--- a/Dissertation Proposal/Restructure process/Dissertation Proposal Section Drafts/Combined final draft elements/Study 3 Draft.docx
+++ b/Dissertation Proposal/Restructure process/Dissertation Proposal Section Drafts/Combined final draft elements/Study 3 Draft.docx
@@ -146,7 +146,23 @@
           <w:sz w:val="24"/>
           <w:szCs w:val="24"/>
         </w:rPr>
-        <w:t>framing). The primary outcome, attitude towards the issues, w</w:t>
+        <w:t xml:space="preserve">framing). The primary outcome, </w:t>
+      </w:r>
+      <w:r>
+        <w:rPr>
+          <w:rFonts w:ascii="Calibri" w:hAnsi="Calibri" w:cs="Calibri"/>
+          <w:sz w:val="24"/>
+          <w:szCs w:val="24"/>
+        </w:rPr>
+        <w:t>support for [topic]</w:t>
+      </w:r>
+      <w:r>
+        <w:rPr>
+          <w:rFonts w:ascii="Calibri" w:hAnsi="Calibri" w:cs="Calibri"/>
+          <w:sz w:val="24"/>
+          <w:szCs w:val="24"/>
+        </w:rPr>
+        <w:t>, w</w:t>
       </w:r>
       <w:r>
         <w:rPr>
@@ -415,7 +431,16 @@
           <w:szCs w:val="24"/>
           <w14:ligatures w14:val="none"/>
         </w:rPr>
-        <w:t>issues (</w:t>
+        <w:t>[topics]</w:t>
+      </w:r>
+      <w:r>
+        <w:rPr>
+          <w:rFonts w:ascii="Calibri" w:eastAsia="Calibri" w:hAnsi="Calibri" w:cs="Times New Roman"/>
+          <w:kern w:val="0"/>
+          <w:szCs w:val="24"/>
+          <w14:ligatures w14:val="none"/>
+        </w:rPr>
+        <w:t xml:space="preserve"> (</w:t>
       </w:r>
       <w:r>
         <w:rPr>
@@ -551,16 +576,70 @@
           <w:szCs w:val="24"/>
           <w14:ligatures w14:val="none"/>
         </w:rPr>
-        <w:t xml:space="preserve"> level of support for the issue (our primary outcome), as well as how much moral conviction they have regarding their position.</w:t>
-      </w:r>
-      <w:r>
-        <w:rPr>
-          <w:rFonts w:ascii="Calibri" w:eastAsia="Calibri" w:hAnsi="Calibri" w:cs="Times New Roman"/>
-          <w:kern w:val="0"/>
-          <w:szCs w:val="24"/>
-          <w14:ligatures w14:val="none"/>
-        </w:rPr>
-        <w:t xml:space="preserve"> Additionally, our participants self-reported their level of familiarity with each topic, as well as their openness to changing their mind.</w:t>
+        <w:t xml:space="preserve"> level of support for the </w:t>
+      </w:r>
+      <w:r>
+        <w:rPr>
+          <w:rFonts w:ascii="Calibri" w:eastAsia="Calibri" w:hAnsi="Calibri" w:cs="Times New Roman"/>
+          <w:kern w:val="0"/>
+          <w:szCs w:val="24"/>
+          <w14:ligatures w14:val="none"/>
+        </w:rPr>
+        <w:t>[topic]</w:t>
+      </w:r>
+      <w:r>
+        <w:rPr>
+          <w:rFonts w:ascii="Calibri" w:eastAsia="Calibri" w:hAnsi="Calibri" w:cs="Times New Roman"/>
+          <w:kern w:val="0"/>
+          <w:szCs w:val="24"/>
+          <w14:ligatures w14:val="none"/>
+        </w:rPr>
+        <w:t xml:space="preserve"> (our primary outcome), as well as how much moral conviction they have regarding their position.</w:t>
+      </w:r>
+      <w:r>
+        <w:rPr>
+          <w:rFonts w:ascii="Calibri" w:eastAsia="Calibri" w:hAnsi="Calibri" w:cs="Times New Roman"/>
+          <w:kern w:val="0"/>
+          <w:szCs w:val="24"/>
+          <w14:ligatures w14:val="none"/>
+        </w:rPr>
+        <w:t xml:space="preserve"> Additionally, our participants self-reported their level of familiarity with each </w:t>
+      </w:r>
+      <w:r>
+        <w:rPr>
+          <w:rFonts w:ascii="Calibri" w:eastAsia="Calibri" w:hAnsi="Calibri" w:cs="Times New Roman"/>
+          <w:kern w:val="0"/>
+          <w:szCs w:val="24"/>
+          <w14:ligatures w14:val="none"/>
+        </w:rPr>
+        <w:t>[</w:t>
+      </w:r>
+      <w:r>
+        <w:rPr>
+          <w:rFonts w:ascii="Calibri" w:eastAsia="Calibri" w:hAnsi="Calibri" w:cs="Times New Roman"/>
+          <w:kern w:val="0"/>
+          <w:szCs w:val="24"/>
+          <w14:ligatures w14:val="none"/>
+        </w:rPr>
+        <w:t>topic</w:t>
+      </w:r>
+      <w:r>
+        <w:rPr>
+          <w:rFonts w:ascii="Calibri" w:eastAsia="Calibri" w:hAnsi="Calibri" w:cs="Times New Roman"/>
+          <w:kern w:val="0"/>
+          <w:szCs w:val="24"/>
+          <w14:ligatures w14:val="none"/>
+        </w:rPr>
+        <w:t>]</w:t>
+      </w:r>
+      <w:r>
+        <w:rPr>
+          <w:rFonts w:ascii="Calibri" w:eastAsia="Calibri" w:hAnsi="Calibri" w:cs="Times New Roman"/>
+          <w:kern w:val="0"/>
+          <w:szCs w:val="24"/>
+          <w14:ligatures w14:val="none"/>
+        </w:rPr>
+        <w:t>, as well as their openness to changing their mind.</w:t>
       </w:r>
       <w:r>
         <w:rPr>
@@ -578,27 +657,130 @@
           <w:szCs w:val="24"/>
           <w14:ligatures w14:val="none"/>
         </w:rPr>
-        <w:t xml:space="preserve">The three topics selected were designed to vary in general political orientation towards the topic, as well as the level of familiarity. Support for universal health care and capital punishment is traditionally associated with diametrically opposed political leanings (e.g., conservatives tend to support capital punishment, and liberals tend to support universal health care), furthermore, both topics have been actively discussed in the US for decades, and thus Americans likely have reasonable familiarity with them. Usage of AI in the workplace was chosen as a topic explicitly because of its high level of novelty. The usage of AI is not currently seen in a politically polarized way, and </w:t>
-      </w:r>
-      <w:r>
-        <w:rPr>
-          <w:rFonts w:ascii="Calibri" w:eastAsia="Calibri" w:hAnsi="Calibri" w:cs="Times New Roman"/>
-          <w:i/>
-          <w:iCs/>
-          <w:kern w:val="0"/>
-          <w:szCs w:val="24"/>
-          <w14:ligatures w14:val="none"/>
-        </w:rPr>
-        <w:t>a-priori</w:t>
-      </w:r>
-      <w:r>
-        <w:rPr>
-          <w:rFonts w:ascii="Calibri" w:eastAsia="Calibri" w:hAnsi="Calibri" w:cs="Times New Roman"/>
-          <w:kern w:val="0"/>
-          <w:szCs w:val="24"/>
-          <w14:ligatures w14:val="none"/>
-        </w:rPr>
-        <w:t xml:space="preserve"> is not assumed to have the same level of familiarity as the other two topics, given its relative newness.</w:t>
+        <w:t>The three topics selected were designed to vary in general political orientation towards the topic, as well as the level of familiarity. Support for universal health care and capital punishment is traditionally associated with diametrically opposed political leanings (e.g., conservatives tend to support capital punishment and liberals tend to support universal health care), furthermore, both topics have been actively discussed in the US for decades, and thus Americans likely have reasonable familiarity with them</w:t>
+      </w:r>
+      <w:r>
+        <w:rPr>
+          <w:rFonts w:ascii="Calibri" w:eastAsia="Calibri" w:hAnsi="Calibri" w:cs="Times New Roman"/>
+          <w:kern w:val="0"/>
+          <w:szCs w:val="24"/>
+          <w14:ligatures w14:val="none"/>
+        </w:rPr>
+        <w:t xml:space="preserve"> (</w:t>
+      </w:r>
+      <w:r>
+        <w:rPr>
+          <w:rFonts w:ascii="Calibri" w:eastAsia="Calibri" w:hAnsi="Calibri" w:cs="Times New Roman"/>
+          <w:kern w:val="0"/>
+          <w:szCs w:val="24"/>
+          <w:highlight w:val="yellow"/>
+          <w14:ligatures w14:val="none"/>
+        </w:rPr>
+        <w:t xml:space="preserve">Stein, 2017; </w:t>
+      </w:r>
+      <w:r>
+        <w:rPr>
+          <w:rFonts w:ascii="Calibri" w:eastAsia="Calibri" w:hAnsi="Calibri" w:cs="Times New Roman"/>
+          <w:kern w:val="0"/>
+          <w:szCs w:val="24"/>
+          <w:highlight w:val="yellow"/>
+          <w14:ligatures w14:val="none"/>
+        </w:rPr>
+        <w:t>B</w:t>
+      </w:r>
+      <w:r>
+        <w:rPr>
+          <w:rFonts w:ascii="Calibri" w:eastAsia="Calibri" w:hAnsi="Calibri" w:cs="Times New Roman"/>
+          <w:kern w:val="0"/>
+          <w:szCs w:val="24"/>
+          <w:highlight w:val="yellow"/>
+          <w14:ligatures w14:val="none"/>
+        </w:rPr>
+        <w:t>ump</w:t>
+      </w:r>
+      <w:r>
+        <w:rPr>
+          <w:rFonts w:ascii="Calibri" w:eastAsia="Calibri" w:hAnsi="Calibri" w:cs="Times New Roman"/>
+          <w:kern w:val="0"/>
+          <w:szCs w:val="24"/>
+          <w:highlight w:val="yellow"/>
+          <w14:ligatures w14:val="none"/>
+        </w:rPr>
+        <w:t>,</w:t>
+      </w:r>
+      <w:r>
+        <w:rPr>
+          <w:rFonts w:ascii="Calibri" w:eastAsia="Calibri" w:hAnsi="Calibri" w:cs="Times New Roman"/>
+          <w:kern w:val="0"/>
+          <w:szCs w:val="24"/>
+          <w:highlight w:val="yellow"/>
+          <w14:ligatures w14:val="none"/>
+        </w:rPr>
+        <w:t xml:space="preserve"> 2015</w:t>
+      </w:r>
+      <w:r>
+        <w:rPr>
+          <w:rFonts w:ascii="Calibri" w:eastAsia="Calibri" w:hAnsi="Calibri" w:cs="Times New Roman"/>
+          <w:kern w:val="0"/>
+          <w:szCs w:val="24"/>
+          <w14:ligatures w14:val="none"/>
+        </w:rPr>
+        <w:t>)</w:t>
+      </w:r>
+      <w:r>
+        <w:rPr>
+          <w:rFonts w:ascii="Calibri" w:eastAsia="Calibri" w:hAnsi="Calibri" w:cs="Times New Roman"/>
+          <w:kern w:val="0"/>
+          <w:szCs w:val="24"/>
+          <w14:ligatures w14:val="none"/>
+        </w:rPr>
+        <w:t>. Usage of AI in the workplace was chosen as a topic explicitly because of its high level of novelty. The usage of AI is not currently seen in a politically polarized way, and the</w:t>
+      </w:r>
+      <w:r>
+        <w:rPr>
+          <w:rFonts w:ascii="Calibri" w:eastAsia="Calibri" w:hAnsi="Calibri" w:cs="Times New Roman"/>
+          <w:kern w:val="0"/>
+          <w:szCs w:val="24"/>
+          <w14:ligatures w14:val="none"/>
+        </w:rPr>
+        <w:t xml:space="preserve"> public does not have the</w:t>
+      </w:r>
+      <w:r>
+        <w:rPr>
+          <w:rFonts w:ascii="Calibri" w:eastAsia="Calibri" w:hAnsi="Calibri" w:cs="Times New Roman"/>
+          <w:kern w:val="0"/>
+          <w:szCs w:val="24"/>
+          <w14:ligatures w14:val="none"/>
+        </w:rPr>
+        <w:t xml:space="preserve"> same level of familiarity as the other two topics, given its relative newness</w:t>
+      </w:r>
+      <w:r>
+        <w:rPr>
+          <w:rFonts w:ascii="Calibri" w:eastAsia="Calibri" w:hAnsi="Calibri" w:cs="Times New Roman"/>
+          <w:kern w:val="0"/>
+          <w:szCs w:val="24"/>
+          <w14:ligatures w14:val="none"/>
+        </w:rPr>
+        <w:t xml:space="preserve"> </w:t>
+      </w:r>
+      <w:r>
+        <w:rPr>
+          <w:rFonts w:ascii="Calibri" w:eastAsia="Calibri" w:hAnsi="Calibri" w:cs="Times New Roman"/>
+          <w:kern w:val="0"/>
+          <w:szCs w:val="24"/>
+          <w:highlight w:val="yellow"/>
+          <w14:ligatures w14:val="none"/>
+        </w:rPr>
+        <w:t>(Fast &amp; Horvitz, 2017)</w:t>
+      </w:r>
+      <w:r>
+        <w:rPr>
+          <w:rFonts w:ascii="Calibri" w:eastAsia="Calibri" w:hAnsi="Calibri" w:cs="Times New Roman"/>
+          <w:kern w:val="0"/>
+          <w:szCs w:val="24"/>
+          <w14:ligatures w14:val="none"/>
+        </w:rPr>
+        <w:t>.</w:t>
       </w:r>
     </w:p>
     <w:p>
@@ -1791,21 +1973,11 @@
         <w:ind w:firstLine="720"/>
         <w:rPr>
           <w:rFonts w:ascii="Calibri" w:eastAsia="Calibri" w:hAnsi="Calibri" w:cs="Times New Roman"/>
-          <w:szCs w:val="24"/>
+          <w:kern w:val="0"/>
+          <w:szCs w:val="24"/>
+          <w14:ligatures w14:val="none"/>
         </w:rPr>
       </w:pPr>
-    </w:p>
-    <w:p>
-      <w:pPr>
-        <w:spacing w:before="180" w:after="180" w:afterAutospacing="1" w:line="480" w:lineRule="auto"/>
-        <w:ind w:firstLine="720"/>
-        <w:rPr>
-          <w:rFonts w:ascii="Calibri" w:eastAsia="Calibri" w:hAnsi="Calibri" w:cs="Times New Roman"/>
-          <w:kern w:val="0"/>
-          <w:szCs w:val="24"/>
-          <w14:ligatures w14:val="none"/>
-        </w:rPr>
-      </w:pPr>
       <w:r>
         <w:rPr>
           <w:rFonts w:ascii="Calibri" w:eastAsia="Calibri" w:hAnsi="Calibri" w:cs="Times New Roman"/>
@@ -1831,7 +2003,7 @@
           <w:szCs w:val="24"/>
           <w14:ligatures w14:val="none"/>
         </w:rPr>
-        <w:t xml:space="preserve"> measured using the Ethical Standards of Judgement Questionnaire (ESJQ) developed by Love, Salinas, and Rotman (2020). Six items measure deontological orientation (e.g., “Solutions to ethical problems are usually black and white”), and six items measure utilitarian orientation (e.g., </w:t>
+        <w:t xml:space="preserve"> measured using the Ethical Standards of Judgement Questionnaire (ESJQ) developed by Love, Salinas, and Rotman (2020). Six items measure deontological orientation (e.g., “Solutions to ethical problems are usually black and white”), and six items measure utilitarian orientation (e.g., “When people disagree over ethical matters, I strive for workable compromises”). Participant </w:t>
       </w:r>
       <w:r>
         <w:rPr>
@@ -1841,7 +2013,7 @@
           <w14:ligatures w14:val="none"/>
         </w:rPr>
         <w:lastRenderedPageBreak/>
-        <w:t>“When people disagree over ethical matters, I strive for workable compromises”). Participant agreement with these statements will be measured with 5-point Likert scales ranging from ‘Strongly Disagree’ (1) to ‘Strongly Agree’ (5). Preliminary data from Study 2 indicated that each six-item subscale showed satisfactory internal consistencies with Cronbach’s α of .783 (deontology) and .750 (utilitarianism).</w:t>
+        <w:t>agreement with these statements will be measured with 5-point Likert scales ranging from ‘Strongly Disagree’ (1) to ‘Strongly Agree’ (5). Preliminary data from Study 2 indicated that each six-item subscale showed satisfactory internal consistencies with Cronbach’s α of .783 (deontology) and .750 (utilitarianism).</w:t>
       </w:r>
     </w:p>
     <w:p>
@@ -1887,7 +2059,39 @@
           <w:rFonts w:ascii="Calibri" w:eastAsia="Calibri" w:hAnsi="Calibri" w:cs="Times New Roman"/>
           <w:szCs w:val="24"/>
         </w:rPr>
-        <w:t xml:space="preserve">A minimum sample of 210 participants was needed to achieve 95% power for a 2x2 within-subjects ANOVA with two main effects and one 2-way interaction term. Power was determined a-priori using G-power 3.1.9.7 (Faul, Erdfelder, Lang, and Buchner, 2007; Faul, Erdfelder, Buchner, and Lang, 2009).  Support for </w:t>
+        <w:t xml:space="preserve">A minimum sample of 210 participants was needed to achieve 95% power for a 2x2 within-subjects ANOVA with two main effects and one 2-way interaction term. Power was determined a-priori using G-power 3.1.9.7 (Faul, </w:t>
+      </w:r>
+      <w:proofErr w:type="spellStart"/>
+      <w:r>
+        <w:rPr>
+          <w:rFonts w:ascii="Calibri" w:eastAsia="Calibri" w:hAnsi="Calibri" w:cs="Times New Roman"/>
+          <w:szCs w:val="24"/>
+        </w:rPr>
+        <w:t>Erdfelder</w:t>
+      </w:r>
+      <w:proofErr w:type="spellEnd"/>
+      <w:r>
+        <w:rPr>
+          <w:rFonts w:ascii="Calibri" w:eastAsia="Calibri" w:hAnsi="Calibri" w:cs="Times New Roman"/>
+          <w:szCs w:val="24"/>
+        </w:rPr>
+        <w:t xml:space="preserve">, Lang, and Buchner, 2007; Faul, </w:t>
+      </w:r>
+      <w:proofErr w:type="spellStart"/>
+      <w:r>
+        <w:rPr>
+          <w:rFonts w:ascii="Calibri" w:eastAsia="Calibri" w:hAnsi="Calibri" w:cs="Times New Roman"/>
+          <w:szCs w:val="24"/>
+        </w:rPr>
+        <w:t>Erdfelder</w:t>
+      </w:r>
+      <w:proofErr w:type="spellEnd"/>
+      <w:r>
+        <w:rPr>
+          <w:rFonts w:ascii="Calibri" w:eastAsia="Calibri" w:hAnsi="Calibri" w:cs="Times New Roman"/>
+          <w:szCs w:val="24"/>
+        </w:rPr>
+        <w:t xml:space="preserve">, Buchner, and Lang, 2009).  Support for </w:t>
       </w:r>
       <w:r>
         <w:rPr>
@@ -2006,73 +2210,24 @@
         <w:spacing w:line="480" w:lineRule="auto"/>
         <w:ind w:firstLine="720"/>
         <w:rPr>
-          <w:rFonts w:cstheme="minorHAnsi"/>
+          <w:rFonts w:ascii="Calibri" w:hAnsi="Calibri" w:cs="Calibri"/>
           <w:szCs w:val="28"/>
         </w:rPr>
       </w:pPr>
       <w:r>
         <w:rPr>
-          <w:rFonts w:cstheme="minorHAnsi"/>
+          <w:rFonts w:ascii="Calibri" w:hAnsi="Calibri" w:cs="Calibri"/>
           <w:szCs w:val="28"/>
         </w:rPr>
-        <w:t>Our first hypothesis predicted that</w:t>
-      </w:r>
-      <w:r>
-        <w:rPr>
-          <w:rFonts w:cstheme="minorHAnsi"/>
+        <w:t xml:space="preserve">Our first hypothesis predicted that high social consensus would lead to more positive support for issues (H1: a significant main effect of social consensus), which would be a replication of Study 1. Additionally, as our second hypothesis, we expect to observe a significant interaction between the social consensus and moral conviction manipulations on support for universal health care, capital punishment, and the usage of AI in the workplace (H2). Specifically, it is expected that increased moral conviction will reduce the effect of social </w:t>
+      </w:r>
+      <w:r>
+        <w:rPr>
+          <w:rFonts w:ascii="Calibri" w:hAnsi="Calibri" w:cs="Calibri"/>
           <w:szCs w:val="28"/>
         </w:rPr>
-        <w:t xml:space="preserve"> high social consensus would lead to more positive support for issues (H1: a significant main effect of social consensus), which would be a replication of Study 1. Additionally,</w:t>
-      </w:r>
-      <w:r>
-        <w:rPr>
-          <w:rFonts w:cstheme="minorHAnsi"/>
-          <w:szCs w:val="28"/>
-        </w:rPr>
-        <w:t xml:space="preserve"> as our second hypothesis,</w:t>
-      </w:r>
-      <w:r>
-        <w:rPr>
-          <w:rFonts w:cstheme="minorHAnsi"/>
-          <w:szCs w:val="28"/>
-        </w:rPr>
-        <w:t xml:space="preserve"> we expect to observe a significant interaction between the social consensus and moral conviction manipulations on support for </w:t>
-      </w:r>
-      <w:r>
-        <w:rPr>
-          <w:rFonts w:cstheme="minorHAnsi"/>
-          <w:szCs w:val="28"/>
-        </w:rPr>
-        <w:t xml:space="preserve">universal health care, capital punishment, and the usage of AI in the </w:t>
-      </w:r>
-      <w:r>
-        <w:rPr>
-          <w:rFonts w:cstheme="minorHAnsi"/>
-          <w:szCs w:val="28"/>
-        </w:rPr>
         <w:lastRenderedPageBreak/>
-        <w:t xml:space="preserve">workplace </w:t>
-      </w:r>
-      <w:r>
-        <w:rPr>
-          <w:rFonts w:cstheme="minorHAnsi"/>
-          <w:szCs w:val="28"/>
-        </w:rPr>
-        <w:t xml:space="preserve">(H2). Specifically, it is expected that increased moral conviction will reduce the effect of social consensus and conversely, decreased moral conviction will increase the effect of social consensus. </w:t>
-      </w:r>
-      <w:r>
-        <w:rPr>
-          <w:rFonts w:cstheme="minorHAnsi"/>
-          <w:szCs w:val="28"/>
-        </w:rPr>
-        <w:t>We predicted this due to previous</w:t>
-      </w:r>
-      <w:r>
-        <w:rPr>
-          <w:rFonts w:cstheme="minorHAnsi"/>
-          <w:szCs w:val="28"/>
-        </w:rPr>
-        <w:t xml:space="preserve"> literature indicating that high levels of moral conviction inoculate individuals from the effects of social consensus; however, this has not been experimentally tested previously.</w:t>
+        <w:t>consensus and conversely, decreased moral conviction will increase the effect of social consensus. We predicted this due to previous literature indicating that high levels of moral conviction inoculate individuals from the effects of social consensus; however, this has not been experimentally tested previously.</w:t>
       </w:r>
     </w:p>
     <w:p>
@@ -2139,6 +2294,14 @@
         </w:rPr>
         <w:t xml:space="preserve"> The alpha level for these analyses was .05.</w:t>
       </w:r>
+      <w:r>
+        <w:rPr>
+          <w:rFonts w:ascii="Calibri" w:eastAsia="Calibri" w:hAnsi="Calibri" w:cs="Times New Roman"/>
+          <w:sz w:val="24"/>
+          <w:szCs w:val="24"/>
+        </w:rPr>
+        <w:t xml:space="preserve"> Overwhelmingly, the pattern of results with regards to H1 and H2 held across all three [topics], thus in the interest of brevity, graphs indicating these relationships will be shown in the context of UHC only.</w:t>
+      </w:r>
     </w:p>
     <w:p>
       <w:pPr>
@@ -2297,11 +2460,19 @@
         </w:rPr>
         <w:t xml:space="preserve"> as our ‘simple effect’ predictors. We also plan on examining the interaction of </w:t>
       </w:r>
-      <w:r>
-        <w:rPr>
-          <w:rFonts w:ascii="Calibri" w:eastAsia="Calibri" w:hAnsi="Calibri" w:cs="Times New Roman"/>
-        </w:rPr>
-        <w:t>the moral conviction and social consensus manipulations</w:t>
+      <w:proofErr w:type="gramStart"/>
+      <w:r>
+        <w:rPr>
+          <w:rFonts w:ascii="Calibri" w:eastAsia="Calibri" w:hAnsi="Calibri" w:cs="Times New Roman"/>
+        </w:rPr>
+        <w:t>the moral</w:t>
+      </w:r>
+      <w:proofErr w:type="gramEnd"/>
+      <w:r>
+        <w:rPr>
+          <w:rFonts w:ascii="Calibri" w:eastAsia="Calibri" w:hAnsi="Calibri" w:cs="Times New Roman"/>
+        </w:rPr>
+        <w:t xml:space="preserve"> conviction and social consensus manipulations</w:t>
       </w:r>
       <w:r>
         <w:rPr>
@@ -2376,6 +2547,7 @@
         <w:rPr>
           <w:rFonts w:ascii="Calibri" w:eastAsia="Calibri" w:hAnsi="Calibri" w:cs="Times New Roman"/>
         </w:rPr>
+        <w:lastRenderedPageBreak/>
         <w:t>Our initial analysis showed no explicit support for</w:t>
       </w:r>
       <w:r>
@@ -2431,14 +2603,29 @@
         <w:rPr>
           <w:rFonts w:ascii="Calibri" w:eastAsia="Calibri" w:hAnsi="Calibri" w:cs="Times New Roman"/>
         </w:rPr>
-        <w:t>, (ß</w:t>
+        <w:t>, (</w:t>
+      </w:r>
+      <w:proofErr w:type="spellStart"/>
+      <w:r>
+        <w:rPr>
+          <w:rFonts w:ascii="Calibri" w:eastAsia="Calibri" w:hAnsi="Calibri" w:cs="Times New Roman"/>
+        </w:rPr>
+        <w:t>ß</w:t>
       </w:r>
       <w:r>
         <w:rPr>
           <w:rFonts w:ascii="Calibri" w:eastAsia="Calibri" w:hAnsi="Calibri" w:cs="Times New Roman"/>
           <w:vertAlign w:val="subscript"/>
         </w:rPr>
-        <w:t>consensus condition</w:t>
+        <w:t>consensus</w:t>
+      </w:r>
+      <w:proofErr w:type="spellEnd"/>
+      <w:r>
+        <w:rPr>
+          <w:rFonts w:ascii="Calibri" w:eastAsia="Calibri" w:hAnsi="Calibri" w:cs="Times New Roman"/>
+          <w:vertAlign w:val="subscript"/>
+        </w:rPr>
+        <w:t xml:space="preserve"> condition</w:t>
       </w:r>
       <w:r>
         <w:rPr>
@@ -2450,14 +2637,7 @@
         <w:rPr>
           <w:rFonts w:ascii="Calibri" w:eastAsia="Calibri" w:hAnsi="Calibri" w:cs="Times New Roman"/>
         </w:rPr>
-        <w:t>-</w:t>
-      </w:r>
-      <w:r>
-        <w:rPr>
-          <w:rFonts w:ascii="Calibri" w:eastAsia="Calibri" w:hAnsi="Calibri" w:cs="Times New Roman"/>
-        </w:rPr>
-        <w:lastRenderedPageBreak/>
-        <w:t>1</w:t>
+        <w:t>-1</w:t>
       </w:r>
       <w:r>
         <w:rPr>
@@ -2516,14 +2696,29 @@
         <w:rPr>
           <w:rFonts w:ascii="Calibri" w:eastAsia="Calibri" w:hAnsi="Calibri" w:cs="Times New Roman"/>
         </w:rPr>
-        <w:t>, (ß</w:t>
+        <w:t>, (</w:t>
+      </w:r>
+      <w:proofErr w:type="spellStart"/>
+      <w:r>
+        <w:rPr>
+          <w:rFonts w:ascii="Calibri" w:eastAsia="Calibri" w:hAnsi="Calibri" w:cs="Times New Roman"/>
+        </w:rPr>
+        <w:t>ß</w:t>
       </w:r>
       <w:r>
         <w:rPr>
           <w:rFonts w:ascii="Calibri" w:eastAsia="Calibri" w:hAnsi="Calibri" w:cs="Times New Roman"/>
           <w:vertAlign w:val="subscript"/>
         </w:rPr>
-        <w:t>consensus condition</w:t>
+        <w:t>consensus</w:t>
+      </w:r>
+      <w:proofErr w:type="spellEnd"/>
+      <w:r>
+        <w:rPr>
+          <w:rFonts w:ascii="Calibri" w:eastAsia="Calibri" w:hAnsi="Calibri" w:cs="Times New Roman"/>
+          <w:vertAlign w:val="subscript"/>
+        </w:rPr>
+        <w:t xml:space="preserve"> condition</w:t>
       </w:r>
       <w:r>
         <w:rPr>
@@ -2606,14 +2801,29 @@
         <w:rPr>
           <w:rFonts w:ascii="Calibri" w:eastAsia="Calibri" w:hAnsi="Calibri" w:cs="Times New Roman"/>
         </w:rPr>
-        <w:t>, (ß</w:t>
+        <w:t>, (</w:t>
+      </w:r>
+      <w:proofErr w:type="spellStart"/>
+      <w:r>
+        <w:rPr>
+          <w:rFonts w:ascii="Calibri" w:eastAsia="Calibri" w:hAnsi="Calibri" w:cs="Times New Roman"/>
+        </w:rPr>
+        <w:t>ß</w:t>
       </w:r>
       <w:r>
         <w:rPr>
           <w:rFonts w:ascii="Calibri" w:eastAsia="Calibri" w:hAnsi="Calibri" w:cs="Times New Roman"/>
           <w:vertAlign w:val="subscript"/>
         </w:rPr>
-        <w:t>consensus condition</w:t>
+        <w:t>consensus</w:t>
+      </w:r>
+      <w:proofErr w:type="spellEnd"/>
+      <w:r>
+        <w:rPr>
+          <w:rFonts w:ascii="Calibri" w:eastAsia="Calibri" w:hAnsi="Calibri" w:cs="Times New Roman"/>
+          <w:vertAlign w:val="subscript"/>
+        </w:rPr>
+        <w:t xml:space="preserve"> condition</w:t>
       </w:r>
       <w:r>
         <w:rPr>
@@ -2693,10 +2903,10 @@
           <w:noProof/>
         </w:rPr>
         <w:drawing>
-          <wp:inline distT="0" distB="0" distL="0" distR="0" wp14:anchorId="159F20E8" wp14:editId="14BE0F11">
-            <wp:extent cx="5292440" cy="3973854"/>
-            <wp:effectExtent l="0" t="0" r="3810" b="7620"/>
-            <wp:docPr id="1596900176" name="Picture 4" descr="A chart with colored squares and text&#10;&#10;AI-generated content may be incorrect."/>
+          <wp:inline distT="0" distB="0" distL="0" distR="0" wp14:anchorId="159F20E8" wp14:editId="5C503C81">
+            <wp:extent cx="5298001" cy="3784286"/>
+            <wp:effectExtent l="0" t="0" r="0" b="6985"/>
+            <wp:docPr id="1596900176" name="Picture 4"/>
             <wp:cNvGraphicFramePr>
               <a:graphicFrameLocks xmlns:a="http://schemas.openxmlformats.org/drawingml/2006/main" noChangeAspect="1"/>
             </wp:cNvGraphicFramePr>
@@ -2704,7 +2914,7 @@
               <a:graphicData uri="http://schemas.openxmlformats.org/drawingml/2006/picture">
                 <pic:pic xmlns:pic="http://schemas.openxmlformats.org/drawingml/2006/picture">
                   <pic:nvPicPr>
-                    <pic:cNvPr id="1596900176" name="Picture 4" descr="A chart with colored squares and text&#10;&#10;AI-generated content may be incorrect."/>
+                    <pic:cNvPr id="1596900176" name="Picture 4"/>
                     <pic:cNvPicPr>
                       <a:picLocks noChangeAspect="1" noChangeArrowheads="1"/>
                     </pic:cNvPicPr>
@@ -2717,7 +2927,6 @@
                         </a:ext>
                       </a:extLst>
                     </a:blip>
-                    <a:srcRect/>
                     <a:stretch>
                       <a:fillRect/>
                     </a:stretch>
@@ -2725,7 +2934,7 @@
                   <pic:spPr bwMode="auto">
                     <a:xfrm>
                       <a:off x="0" y="0"/>
-                      <a:ext cx="5298001" cy="3978030"/>
+                      <a:ext cx="5298001" cy="3784286"/>
                     </a:xfrm>
                     <a:prstGeom prst="rect">
                       <a:avLst/>
@@ -2749,113 +2958,6 @@
           <w:rFonts w:ascii="Calibri" w:eastAsia="Calibri" w:hAnsi="Calibri" w:cs="Times New Roman"/>
         </w:rPr>
       </w:pPr>
-      <w:r>
-        <w:rPr>
-          <w:noProof/>
-        </w:rPr>
-        <w:lastRenderedPageBreak/>
-        <w:drawing>
-          <wp:inline distT="0" distB="0" distL="0" distR="0" wp14:anchorId="5A54CE26" wp14:editId="027572E2">
-            <wp:extent cx="5292440" cy="3973854"/>
-            <wp:effectExtent l="0" t="0" r="3810" b="7620"/>
-            <wp:docPr id="703368005" name="Picture 5" descr="A chart with colored squares and text&#10;&#10;AI-generated content may be incorrect."/>
-            <wp:cNvGraphicFramePr>
-              <a:graphicFrameLocks xmlns:a="http://schemas.openxmlformats.org/drawingml/2006/main" noChangeAspect="1"/>
-            </wp:cNvGraphicFramePr>
-            <a:graphic xmlns:a="http://schemas.openxmlformats.org/drawingml/2006/main">
-              <a:graphicData uri="http://schemas.openxmlformats.org/drawingml/2006/picture">
-                <pic:pic xmlns:pic="http://schemas.openxmlformats.org/drawingml/2006/picture">
-                  <pic:nvPicPr>
-                    <pic:cNvPr id="703368005" name="Picture 5" descr="A chart with colored squares and text&#10;&#10;AI-generated content may be incorrect."/>
-                    <pic:cNvPicPr>
-                      <a:picLocks noChangeAspect="1" noChangeArrowheads="1"/>
-                    </pic:cNvPicPr>
-                  </pic:nvPicPr>
-                  <pic:blipFill>
-                    <a:blip r:embed="rId5">
-                      <a:extLst>
-                        <a:ext uri="{28A0092B-C50C-407E-A947-70E740481C1C}">
-                          <a14:useLocalDpi xmlns:a14="http://schemas.microsoft.com/office/drawing/2010/main" val="0"/>
-                        </a:ext>
-                      </a:extLst>
-                    </a:blip>
-                    <a:srcRect/>
-                    <a:stretch>
-                      <a:fillRect/>
-                    </a:stretch>
-                  </pic:blipFill>
-                  <pic:spPr bwMode="auto">
-                    <a:xfrm>
-                      <a:off x="0" y="0"/>
-                      <a:ext cx="5296195" cy="3976674"/>
-                    </a:xfrm>
-                    <a:prstGeom prst="rect">
-                      <a:avLst/>
-                    </a:prstGeom>
-                    <a:noFill/>
-                    <a:ln>
-                      <a:noFill/>
-                    </a:ln>
-                  </pic:spPr>
-                </pic:pic>
-              </a:graphicData>
-            </a:graphic>
-          </wp:inline>
-        </w:drawing>
-      </w:r>
-      <w:r>
-        <w:rPr>
-          <w:noProof/>
-        </w:rPr>
-        <w:drawing>
-          <wp:inline distT="0" distB="0" distL="0" distR="0" wp14:anchorId="6EC4EADE" wp14:editId="13732B48">
-            <wp:extent cx="5201728" cy="3905742"/>
-            <wp:effectExtent l="0" t="0" r="0" b="0"/>
-            <wp:docPr id="1119934135" name="Picture 6" descr="A graph with a chart and text&#10;&#10;AI-generated content may be incorrect."/>
-            <wp:cNvGraphicFramePr>
-              <a:graphicFrameLocks xmlns:a="http://schemas.openxmlformats.org/drawingml/2006/main" noChangeAspect="1"/>
-            </wp:cNvGraphicFramePr>
-            <a:graphic xmlns:a="http://schemas.openxmlformats.org/drawingml/2006/main">
-              <a:graphicData uri="http://schemas.openxmlformats.org/drawingml/2006/picture">
-                <pic:pic xmlns:pic="http://schemas.openxmlformats.org/drawingml/2006/picture">
-                  <pic:nvPicPr>
-                    <pic:cNvPr id="1119934135" name="Picture 6" descr="A graph with a chart and text&#10;&#10;AI-generated content may be incorrect."/>
-                    <pic:cNvPicPr>
-                      <a:picLocks noChangeAspect="1" noChangeArrowheads="1"/>
-                    </pic:cNvPicPr>
-                  </pic:nvPicPr>
-                  <pic:blipFill>
-                    <a:blip r:embed="rId6">
-                      <a:extLst>
-                        <a:ext uri="{28A0092B-C50C-407E-A947-70E740481C1C}">
-                          <a14:useLocalDpi xmlns:a14="http://schemas.microsoft.com/office/drawing/2010/main" val="0"/>
-                        </a:ext>
-                      </a:extLst>
-                    </a:blip>
-                    <a:srcRect/>
-                    <a:stretch>
-                      <a:fillRect/>
-                    </a:stretch>
-                  </pic:blipFill>
-                  <pic:spPr bwMode="auto">
-                    <a:xfrm>
-                      <a:off x="0" y="0"/>
-                      <a:ext cx="5204435" cy="3907774"/>
-                    </a:xfrm>
-                    <a:prstGeom prst="rect">
-                      <a:avLst/>
-                    </a:prstGeom>
-                    <a:noFill/>
-                    <a:ln>
-                      <a:noFill/>
-                    </a:ln>
-                  </pic:spPr>
-                </pic:pic>
-              </a:graphicData>
-            </a:graphic>
-          </wp:inline>
-        </w:drawing>
-      </w:r>
     </w:p>
     <w:p>
       <w:pPr>
@@ -2869,7 +2971,6 @@
         <w:rPr>
           <w:rFonts w:ascii="Calibri" w:eastAsia="Calibri" w:hAnsi="Calibri" w:cs="Times New Roman"/>
         </w:rPr>
-        <w:lastRenderedPageBreak/>
         <w:t xml:space="preserve">Relatedly, our moral conviction manipulations likewise had no main effect on </w:t>
       </w:r>
       <w:r>
@@ -2889,14 +2990,29 @@
         <w:rPr>
           <w:rFonts w:ascii="Calibri" w:eastAsia="Calibri" w:hAnsi="Calibri" w:cs="Times New Roman"/>
         </w:rPr>
-        <w:t>, (ß</w:t>
+        <w:t>, (</w:t>
+      </w:r>
+      <w:proofErr w:type="spellStart"/>
+      <w:r>
+        <w:rPr>
+          <w:rFonts w:ascii="Calibri" w:eastAsia="Calibri" w:hAnsi="Calibri" w:cs="Times New Roman"/>
+        </w:rPr>
+        <w:t>ß</w:t>
       </w:r>
       <w:r>
         <w:rPr>
           <w:rFonts w:ascii="Calibri" w:eastAsia="Calibri" w:hAnsi="Calibri" w:cs="Times New Roman"/>
           <w:vertAlign w:val="subscript"/>
         </w:rPr>
-        <w:t>conviction condition</w:t>
+        <w:t>conviction</w:t>
+      </w:r>
+      <w:proofErr w:type="spellEnd"/>
+      <w:r>
+        <w:rPr>
+          <w:rFonts w:ascii="Calibri" w:eastAsia="Calibri" w:hAnsi="Calibri" w:cs="Times New Roman"/>
+          <w:vertAlign w:val="subscript"/>
+        </w:rPr>
+        <w:t xml:space="preserve"> condition</w:t>
       </w:r>
       <w:r>
         <w:rPr>
@@ -2967,14 +3083,29 @@
         <w:rPr>
           <w:rFonts w:ascii="Calibri" w:eastAsia="Calibri" w:hAnsi="Calibri" w:cs="Times New Roman"/>
         </w:rPr>
-        <w:t>, (ß</w:t>
+        <w:t>, (</w:t>
+      </w:r>
+      <w:proofErr w:type="spellStart"/>
+      <w:r>
+        <w:rPr>
+          <w:rFonts w:ascii="Calibri" w:eastAsia="Calibri" w:hAnsi="Calibri" w:cs="Times New Roman"/>
+        </w:rPr>
+        <w:t>ß</w:t>
       </w:r>
       <w:r>
         <w:rPr>
           <w:rFonts w:ascii="Calibri" w:eastAsia="Calibri" w:hAnsi="Calibri" w:cs="Times New Roman"/>
           <w:vertAlign w:val="subscript"/>
         </w:rPr>
-        <w:t>conviction condition</w:t>
+        <w:t>conviction</w:t>
+      </w:r>
+      <w:proofErr w:type="spellEnd"/>
+      <w:r>
+        <w:rPr>
+          <w:rFonts w:ascii="Calibri" w:eastAsia="Calibri" w:hAnsi="Calibri" w:cs="Times New Roman"/>
+          <w:vertAlign w:val="subscript"/>
+        </w:rPr>
+        <w:t xml:space="preserve"> condition</w:t>
       </w:r>
       <w:r>
         <w:rPr>
@@ -3057,7 +3188,14 @@
         <w:rPr>
           <w:rFonts w:ascii="Calibri" w:eastAsia="Calibri" w:hAnsi="Calibri" w:cs="Times New Roman"/>
         </w:rPr>
-        <w:t>, (ß</w:t>
+        <w:t>, (</w:t>
+      </w:r>
+      <w:proofErr w:type="spellStart"/>
+      <w:r>
+        <w:rPr>
+          <w:rFonts w:ascii="Calibri" w:eastAsia="Calibri" w:hAnsi="Calibri" w:cs="Times New Roman"/>
+        </w:rPr>
+        <w:t>ß</w:t>
       </w:r>
       <w:r>
         <w:rPr>
@@ -3066,6 +3204,7 @@
         </w:rPr>
         <w:t>conviction</w:t>
       </w:r>
+      <w:proofErr w:type="spellEnd"/>
       <w:r>
         <w:rPr>
           <w:rFonts w:ascii="Calibri" w:eastAsia="Calibri" w:hAnsi="Calibri" w:cs="Times New Roman"/>
@@ -3141,20 +3280,36 @@
           <w:rFonts w:ascii="Calibri" w:eastAsia="Calibri" w:hAnsi="Calibri" w:cs="Times New Roman"/>
           <w:u w:val="single"/>
         </w:rPr>
+        <w:lastRenderedPageBreak/>
         <w:t>Universal Health Care</w:t>
       </w:r>
       <w:r>
         <w:rPr>
           <w:rFonts w:ascii="Calibri" w:eastAsia="Calibri" w:hAnsi="Calibri" w:cs="Times New Roman"/>
         </w:rPr>
-        <w:t>, (ß</w:t>
+        <w:t>, (</w:t>
+      </w:r>
+      <w:proofErr w:type="spellStart"/>
+      <w:r>
+        <w:rPr>
+          <w:rFonts w:ascii="Calibri" w:eastAsia="Calibri" w:hAnsi="Calibri" w:cs="Times New Roman"/>
+        </w:rPr>
+        <w:t>ß</w:t>
       </w:r>
       <w:r>
         <w:rPr>
           <w:rFonts w:ascii="Calibri" w:eastAsia="Calibri" w:hAnsi="Calibri" w:cs="Times New Roman"/>
           <w:vertAlign w:val="subscript"/>
         </w:rPr>
-        <w:t xml:space="preserve">consensus x conviction </w:t>
+        <w:t>consensus</w:t>
+      </w:r>
+      <w:proofErr w:type="spellEnd"/>
+      <w:r>
+        <w:rPr>
+          <w:rFonts w:ascii="Calibri" w:eastAsia="Calibri" w:hAnsi="Calibri" w:cs="Times New Roman"/>
+          <w:vertAlign w:val="subscript"/>
+        </w:rPr>
+        <w:t xml:space="preserve"> x conviction </w:t>
       </w:r>
       <w:r>
         <w:rPr>
@@ -3225,14 +3380,29 @@
         <w:rPr>
           <w:rFonts w:ascii="Calibri" w:eastAsia="Calibri" w:hAnsi="Calibri" w:cs="Times New Roman"/>
         </w:rPr>
-        <w:t>, (ß</w:t>
+        <w:t>, (</w:t>
+      </w:r>
+      <w:proofErr w:type="spellStart"/>
+      <w:r>
+        <w:rPr>
+          <w:rFonts w:ascii="Calibri" w:eastAsia="Calibri" w:hAnsi="Calibri" w:cs="Times New Roman"/>
+        </w:rPr>
+        <w:t>ß</w:t>
       </w:r>
       <w:r>
         <w:rPr>
           <w:rFonts w:ascii="Calibri" w:eastAsia="Calibri" w:hAnsi="Calibri" w:cs="Times New Roman"/>
           <w:vertAlign w:val="subscript"/>
         </w:rPr>
-        <w:t>consensus x conviction</w:t>
+        <w:t>consensus</w:t>
+      </w:r>
+      <w:proofErr w:type="spellEnd"/>
+      <w:r>
+        <w:rPr>
+          <w:rFonts w:ascii="Calibri" w:eastAsia="Calibri" w:hAnsi="Calibri" w:cs="Times New Roman"/>
+          <w:vertAlign w:val="subscript"/>
+        </w:rPr>
+        <w:t xml:space="preserve"> x conviction</w:t>
       </w:r>
       <w:r>
         <w:rPr>
@@ -3315,14 +3485,29 @@
         <w:rPr>
           <w:rFonts w:ascii="Calibri" w:eastAsia="Calibri" w:hAnsi="Calibri" w:cs="Times New Roman"/>
         </w:rPr>
-        <w:t>, (ß</w:t>
+        <w:t>, (</w:t>
+      </w:r>
+      <w:proofErr w:type="spellStart"/>
+      <w:r>
+        <w:rPr>
+          <w:rFonts w:ascii="Calibri" w:eastAsia="Calibri" w:hAnsi="Calibri" w:cs="Times New Roman"/>
+        </w:rPr>
+        <w:t>ß</w:t>
       </w:r>
       <w:r>
         <w:rPr>
           <w:rFonts w:ascii="Calibri" w:eastAsia="Calibri" w:hAnsi="Calibri" w:cs="Times New Roman"/>
           <w:vertAlign w:val="subscript"/>
         </w:rPr>
-        <w:t>consensus x conviction</w:t>
+        <w:t>consensus</w:t>
+      </w:r>
+      <w:proofErr w:type="spellEnd"/>
+      <w:r>
+        <w:rPr>
+          <w:rFonts w:ascii="Calibri" w:eastAsia="Calibri" w:hAnsi="Calibri" w:cs="Times New Roman"/>
+          <w:vertAlign w:val="subscript"/>
+        </w:rPr>
+        <w:t xml:space="preserve"> x conviction</w:t>
       </w:r>
       <w:r>
         <w:rPr>
@@ -3417,7 +3602,14 @@
         <w:rPr>
           <w:rFonts w:ascii="Calibri" w:eastAsia="Calibri" w:hAnsi="Calibri" w:cs="Times New Roman"/>
         </w:rPr>
-        <w:t>, (ß</w:t>
+        <w:t>, (</w:t>
+      </w:r>
+      <w:proofErr w:type="spellStart"/>
+      <w:r>
+        <w:rPr>
+          <w:rFonts w:ascii="Calibri" w:eastAsia="Calibri" w:hAnsi="Calibri" w:cs="Times New Roman"/>
+        </w:rPr>
+        <w:t>ß</w:t>
       </w:r>
       <w:r>
         <w:rPr>
@@ -3426,6 +3618,7 @@
         </w:rPr>
         <w:t>change</w:t>
       </w:r>
+      <w:proofErr w:type="spellEnd"/>
       <w:r>
         <w:rPr>
           <w:rFonts w:ascii="Calibri" w:eastAsia="Calibri" w:hAnsi="Calibri" w:cs="Times New Roman"/>
@@ -3493,7 +3686,14 @@
         <w:rPr>
           <w:rFonts w:ascii="Calibri" w:eastAsia="Calibri" w:hAnsi="Calibri" w:cs="Times New Roman"/>
         </w:rPr>
-        <w:t>, (ß</w:t>
+        <w:t>, (</w:t>
+      </w:r>
+      <w:proofErr w:type="spellStart"/>
+      <w:r>
+        <w:rPr>
+          <w:rFonts w:ascii="Calibri" w:eastAsia="Calibri" w:hAnsi="Calibri" w:cs="Times New Roman"/>
+        </w:rPr>
+        <w:t>ß</w:t>
       </w:r>
       <w:r>
         <w:rPr>
@@ -3502,6 +3702,7 @@
         </w:rPr>
         <w:t>change</w:t>
       </w:r>
+      <w:proofErr w:type="spellEnd"/>
       <w:r>
         <w:rPr>
           <w:rFonts w:ascii="Calibri" w:eastAsia="Calibri" w:hAnsi="Calibri" w:cs="Times New Roman"/>
@@ -3605,7 +3806,14 @@
         <w:rPr>
           <w:rFonts w:ascii="Calibri" w:eastAsia="Calibri" w:hAnsi="Calibri" w:cs="Times New Roman"/>
         </w:rPr>
-        <w:t>, (ß</w:t>
+        <w:t>, (</w:t>
+      </w:r>
+      <w:proofErr w:type="spellStart"/>
+      <w:r>
+        <w:rPr>
+          <w:rFonts w:ascii="Calibri" w:eastAsia="Calibri" w:hAnsi="Calibri" w:cs="Times New Roman"/>
+        </w:rPr>
+        <w:t>ß</w:t>
       </w:r>
       <w:r>
         <w:rPr>
@@ -3614,6 +3822,7 @@
         </w:rPr>
         <w:t>change</w:t>
       </w:r>
+      <w:proofErr w:type="spellEnd"/>
       <w:r>
         <w:rPr>
           <w:rFonts w:ascii="Calibri" w:eastAsia="Calibri" w:hAnsi="Calibri" w:cs="Times New Roman"/>
@@ -3711,7 +3920,7 @@
                     </pic:cNvPicPr>
                   </pic:nvPicPr>
                   <pic:blipFill>
-                    <a:blip r:embed="rId7">
+                    <a:blip r:embed="rId5">
                       <a:extLst>
                         <a:ext uri="{28A0092B-C50C-407E-A947-70E740481C1C}">
                           <a14:useLocalDpi xmlns:a14="http://schemas.microsoft.com/office/drawing/2010/main" val="0"/>
@@ -3742,16 +3951,1027 @@
           </wp:inline>
         </w:drawing>
       </w:r>
+    </w:p>
+    <w:p>
+      <w:pPr>
+        <w:spacing w:after="100" w:afterAutospacing="1" w:line="480" w:lineRule="auto"/>
+        <w:rPr>
+          <w:rFonts w:ascii="Calibri" w:eastAsia="Calibri" w:hAnsi="Calibri" w:cs="Times New Roman"/>
+        </w:rPr>
+      </w:pPr>
+      <w:r>
+        <w:rPr>
+          <w:rFonts w:ascii="Calibri" w:eastAsia="Calibri" w:hAnsi="Calibri" w:cs="Times New Roman"/>
+        </w:rPr>
+        <w:t xml:space="preserve">Furthermore, initial support for </w:t>
+      </w:r>
+      <w:r>
+        <w:rPr>
+          <w:rFonts w:ascii="Calibri" w:eastAsia="Calibri" w:hAnsi="Calibri" w:cs="Times New Roman"/>
+        </w:rPr>
+        <w:t>[topic]</w:t>
+      </w:r>
+      <w:r>
+        <w:rPr>
+          <w:rFonts w:ascii="Calibri" w:eastAsia="Calibri" w:hAnsi="Calibri" w:cs="Times New Roman"/>
+        </w:rPr>
+        <w:t xml:space="preserve"> was </w:t>
+      </w:r>
+      <w:r>
+        <w:rPr>
+          <w:rFonts w:ascii="Calibri" w:eastAsia="Calibri" w:hAnsi="Calibri" w:cs="Times New Roman"/>
+        </w:rPr>
+        <w:t>significantly associated with final levels of support</w:t>
+      </w:r>
+      <w:r>
+        <w:rPr>
+          <w:rFonts w:ascii="Calibri" w:eastAsia="Calibri" w:hAnsi="Calibri" w:cs="Times New Roman"/>
+        </w:rPr>
+        <w:t xml:space="preserve"> for </w:t>
+      </w:r>
+      <w:r>
+        <w:rPr>
+          <w:rFonts w:ascii="Calibri" w:eastAsia="Calibri" w:hAnsi="Calibri" w:cs="Times New Roman"/>
+        </w:rPr>
+        <w:t xml:space="preserve">1) </w:t>
+      </w:r>
+      <w:r>
+        <w:rPr>
+          <w:rFonts w:ascii="Calibri" w:eastAsia="Calibri" w:hAnsi="Calibri" w:cs="Times New Roman"/>
+          <w:u w:val="single"/>
+        </w:rPr>
+        <w:t>Universal Health Care</w:t>
+      </w:r>
+      <w:r>
+        <w:rPr>
+          <w:rFonts w:ascii="Calibri" w:eastAsia="Calibri" w:hAnsi="Calibri" w:cs="Times New Roman"/>
+        </w:rPr>
+        <w:t>, (</w:t>
+      </w:r>
+      <w:proofErr w:type="spellStart"/>
+      <w:r>
+        <w:rPr>
+          <w:rFonts w:ascii="Calibri" w:eastAsia="Calibri" w:hAnsi="Calibri" w:cs="Times New Roman"/>
+        </w:rPr>
+        <w:t>ß</w:t>
+      </w:r>
+      <w:r>
+        <w:rPr>
+          <w:rFonts w:ascii="Calibri" w:eastAsia="Calibri" w:hAnsi="Calibri" w:cs="Times New Roman"/>
+          <w:vertAlign w:val="subscript"/>
+        </w:rPr>
+        <w:t>initial</w:t>
+      </w:r>
+      <w:proofErr w:type="spellEnd"/>
+      <w:r>
+        <w:rPr>
+          <w:rFonts w:ascii="Calibri" w:eastAsia="Calibri" w:hAnsi="Calibri" w:cs="Times New Roman"/>
+          <w:vertAlign w:val="subscript"/>
+        </w:rPr>
+        <w:t xml:space="preserve"> support</w:t>
+      </w:r>
+      <w:r>
+        <w:rPr>
+          <w:rFonts w:ascii="Calibri" w:eastAsia="Calibri" w:hAnsi="Calibri" w:cs="Times New Roman"/>
+        </w:rPr>
+        <w:t xml:space="preserve"> = </w:t>
+      </w:r>
+      <w:r>
+        <w:rPr>
+          <w:rFonts w:ascii="Calibri" w:eastAsia="Calibri" w:hAnsi="Calibri" w:cs="Times New Roman"/>
+        </w:rPr>
+        <w:t>0</w:t>
+      </w:r>
+      <w:r>
+        <w:rPr>
+          <w:rFonts w:ascii="Calibri" w:eastAsia="Calibri" w:hAnsi="Calibri" w:cs="Times New Roman"/>
+        </w:rPr>
+        <w:t>.</w:t>
+      </w:r>
+      <w:r>
+        <w:rPr>
+          <w:rFonts w:ascii="Calibri" w:eastAsia="Calibri" w:hAnsi="Calibri" w:cs="Times New Roman"/>
+        </w:rPr>
+        <w:t>715</w:t>
+      </w:r>
+      <w:r>
+        <w:rPr>
+          <w:rFonts w:ascii="Calibri" w:eastAsia="Calibri" w:hAnsi="Calibri" w:cs="Times New Roman"/>
+        </w:rPr>
+        <w:t xml:space="preserve">, </w:t>
+      </w:r>
+      <w:r>
+        <w:rPr>
+          <w:rFonts w:ascii="Calibri" w:eastAsia="Calibri" w:hAnsi="Calibri" w:cs="Times New Roman"/>
+          <w:i/>
+          <w:iCs/>
+        </w:rPr>
+        <w:t>p</w:t>
+      </w:r>
+      <w:r>
+        <w:rPr>
+          <w:rFonts w:ascii="Calibri" w:eastAsia="Calibri" w:hAnsi="Calibri" w:cs="Times New Roman"/>
+        </w:rPr>
+        <w:t xml:space="preserve"> </w:t>
+      </w:r>
+      <w:r>
+        <w:rPr>
+          <w:rFonts w:ascii="Calibri" w:eastAsia="Calibri" w:hAnsi="Calibri" w:cs="Times New Roman"/>
+        </w:rPr>
+        <w:t>&lt;</w:t>
+      </w:r>
+      <w:r>
+        <w:rPr>
+          <w:rFonts w:ascii="Calibri" w:eastAsia="Calibri" w:hAnsi="Calibri" w:cs="Times New Roman"/>
+        </w:rPr>
+        <w:t xml:space="preserve"> </w:t>
+      </w:r>
+      <w:r>
+        <w:rPr>
+          <w:rFonts w:ascii="Calibri" w:eastAsia="Calibri" w:hAnsi="Calibri" w:cs="Times New Roman"/>
+        </w:rPr>
+        <w:t>.001</w:t>
+      </w:r>
+      <w:r>
+        <w:rPr>
+          <w:rFonts w:ascii="Calibri" w:eastAsia="Calibri" w:hAnsi="Calibri" w:cs="Times New Roman"/>
+        </w:rPr>
+        <w:t xml:space="preserve">); 2) </w:t>
+      </w:r>
+      <w:r>
+        <w:rPr>
+          <w:rFonts w:ascii="Calibri" w:eastAsia="Calibri" w:hAnsi="Calibri" w:cs="Times New Roman"/>
+          <w:u w:val="single"/>
+        </w:rPr>
+        <w:t>Capital Punishment</w:t>
+      </w:r>
+      <w:r>
+        <w:rPr>
+          <w:rFonts w:ascii="Calibri" w:eastAsia="Calibri" w:hAnsi="Calibri" w:cs="Times New Roman"/>
+        </w:rPr>
+        <w:t>, (</w:t>
+      </w:r>
+      <w:proofErr w:type="spellStart"/>
+      <w:r>
+        <w:rPr>
+          <w:rFonts w:ascii="Calibri" w:eastAsia="Calibri" w:hAnsi="Calibri" w:cs="Times New Roman"/>
+        </w:rPr>
+        <w:t>ß</w:t>
+      </w:r>
+      <w:r>
+        <w:rPr>
+          <w:rFonts w:ascii="Calibri" w:eastAsia="Calibri" w:hAnsi="Calibri" w:cs="Times New Roman"/>
+          <w:vertAlign w:val="subscript"/>
+        </w:rPr>
+        <w:t>initial</w:t>
+      </w:r>
+      <w:proofErr w:type="spellEnd"/>
+      <w:r>
+        <w:rPr>
+          <w:rFonts w:ascii="Calibri" w:eastAsia="Calibri" w:hAnsi="Calibri" w:cs="Times New Roman"/>
+          <w:vertAlign w:val="subscript"/>
+        </w:rPr>
+        <w:t xml:space="preserve"> support</w:t>
+      </w:r>
+      <w:r>
+        <w:rPr>
+          <w:rFonts w:ascii="Calibri" w:eastAsia="Calibri" w:hAnsi="Calibri" w:cs="Times New Roman"/>
+        </w:rPr>
+        <w:t xml:space="preserve"> = </w:t>
+      </w:r>
+      <w:r>
+        <w:rPr>
+          <w:rFonts w:ascii="Calibri" w:eastAsia="Calibri" w:hAnsi="Calibri" w:cs="Times New Roman"/>
+        </w:rPr>
+        <w:t>0</w:t>
+      </w:r>
+      <w:r>
+        <w:rPr>
+          <w:rFonts w:ascii="Calibri" w:eastAsia="Calibri" w:hAnsi="Calibri" w:cs="Times New Roman"/>
+        </w:rPr>
+        <w:t>.</w:t>
+      </w:r>
+      <w:r>
+        <w:rPr>
+          <w:rFonts w:ascii="Calibri" w:eastAsia="Calibri" w:hAnsi="Calibri" w:cs="Times New Roman"/>
+        </w:rPr>
+        <w:t>825</w:t>
+      </w:r>
+      <w:r>
+        <w:rPr>
+          <w:rFonts w:ascii="Calibri" w:eastAsia="Calibri" w:hAnsi="Calibri" w:cs="Times New Roman"/>
+        </w:rPr>
+        <w:t xml:space="preserve">, </w:t>
+      </w:r>
+      <w:r>
+        <w:rPr>
+          <w:rFonts w:ascii="Calibri" w:eastAsia="Calibri" w:hAnsi="Calibri" w:cs="Times New Roman"/>
+          <w:i/>
+          <w:iCs/>
+        </w:rPr>
+        <w:t>p</w:t>
+      </w:r>
+      <w:r>
+        <w:rPr>
+          <w:rFonts w:ascii="Calibri" w:eastAsia="Calibri" w:hAnsi="Calibri" w:cs="Times New Roman"/>
+        </w:rPr>
+        <w:t xml:space="preserve"> </w:t>
+      </w:r>
+      <w:r>
+        <w:rPr>
+          <w:rFonts w:ascii="Calibri" w:eastAsia="Calibri" w:hAnsi="Calibri" w:cs="Times New Roman"/>
+        </w:rPr>
+        <w:t>&lt;</w:t>
+      </w:r>
+      <w:r>
+        <w:rPr>
+          <w:rFonts w:ascii="Calibri" w:eastAsia="Calibri" w:hAnsi="Calibri" w:cs="Times New Roman"/>
+        </w:rPr>
+        <w:t xml:space="preserve"> </w:t>
+      </w:r>
+      <w:r>
+        <w:rPr>
+          <w:rFonts w:ascii="Calibri" w:eastAsia="Calibri" w:hAnsi="Calibri" w:cs="Times New Roman"/>
+        </w:rPr>
+        <w:t>.001</w:t>
+      </w:r>
+      <w:r>
+        <w:rPr>
+          <w:rFonts w:ascii="Calibri" w:eastAsia="Calibri" w:hAnsi="Calibri" w:cs="Times New Roman"/>
+        </w:rPr>
+        <w:t xml:space="preserve">); </w:t>
+      </w:r>
+      <w:r>
+        <w:rPr>
+          <w:rFonts w:ascii="Calibri" w:eastAsia="Calibri" w:hAnsi="Calibri" w:cs="Times New Roman"/>
+        </w:rPr>
+        <w:t>and</w:t>
+      </w:r>
+      <w:r>
+        <w:rPr>
+          <w:rFonts w:ascii="Calibri" w:eastAsia="Calibri" w:hAnsi="Calibri" w:cs="Times New Roman"/>
+        </w:rPr>
+        <w:t xml:space="preserve"> </w:t>
+      </w:r>
+      <w:r>
+        <w:rPr>
+          <w:rFonts w:ascii="Calibri" w:eastAsia="Calibri" w:hAnsi="Calibri" w:cs="Times New Roman"/>
+        </w:rPr>
+        <w:t>3</w:t>
+      </w:r>
+      <w:r>
+        <w:rPr>
+          <w:rFonts w:ascii="Calibri" w:eastAsia="Calibri" w:hAnsi="Calibri" w:cs="Times New Roman"/>
+        </w:rPr>
+        <w:t xml:space="preserve">) </w:t>
+      </w:r>
+      <w:r>
+        <w:rPr>
+          <w:rFonts w:ascii="Calibri" w:eastAsia="Calibri" w:hAnsi="Calibri" w:cs="Times New Roman"/>
+          <w:u w:val="single"/>
+        </w:rPr>
+        <w:t>AI in the Workplace</w:t>
+      </w:r>
+      <w:r>
+        <w:rPr>
+          <w:rFonts w:ascii="Calibri" w:eastAsia="Calibri" w:hAnsi="Calibri" w:cs="Times New Roman"/>
+        </w:rPr>
+        <w:t>, (</w:t>
+      </w:r>
+      <w:proofErr w:type="spellStart"/>
+      <w:r>
+        <w:rPr>
+          <w:rFonts w:ascii="Calibri" w:eastAsia="Calibri" w:hAnsi="Calibri" w:cs="Times New Roman"/>
+        </w:rPr>
+        <w:t>ß</w:t>
+      </w:r>
+      <w:r>
+        <w:rPr>
+          <w:rFonts w:ascii="Calibri" w:eastAsia="Calibri" w:hAnsi="Calibri" w:cs="Times New Roman"/>
+          <w:vertAlign w:val="subscript"/>
+        </w:rPr>
+        <w:t>initial</w:t>
+      </w:r>
+      <w:proofErr w:type="spellEnd"/>
+      <w:r>
+        <w:rPr>
+          <w:rFonts w:ascii="Calibri" w:eastAsia="Calibri" w:hAnsi="Calibri" w:cs="Times New Roman"/>
+          <w:vertAlign w:val="subscript"/>
+        </w:rPr>
+        <w:t xml:space="preserve"> support</w:t>
+      </w:r>
+      <w:r>
+        <w:rPr>
+          <w:rFonts w:ascii="Calibri" w:eastAsia="Calibri" w:hAnsi="Calibri" w:cs="Times New Roman"/>
+        </w:rPr>
+        <w:t xml:space="preserve"> = </w:t>
+      </w:r>
+      <w:r>
+        <w:rPr>
+          <w:rFonts w:ascii="Calibri" w:eastAsia="Calibri" w:hAnsi="Calibri" w:cs="Times New Roman"/>
+        </w:rPr>
+        <w:t>0</w:t>
+      </w:r>
+      <w:r>
+        <w:rPr>
+          <w:rFonts w:ascii="Calibri" w:eastAsia="Calibri" w:hAnsi="Calibri" w:cs="Times New Roman"/>
+        </w:rPr>
+        <w:t>.</w:t>
+      </w:r>
+      <w:r>
+        <w:rPr>
+          <w:rFonts w:ascii="Calibri" w:eastAsia="Calibri" w:hAnsi="Calibri" w:cs="Times New Roman"/>
+        </w:rPr>
+        <w:t>680</w:t>
+      </w:r>
+      <w:r>
+        <w:rPr>
+          <w:rFonts w:ascii="Calibri" w:eastAsia="Calibri" w:hAnsi="Calibri" w:cs="Times New Roman"/>
+        </w:rPr>
+        <w:t xml:space="preserve">, </w:t>
+      </w:r>
+      <w:r>
+        <w:rPr>
+          <w:rFonts w:ascii="Calibri" w:eastAsia="Calibri" w:hAnsi="Calibri" w:cs="Times New Roman"/>
+          <w:i/>
+          <w:iCs/>
+        </w:rPr>
+        <w:t>p</w:t>
+      </w:r>
+      <w:r>
+        <w:rPr>
+          <w:rFonts w:ascii="Calibri" w:eastAsia="Calibri" w:hAnsi="Calibri" w:cs="Times New Roman"/>
+        </w:rPr>
+        <w:t xml:space="preserve"> </w:t>
+      </w:r>
+      <w:r>
+        <w:rPr>
+          <w:rFonts w:ascii="Calibri" w:eastAsia="Calibri" w:hAnsi="Calibri" w:cs="Times New Roman"/>
+        </w:rPr>
+        <w:t>&lt;</w:t>
+      </w:r>
+      <w:r>
+        <w:rPr>
+          <w:rFonts w:ascii="Calibri" w:eastAsia="Calibri" w:hAnsi="Calibri" w:cs="Times New Roman"/>
+        </w:rPr>
+        <w:t xml:space="preserve"> </w:t>
+      </w:r>
+      <w:r>
+        <w:rPr>
+          <w:rFonts w:ascii="Calibri" w:eastAsia="Calibri" w:hAnsi="Calibri" w:cs="Times New Roman"/>
+        </w:rPr>
+        <w:t>.001</w:t>
+      </w:r>
+      <w:r>
+        <w:rPr>
+          <w:rFonts w:ascii="Calibri" w:eastAsia="Calibri" w:hAnsi="Calibri" w:cs="Times New Roman"/>
+        </w:rPr>
+        <w:t>)</w:t>
+      </w:r>
+      <w:r>
+        <w:rPr>
+          <w:rFonts w:ascii="Calibri" w:eastAsia="Calibri" w:hAnsi="Calibri" w:cs="Times New Roman"/>
+        </w:rPr>
+        <w:t>. Additionally, utilitarian orientation was a significant predictor for support for the topic of ‘AI in the Workplace’ (</w:t>
+      </w:r>
+      <w:proofErr w:type="spellStart"/>
+      <w:r>
+        <w:rPr>
+          <w:rFonts w:ascii="Calibri" w:eastAsia="Calibri" w:hAnsi="Calibri" w:cs="Times New Roman"/>
+        </w:rPr>
+        <w:t>ß</w:t>
+      </w:r>
+      <w:r>
+        <w:rPr>
+          <w:rFonts w:ascii="Calibri" w:eastAsia="Calibri" w:hAnsi="Calibri" w:cs="Times New Roman"/>
+          <w:vertAlign w:val="subscript"/>
+        </w:rPr>
+        <w:t>utilitarian</w:t>
+      </w:r>
+      <w:proofErr w:type="spellEnd"/>
+      <w:r>
+        <w:rPr>
+          <w:rFonts w:ascii="Calibri" w:eastAsia="Calibri" w:hAnsi="Calibri" w:cs="Times New Roman"/>
+        </w:rPr>
+        <w:t xml:space="preserve"> = </w:t>
+      </w:r>
+      <w:r>
+        <w:rPr>
+          <w:rFonts w:ascii="Calibri" w:eastAsia="Calibri" w:hAnsi="Calibri" w:cs="Times New Roman"/>
+        </w:rPr>
+        <w:t>4</w:t>
+      </w:r>
+      <w:r>
+        <w:rPr>
+          <w:rFonts w:ascii="Calibri" w:eastAsia="Calibri" w:hAnsi="Calibri" w:cs="Times New Roman"/>
+        </w:rPr>
+        <w:t>.</w:t>
+      </w:r>
+      <w:r>
+        <w:rPr>
+          <w:rFonts w:ascii="Calibri" w:eastAsia="Calibri" w:hAnsi="Calibri" w:cs="Times New Roman"/>
+        </w:rPr>
+        <w:t>23</w:t>
+      </w:r>
+      <w:r>
+        <w:rPr>
+          <w:rFonts w:ascii="Calibri" w:eastAsia="Calibri" w:hAnsi="Calibri" w:cs="Times New Roman"/>
+        </w:rPr>
+        <w:t xml:space="preserve">, </w:t>
+      </w:r>
+      <w:r>
+        <w:rPr>
+          <w:rFonts w:ascii="Calibri" w:eastAsia="Calibri" w:hAnsi="Calibri" w:cs="Times New Roman"/>
+          <w:i/>
+          <w:iCs/>
+        </w:rPr>
+        <w:t>p</w:t>
+      </w:r>
+      <w:r>
+        <w:rPr>
+          <w:rFonts w:ascii="Calibri" w:eastAsia="Calibri" w:hAnsi="Calibri" w:cs="Times New Roman"/>
+        </w:rPr>
+        <w:t xml:space="preserve"> </w:t>
+      </w:r>
+      <w:r>
+        <w:rPr>
+          <w:rFonts w:ascii="Calibri" w:eastAsia="Calibri" w:hAnsi="Calibri" w:cs="Times New Roman"/>
+        </w:rPr>
+        <w:t>=</w:t>
+      </w:r>
+      <w:r>
+        <w:rPr>
+          <w:rFonts w:ascii="Calibri" w:eastAsia="Calibri" w:hAnsi="Calibri" w:cs="Times New Roman"/>
+        </w:rPr>
+        <w:t xml:space="preserve"> </w:t>
+      </w:r>
+      <w:r>
+        <w:rPr>
+          <w:rFonts w:ascii="Calibri" w:eastAsia="Calibri" w:hAnsi="Calibri" w:cs="Times New Roman"/>
+        </w:rPr>
+        <w:t>0.029</w:t>
+      </w:r>
+      <w:r>
+        <w:rPr>
+          <w:rFonts w:ascii="Calibri" w:eastAsia="Calibri" w:hAnsi="Calibri" w:cs="Times New Roman"/>
+        </w:rPr>
+        <w:t>)</w:t>
+      </w:r>
+      <w:r>
+        <w:rPr>
+          <w:rFonts w:ascii="Calibri" w:eastAsia="Calibri" w:hAnsi="Calibri" w:cs="Times New Roman"/>
+        </w:rPr>
+        <w:t xml:space="preserve">. Finally, a simple one sample t-test showed that the </w:t>
+      </w:r>
+      <w:r>
+        <w:rPr>
+          <w:rFonts w:ascii="Calibri" w:eastAsia="Calibri" w:hAnsi="Calibri" w:cs="Times New Roman"/>
+        </w:rPr>
+        <w:lastRenderedPageBreak/>
+        <w:t xml:space="preserve">difference score comparing pre to post manipulation was not equal to zero, for </w:t>
+      </w:r>
+      <w:r>
+        <w:rPr>
+          <w:rFonts w:ascii="Calibri" w:eastAsia="Calibri" w:hAnsi="Calibri" w:cs="Times New Roman"/>
+        </w:rPr>
+        <w:t xml:space="preserve">1) </w:t>
+      </w:r>
+      <w:r>
+        <w:rPr>
+          <w:rFonts w:ascii="Calibri" w:eastAsia="Calibri" w:hAnsi="Calibri" w:cs="Times New Roman"/>
+          <w:u w:val="single"/>
+        </w:rPr>
+        <w:t>Universal Health Care</w:t>
+      </w:r>
+      <w:r>
+        <w:rPr>
+          <w:rFonts w:ascii="Calibri" w:eastAsia="Calibri" w:hAnsi="Calibri" w:cs="Times New Roman"/>
+        </w:rPr>
+        <w:t>, (</w:t>
+      </w:r>
+      <w:r>
+        <w:rPr>
+          <w:rFonts w:ascii="Calibri" w:eastAsia="Calibri" w:hAnsi="Calibri" w:cs="Times New Roman"/>
+          <w:i/>
+          <w:iCs/>
+        </w:rPr>
+        <w:t>M</w:t>
+      </w:r>
+      <w:r>
+        <w:rPr>
+          <w:rFonts w:ascii="Calibri" w:eastAsia="Calibri" w:hAnsi="Calibri" w:cs="Times New Roman"/>
+        </w:rPr>
+        <w:t xml:space="preserve"> = 3.97, </w:t>
+      </w:r>
+      <w:r>
+        <w:rPr>
+          <w:rFonts w:ascii="Calibri" w:eastAsia="Calibri" w:hAnsi="Calibri" w:cs="Times New Roman"/>
+        </w:rPr>
+        <w:t>95% C</w:t>
+      </w:r>
+      <w:r>
+        <w:rPr>
+          <w:rFonts w:ascii="Calibri" w:eastAsia="Calibri" w:hAnsi="Calibri" w:cs="Times New Roman"/>
+        </w:rPr>
+        <w:t>I</w:t>
+      </w:r>
+      <w:r>
+        <w:rPr>
+          <w:rFonts w:ascii="Calibri" w:eastAsia="Calibri" w:hAnsi="Calibri" w:cs="Times New Roman"/>
+        </w:rPr>
+        <w:t xml:space="preserve"> [</w:t>
+      </w:r>
+      <w:r>
+        <w:rPr>
+          <w:rFonts w:ascii="Calibri" w:eastAsia="Calibri" w:hAnsi="Calibri" w:cs="Times New Roman"/>
+        </w:rPr>
+        <w:t>2</w:t>
+      </w:r>
+      <w:r>
+        <w:rPr>
+          <w:rFonts w:ascii="Calibri" w:eastAsia="Calibri" w:hAnsi="Calibri" w:cs="Times New Roman"/>
+        </w:rPr>
+        <w:t>.</w:t>
+      </w:r>
+      <w:r>
+        <w:rPr>
+          <w:rFonts w:ascii="Calibri" w:eastAsia="Calibri" w:hAnsi="Calibri" w:cs="Times New Roman"/>
+        </w:rPr>
+        <w:t>65</w:t>
+      </w:r>
+      <w:r>
+        <w:rPr>
+          <w:rFonts w:ascii="Calibri" w:eastAsia="Calibri" w:hAnsi="Calibri" w:cs="Times New Roman"/>
+        </w:rPr>
+        <w:t xml:space="preserve">, </w:t>
+      </w:r>
+      <w:r>
+        <w:rPr>
+          <w:rFonts w:ascii="Calibri" w:eastAsia="Calibri" w:hAnsi="Calibri" w:cs="Times New Roman"/>
+        </w:rPr>
+        <w:t>5</w:t>
+      </w:r>
+      <w:r>
+        <w:rPr>
+          <w:rFonts w:ascii="Calibri" w:eastAsia="Calibri" w:hAnsi="Calibri" w:cs="Times New Roman"/>
+        </w:rPr>
+        <w:t>.</w:t>
+      </w:r>
+      <w:r>
+        <w:rPr>
+          <w:rFonts w:ascii="Calibri" w:eastAsia="Calibri" w:hAnsi="Calibri" w:cs="Times New Roman"/>
+        </w:rPr>
+        <w:t>29</w:t>
+      </w:r>
+      <w:r>
+        <w:rPr>
+          <w:rFonts w:ascii="Calibri" w:eastAsia="Calibri" w:hAnsi="Calibri" w:cs="Times New Roman"/>
+        </w:rPr>
+        <w:t>]</w:t>
+      </w:r>
+      <w:r>
+        <w:rPr>
+          <w:rFonts w:ascii="Calibri" w:eastAsia="Calibri" w:hAnsi="Calibri" w:cs="Times New Roman"/>
+        </w:rPr>
+        <w:t xml:space="preserve">, </w:t>
+      </w:r>
+      <w:r>
+        <w:rPr>
+          <w:rFonts w:ascii="Calibri" w:eastAsia="Calibri" w:hAnsi="Calibri" w:cs="Times New Roman"/>
+          <w:i/>
+          <w:iCs/>
+        </w:rPr>
+        <w:t>t(</w:t>
+      </w:r>
+      <w:r>
+        <w:rPr>
+          <w:rFonts w:ascii="Calibri" w:eastAsia="Calibri" w:hAnsi="Calibri" w:cs="Times New Roman"/>
+          <w:i/>
+          <w:iCs/>
+        </w:rPr>
+        <w:t>490</w:t>
+      </w:r>
+      <w:r>
+        <w:rPr>
+          <w:rFonts w:ascii="Calibri" w:eastAsia="Calibri" w:hAnsi="Calibri" w:cs="Times New Roman"/>
+          <w:i/>
+          <w:iCs/>
+        </w:rPr>
+        <w:t xml:space="preserve">) </w:t>
+      </w:r>
+      <w:r>
+        <w:rPr>
+          <w:rFonts w:ascii="Calibri" w:eastAsia="Calibri" w:hAnsi="Calibri" w:cs="Times New Roman"/>
+        </w:rPr>
+        <w:t xml:space="preserve">= </w:t>
+      </w:r>
+      <w:r>
+        <w:rPr>
+          <w:rFonts w:ascii="Calibri" w:eastAsia="Calibri" w:hAnsi="Calibri" w:cs="Times New Roman"/>
+        </w:rPr>
+        <w:t>5</w:t>
+      </w:r>
+      <w:r>
+        <w:rPr>
+          <w:rFonts w:ascii="Calibri" w:eastAsia="Calibri" w:hAnsi="Calibri" w:cs="Times New Roman"/>
+        </w:rPr>
+        <w:t>.</w:t>
+      </w:r>
+      <w:r>
+        <w:rPr>
+          <w:rFonts w:ascii="Calibri" w:eastAsia="Calibri" w:hAnsi="Calibri" w:cs="Times New Roman"/>
+        </w:rPr>
+        <w:t>92</w:t>
+      </w:r>
+      <w:r>
+        <w:rPr>
+          <w:rFonts w:ascii="Calibri" w:eastAsia="Calibri" w:hAnsi="Calibri" w:cs="Times New Roman"/>
+          <w:i/>
+          <w:iCs/>
+        </w:rPr>
+        <w:t xml:space="preserve">, p </w:t>
+      </w:r>
+      <w:r>
+        <w:rPr>
+          <w:rFonts w:ascii="Calibri" w:eastAsia="Calibri" w:hAnsi="Calibri" w:cs="Times New Roman"/>
+          <w:i/>
+          <w:iCs/>
+        </w:rPr>
+        <w:t xml:space="preserve">&lt; </w:t>
+      </w:r>
+      <w:r>
+        <w:rPr>
+          <w:rFonts w:ascii="Calibri" w:eastAsia="Calibri" w:hAnsi="Calibri" w:cs="Times New Roman"/>
+        </w:rPr>
+        <w:t>.001</w:t>
+      </w:r>
+      <w:r>
+        <w:rPr>
+          <w:rFonts w:ascii="Calibri" w:eastAsia="Calibri" w:hAnsi="Calibri" w:cs="Times New Roman"/>
+        </w:rPr>
+        <w:t xml:space="preserve">); 2) </w:t>
+      </w:r>
+      <w:r>
+        <w:rPr>
+          <w:rFonts w:ascii="Calibri" w:eastAsia="Calibri" w:hAnsi="Calibri" w:cs="Times New Roman"/>
+          <w:u w:val="single"/>
+        </w:rPr>
+        <w:t>Capital Punishment</w:t>
+      </w:r>
+      <w:r>
+        <w:rPr>
+          <w:rFonts w:ascii="Calibri" w:eastAsia="Calibri" w:hAnsi="Calibri" w:cs="Times New Roman"/>
+        </w:rPr>
+        <w:t>, (</w:t>
+      </w:r>
+      <w:r>
+        <w:rPr>
+          <w:rFonts w:ascii="Calibri" w:eastAsia="Calibri" w:hAnsi="Calibri" w:cs="Times New Roman"/>
+          <w:i/>
+          <w:iCs/>
+        </w:rPr>
+        <w:t>M</w:t>
+      </w:r>
+      <w:r>
+        <w:rPr>
+          <w:rFonts w:ascii="Calibri" w:eastAsia="Calibri" w:hAnsi="Calibri" w:cs="Times New Roman"/>
+        </w:rPr>
+        <w:t xml:space="preserve"> = 6.16, </w:t>
+      </w:r>
+      <w:r>
+        <w:rPr>
+          <w:rFonts w:ascii="Calibri" w:eastAsia="Calibri" w:hAnsi="Calibri" w:cs="Times New Roman"/>
+        </w:rPr>
+        <w:t>95% C</w:t>
+      </w:r>
+      <w:r>
+        <w:rPr>
+          <w:rFonts w:ascii="Calibri" w:eastAsia="Calibri" w:hAnsi="Calibri" w:cs="Times New Roman"/>
+        </w:rPr>
+        <w:t>I</w:t>
+      </w:r>
+      <w:r>
+        <w:rPr>
+          <w:rFonts w:ascii="Calibri" w:eastAsia="Calibri" w:hAnsi="Calibri" w:cs="Times New Roman"/>
+        </w:rPr>
+        <w:t xml:space="preserve"> [</w:t>
+      </w:r>
+      <w:r>
+        <w:rPr>
+          <w:rFonts w:ascii="Calibri" w:eastAsia="Calibri" w:hAnsi="Calibri" w:cs="Times New Roman"/>
+        </w:rPr>
+        <w:t>4</w:t>
+      </w:r>
+      <w:r>
+        <w:rPr>
+          <w:rFonts w:ascii="Calibri" w:eastAsia="Calibri" w:hAnsi="Calibri" w:cs="Times New Roman"/>
+        </w:rPr>
+        <w:t>.</w:t>
+      </w:r>
+      <w:r>
+        <w:rPr>
+          <w:rFonts w:ascii="Calibri" w:eastAsia="Calibri" w:hAnsi="Calibri" w:cs="Times New Roman"/>
+        </w:rPr>
+        <w:t>54</w:t>
+      </w:r>
+      <w:r>
+        <w:rPr>
+          <w:rFonts w:ascii="Calibri" w:eastAsia="Calibri" w:hAnsi="Calibri" w:cs="Times New Roman"/>
+        </w:rPr>
+        <w:t xml:space="preserve">, </w:t>
+      </w:r>
+      <w:r>
+        <w:rPr>
+          <w:rFonts w:ascii="Calibri" w:eastAsia="Calibri" w:hAnsi="Calibri" w:cs="Times New Roman"/>
+        </w:rPr>
+        <w:t>7</w:t>
+      </w:r>
+      <w:r>
+        <w:rPr>
+          <w:rFonts w:ascii="Calibri" w:eastAsia="Calibri" w:hAnsi="Calibri" w:cs="Times New Roman"/>
+        </w:rPr>
+        <w:t>.</w:t>
+      </w:r>
+      <w:r>
+        <w:rPr>
+          <w:rFonts w:ascii="Calibri" w:eastAsia="Calibri" w:hAnsi="Calibri" w:cs="Times New Roman"/>
+        </w:rPr>
+        <w:t>79</w:t>
+      </w:r>
+      <w:r>
+        <w:rPr>
+          <w:rFonts w:ascii="Calibri" w:eastAsia="Calibri" w:hAnsi="Calibri" w:cs="Times New Roman"/>
+        </w:rPr>
+        <w:t>]</w:t>
+      </w:r>
+      <w:r>
+        <w:rPr>
+          <w:rFonts w:ascii="Calibri" w:eastAsia="Calibri" w:hAnsi="Calibri" w:cs="Times New Roman"/>
+        </w:rPr>
+        <w:t xml:space="preserve">, </w:t>
+      </w:r>
+      <w:r>
+        <w:rPr>
+          <w:rFonts w:ascii="Calibri" w:eastAsia="Calibri" w:hAnsi="Calibri" w:cs="Times New Roman"/>
+          <w:i/>
+          <w:iCs/>
+        </w:rPr>
+        <w:t>t(</w:t>
+      </w:r>
+      <w:r>
+        <w:rPr>
+          <w:rFonts w:ascii="Calibri" w:eastAsia="Calibri" w:hAnsi="Calibri" w:cs="Times New Roman"/>
+          <w:i/>
+          <w:iCs/>
+        </w:rPr>
+        <w:t>490</w:t>
+      </w:r>
+      <w:r>
+        <w:rPr>
+          <w:rFonts w:ascii="Calibri" w:eastAsia="Calibri" w:hAnsi="Calibri" w:cs="Times New Roman"/>
+          <w:i/>
+          <w:iCs/>
+        </w:rPr>
+        <w:t xml:space="preserve">) </w:t>
+      </w:r>
+      <w:r>
+        <w:rPr>
+          <w:rFonts w:ascii="Calibri" w:eastAsia="Calibri" w:hAnsi="Calibri" w:cs="Times New Roman"/>
+        </w:rPr>
+        <w:t xml:space="preserve">= </w:t>
+      </w:r>
+      <w:r>
+        <w:rPr>
+          <w:rFonts w:ascii="Calibri" w:eastAsia="Calibri" w:hAnsi="Calibri" w:cs="Times New Roman"/>
+        </w:rPr>
+        <w:t>7</w:t>
+      </w:r>
+      <w:r>
+        <w:rPr>
+          <w:rFonts w:ascii="Calibri" w:eastAsia="Calibri" w:hAnsi="Calibri" w:cs="Times New Roman"/>
+        </w:rPr>
+        <w:t>.</w:t>
+      </w:r>
+      <w:r>
+        <w:rPr>
+          <w:rFonts w:ascii="Calibri" w:eastAsia="Calibri" w:hAnsi="Calibri" w:cs="Times New Roman"/>
+        </w:rPr>
+        <w:t>44</w:t>
+      </w:r>
+      <w:r>
+        <w:rPr>
+          <w:rFonts w:ascii="Calibri" w:eastAsia="Calibri" w:hAnsi="Calibri" w:cs="Times New Roman"/>
+          <w:i/>
+          <w:iCs/>
+        </w:rPr>
+        <w:t xml:space="preserve">, p </w:t>
+      </w:r>
+      <w:r>
+        <w:rPr>
+          <w:rFonts w:ascii="Calibri" w:eastAsia="Calibri" w:hAnsi="Calibri" w:cs="Times New Roman"/>
+          <w:i/>
+          <w:iCs/>
+        </w:rPr>
+        <w:t xml:space="preserve">&lt; </w:t>
+      </w:r>
+      <w:r>
+        <w:rPr>
+          <w:rFonts w:ascii="Calibri" w:eastAsia="Calibri" w:hAnsi="Calibri" w:cs="Times New Roman"/>
+        </w:rPr>
+        <w:t>.001</w:t>
+      </w:r>
+      <w:r>
+        <w:rPr>
+          <w:rFonts w:ascii="Calibri" w:eastAsia="Calibri" w:hAnsi="Calibri" w:cs="Times New Roman"/>
+        </w:rPr>
+        <w:t xml:space="preserve">); </w:t>
+      </w:r>
+      <w:r>
+        <w:rPr>
+          <w:rFonts w:ascii="Calibri" w:eastAsia="Calibri" w:hAnsi="Calibri" w:cs="Times New Roman"/>
+        </w:rPr>
+        <w:t>and</w:t>
+      </w:r>
+      <w:r>
+        <w:rPr>
+          <w:rFonts w:ascii="Calibri" w:eastAsia="Calibri" w:hAnsi="Calibri" w:cs="Times New Roman"/>
+        </w:rPr>
+        <w:t xml:space="preserve"> </w:t>
+      </w:r>
+      <w:r>
+        <w:rPr>
+          <w:rFonts w:ascii="Calibri" w:eastAsia="Calibri" w:hAnsi="Calibri" w:cs="Times New Roman"/>
+        </w:rPr>
+        <w:t>3</w:t>
+      </w:r>
+      <w:r>
+        <w:rPr>
+          <w:rFonts w:ascii="Calibri" w:eastAsia="Calibri" w:hAnsi="Calibri" w:cs="Times New Roman"/>
+        </w:rPr>
+        <w:t xml:space="preserve">) </w:t>
+      </w:r>
+      <w:r>
+        <w:rPr>
+          <w:rFonts w:ascii="Calibri" w:eastAsia="Calibri" w:hAnsi="Calibri" w:cs="Times New Roman"/>
+          <w:u w:val="single"/>
+        </w:rPr>
+        <w:t>AI in the Workplace</w:t>
+      </w:r>
+      <w:r>
+        <w:rPr>
+          <w:rFonts w:ascii="Calibri" w:eastAsia="Calibri" w:hAnsi="Calibri" w:cs="Times New Roman"/>
+        </w:rPr>
+        <w:t>, (</w:t>
+      </w:r>
+      <w:r>
+        <w:rPr>
+          <w:rFonts w:ascii="Calibri" w:eastAsia="Calibri" w:hAnsi="Calibri" w:cs="Times New Roman"/>
+          <w:i/>
+          <w:iCs/>
+        </w:rPr>
+        <w:t>M</w:t>
+      </w:r>
+      <w:r>
+        <w:rPr>
+          <w:rFonts w:ascii="Calibri" w:eastAsia="Calibri" w:hAnsi="Calibri" w:cs="Times New Roman"/>
+        </w:rPr>
+        <w:t xml:space="preserve"> = 10.26, </w:t>
+      </w:r>
+      <w:r>
+        <w:rPr>
+          <w:rFonts w:ascii="Calibri" w:eastAsia="Calibri" w:hAnsi="Calibri" w:cs="Times New Roman"/>
+        </w:rPr>
+        <w:t>95% C</w:t>
+      </w:r>
+      <w:r>
+        <w:rPr>
+          <w:rFonts w:ascii="Calibri" w:eastAsia="Calibri" w:hAnsi="Calibri" w:cs="Times New Roman"/>
+        </w:rPr>
+        <w:t>I</w:t>
+      </w:r>
+      <w:r>
+        <w:rPr>
+          <w:rFonts w:ascii="Calibri" w:eastAsia="Calibri" w:hAnsi="Calibri" w:cs="Times New Roman"/>
+        </w:rPr>
+        <w:t xml:space="preserve"> [</w:t>
+      </w:r>
+      <w:r>
+        <w:rPr>
+          <w:rFonts w:ascii="Calibri" w:eastAsia="Calibri" w:hAnsi="Calibri" w:cs="Times New Roman"/>
+        </w:rPr>
+        <w:t>8.35</w:t>
+      </w:r>
+      <w:r>
+        <w:rPr>
+          <w:rFonts w:ascii="Calibri" w:eastAsia="Calibri" w:hAnsi="Calibri" w:cs="Times New Roman"/>
+        </w:rPr>
+        <w:t xml:space="preserve">, </w:t>
+      </w:r>
+      <w:r>
+        <w:rPr>
+          <w:rFonts w:ascii="Calibri" w:eastAsia="Calibri" w:hAnsi="Calibri" w:cs="Times New Roman"/>
+        </w:rPr>
+        <w:t>12.17</w:t>
+      </w:r>
+      <w:r>
+        <w:rPr>
+          <w:rFonts w:ascii="Calibri" w:eastAsia="Calibri" w:hAnsi="Calibri" w:cs="Times New Roman"/>
+        </w:rPr>
+        <w:t>]</w:t>
+      </w:r>
+      <w:r>
+        <w:rPr>
+          <w:rFonts w:ascii="Calibri" w:eastAsia="Calibri" w:hAnsi="Calibri" w:cs="Times New Roman"/>
+        </w:rPr>
+        <w:t xml:space="preserve">, </w:t>
+      </w:r>
+      <w:r>
+        <w:rPr>
+          <w:rFonts w:ascii="Calibri" w:eastAsia="Calibri" w:hAnsi="Calibri" w:cs="Times New Roman"/>
+          <w:i/>
+          <w:iCs/>
+        </w:rPr>
+        <w:t>t(</w:t>
+      </w:r>
+      <w:r>
+        <w:rPr>
+          <w:rFonts w:ascii="Calibri" w:eastAsia="Calibri" w:hAnsi="Calibri" w:cs="Times New Roman"/>
+          <w:i/>
+          <w:iCs/>
+        </w:rPr>
+        <w:t>490</w:t>
+      </w:r>
+      <w:r>
+        <w:rPr>
+          <w:rFonts w:ascii="Calibri" w:eastAsia="Calibri" w:hAnsi="Calibri" w:cs="Times New Roman"/>
+          <w:i/>
+          <w:iCs/>
+        </w:rPr>
+        <w:t xml:space="preserve">) </w:t>
+      </w:r>
+      <w:r>
+        <w:rPr>
+          <w:rFonts w:ascii="Calibri" w:eastAsia="Calibri" w:hAnsi="Calibri" w:cs="Times New Roman"/>
+        </w:rPr>
+        <w:t xml:space="preserve">= </w:t>
+      </w:r>
+      <w:r>
+        <w:rPr>
+          <w:rFonts w:ascii="Calibri" w:eastAsia="Calibri" w:hAnsi="Calibri" w:cs="Times New Roman"/>
+        </w:rPr>
+        <w:t>10.54</w:t>
+      </w:r>
+      <w:r>
+        <w:rPr>
+          <w:rFonts w:ascii="Calibri" w:eastAsia="Calibri" w:hAnsi="Calibri" w:cs="Times New Roman"/>
+          <w:i/>
+          <w:iCs/>
+        </w:rPr>
+        <w:t xml:space="preserve">, p </w:t>
+      </w:r>
+      <w:r>
+        <w:rPr>
+          <w:rFonts w:ascii="Calibri" w:eastAsia="Calibri" w:hAnsi="Calibri" w:cs="Times New Roman"/>
+          <w:i/>
+          <w:iCs/>
+        </w:rPr>
+        <w:t xml:space="preserve">&lt; </w:t>
+      </w:r>
+      <w:r>
+        <w:rPr>
+          <w:rFonts w:ascii="Calibri" w:eastAsia="Calibri" w:hAnsi="Calibri" w:cs="Times New Roman"/>
+        </w:rPr>
+        <w:t>.001</w:t>
+      </w:r>
+      <w:r>
+        <w:rPr>
+          <w:rFonts w:ascii="Calibri" w:eastAsia="Calibri" w:hAnsi="Calibri" w:cs="Times New Roman"/>
+        </w:rPr>
+        <w:t>)</w:t>
+      </w:r>
+      <w:r>
+        <w:rPr>
+          <w:rFonts w:ascii="Calibri" w:eastAsia="Calibri" w:hAnsi="Calibri" w:cs="Times New Roman"/>
+        </w:rPr>
+        <w:t>. This shows that the intervention did increase support across all [topics].</w:t>
+      </w:r>
+    </w:p>
+    <w:p>
+      <w:pPr>
+        <w:spacing w:after="100" w:afterAutospacing="1" w:line="480" w:lineRule="auto"/>
+        <w:rPr>
+          <w:rFonts w:ascii="Calibri" w:eastAsia="Calibri" w:hAnsi="Calibri" w:cs="Times New Roman"/>
+        </w:rPr>
+      </w:pPr>
       <w:r>
         <w:rPr>
           <w:noProof/>
         </w:rPr>
-        <w:lastRenderedPageBreak/>
         <w:drawing>
-          <wp:inline distT="0" distB="0" distL="0" distR="0" wp14:anchorId="65339FAC" wp14:editId="08817323">
-            <wp:extent cx="5253487" cy="4038900"/>
-            <wp:effectExtent l="0" t="0" r="4445" b="0"/>
-            <wp:docPr id="1853296060" name="Picture 8" descr="A graph of black dots&#10;&#10;AI-generated content may be incorrect."/>
+          <wp:inline distT="0" distB="0" distL="0" distR="0" wp14:anchorId="4CA256DC" wp14:editId="530DB61D">
+            <wp:extent cx="5803860" cy="4062703"/>
+            <wp:effectExtent l="0" t="0" r="6985" b="0"/>
+            <wp:docPr id="1491411504" name="Picture 6"/>
             <wp:cNvGraphicFramePr>
               <a:graphicFrameLocks xmlns:a="http://schemas.openxmlformats.org/drawingml/2006/main" noChangeAspect="1"/>
             </wp:cNvGraphicFramePr>
@@ -3759,7 +4979,311 @@
               <a:graphicData uri="http://schemas.openxmlformats.org/drawingml/2006/picture">
                 <pic:pic xmlns:pic="http://schemas.openxmlformats.org/drawingml/2006/picture">
                   <pic:nvPicPr>
-                    <pic:cNvPr id="1853296060" name="Picture 8" descr="A graph of black dots&#10;&#10;AI-generated content may be incorrect."/>
+                    <pic:cNvPr id="1491411504" name="Picture 6"/>
+                    <pic:cNvPicPr>
+                      <a:picLocks noChangeAspect="1" noChangeArrowheads="1"/>
+                    </pic:cNvPicPr>
+                  </pic:nvPicPr>
+                  <pic:blipFill>
+                    <a:blip r:embed="rId6">
+                      <a:extLst>
+                        <a:ext uri="{28A0092B-C50C-407E-A947-70E740481C1C}">
+                          <a14:useLocalDpi xmlns:a14="http://schemas.microsoft.com/office/drawing/2010/main" val="0"/>
+                        </a:ext>
+                      </a:extLst>
+                    </a:blip>
+                    <a:stretch>
+                      <a:fillRect/>
+                    </a:stretch>
+                  </pic:blipFill>
+                  <pic:spPr bwMode="auto">
+                    <a:xfrm>
+                      <a:off x="0" y="0"/>
+                      <a:ext cx="5803860" cy="4062703"/>
+                    </a:xfrm>
+                    <a:prstGeom prst="rect">
+                      <a:avLst/>
+                    </a:prstGeom>
+                    <a:noFill/>
+                    <a:ln>
+                      <a:noFill/>
+                    </a:ln>
+                  </pic:spPr>
+                </pic:pic>
+              </a:graphicData>
+            </a:graphic>
+          </wp:inline>
+        </w:drawing>
+      </w:r>
+    </w:p>
+    <w:p>
+      <w:pPr>
+        <w:rPr>
+          <w:rFonts w:ascii="Calibri" w:eastAsia="Calibri" w:hAnsi="Calibri" w:cs="Times New Roman"/>
+        </w:rPr>
+      </w:pPr>
+      <w:r>
+        <w:rPr>
+          <w:rFonts w:ascii="Calibri" w:eastAsia="Calibri" w:hAnsi="Calibri" w:cs="Times New Roman"/>
+        </w:rPr>
+        <w:br w:type="page"/>
+      </w:r>
+    </w:p>
+    <w:p>
+      <w:pPr>
+        <w:keepNext/>
+        <w:keepLines/>
+        <w:spacing w:after="0" w:afterAutospacing="1" w:line="480" w:lineRule="auto"/>
+        <w:outlineLvl w:val="2"/>
+        <w:rPr>
+          <w:rFonts w:ascii="Calibri Light" w:eastAsia="Times New Roman" w:hAnsi="Calibri Light" w:cs="Times New Roman"/>
+          <w:b/>
+          <w:i/>
+          <w:color w:val="000000"/>
+          <w:sz w:val="28"/>
+          <w:szCs w:val="24"/>
+        </w:rPr>
+      </w:pPr>
+      <w:r>
+        <w:rPr>
+          <w:noProof/>
+        </w:rPr>
+        <w:lastRenderedPageBreak/>
+        <w:drawing>
+          <wp:inline distT="0" distB="0" distL="0" distR="0" wp14:anchorId="4055D502" wp14:editId="2A2AEE0F">
+            <wp:extent cx="5943600" cy="4160520"/>
+            <wp:effectExtent l="0" t="0" r="0" b="0"/>
+            <wp:docPr id="1694138335" name="Picture 1" descr="A graph showing a line of a health care&#10;&#10;AI-generated content may be incorrect."/>
+            <wp:cNvGraphicFramePr>
+              <a:graphicFrameLocks xmlns:a="http://schemas.openxmlformats.org/drawingml/2006/main" noChangeAspect="1"/>
+            </wp:cNvGraphicFramePr>
+            <a:graphic xmlns:a="http://schemas.openxmlformats.org/drawingml/2006/main">
+              <a:graphicData uri="http://schemas.openxmlformats.org/drawingml/2006/picture">
+                <pic:pic xmlns:pic="http://schemas.openxmlformats.org/drawingml/2006/picture">
+                  <pic:nvPicPr>
+                    <pic:cNvPr id="1694138335" name="Picture 1" descr="A graph showing a line of a health care&#10;&#10;AI-generated content may be incorrect."/>
+                    <pic:cNvPicPr>
+                      <a:picLocks noChangeAspect="1" noChangeArrowheads="1"/>
+                    </pic:cNvPicPr>
+                  </pic:nvPicPr>
+                  <pic:blipFill>
+                    <a:blip r:embed="rId7">
+                      <a:extLst>
+                        <a:ext uri="{28A0092B-C50C-407E-A947-70E740481C1C}">
+                          <a14:useLocalDpi xmlns:a14="http://schemas.microsoft.com/office/drawing/2010/main" val="0"/>
+                        </a:ext>
+                      </a:extLst>
+                    </a:blip>
+                    <a:srcRect/>
+                    <a:stretch>
+                      <a:fillRect/>
+                    </a:stretch>
+                  </pic:blipFill>
+                  <pic:spPr bwMode="auto">
+                    <a:xfrm>
+                      <a:off x="0" y="0"/>
+                      <a:ext cx="5943600" cy="4160520"/>
+                    </a:xfrm>
+                    <a:prstGeom prst="rect">
+                      <a:avLst/>
+                    </a:prstGeom>
+                    <a:noFill/>
+                    <a:ln>
+                      <a:noFill/>
+                    </a:ln>
+                  </pic:spPr>
+                </pic:pic>
+              </a:graphicData>
+            </a:graphic>
+          </wp:inline>
+        </w:drawing>
+      </w:r>
+    </w:p>
+    <w:p>
+      <w:pPr>
+        <w:keepNext/>
+        <w:keepLines/>
+        <w:spacing w:after="0" w:afterAutospacing="1" w:line="480" w:lineRule="auto"/>
+        <w:outlineLvl w:val="2"/>
+        <w:rPr>
+          <w:rFonts w:ascii="Calibri Light" w:eastAsia="Times New Roman" w:hAnsi="Calibri Light" w:cs="Times New Roman"/>
+          <w:b/>
+          <w:i/>
+          <w:color w:val="000000"/>
+          <w:sz w:val="28"/>
+          <w:szCs w:val="24"/>
+        </w:rPr>
+      </w:pPr>
+      <w:r>
+        <w:rPr>
+          <w:rFonts w:ascii="Calibri Light" w:eastAsia="Times New Roman" w:hAnsi="Calibri Light" w:cs="Times New Roman"/>
+          <w:b/>
+          <w:i/>
+          <w:color w:val="000000"/>
+          <w:sz w:val="28"/>
+          <w:szCs w:val="24"/>
+        </w:rPr>
+        <w:t>Moral Conviction Manipulation – Level of Moral Conviction Regarding [Topic]</w:t>
+      </w:r>
+    </w:p>
+    <w:p>
+      <w:pPr>
+        <w:spacing w:after="100" w:afterAutospacing="1" w:line="480" w:lineRule="auto"/>
+        <w:ind w:firstLine="720"/>
+        <w:rPr>
+          <w:rFonts w:ascii="Calibri" w:eastAsia="Calibri" w:hAnsi="Calibri" w:cs="Times New Roman"/>
+        </w:rPr>
+      </w:pPr>
+      <w:r>
+        <w:rPr>
+          <w:rFonts w:ascii="Calibri" w:eastAsia="Calibri" w:hAnsi="Calibri" w:cs="Times New Roman"/>
+        </w:rPr>
+        <w:t xml:space="preserve">Expanding on our work from Study 2, we also wanted to see if the moral conviction manipulation successfully impacted perceived levels of moral conviction regarding [topic]. </w:t>
+      </w:r>
+      <w:r>
+        <w:rPr>
+          <w:rFonts w:ascii="Calibri" w:eastAsia="Calibri" w:hAnsi="Calibri" w:cs="Times New Roman"/>
+        </w:rPr>
+        <w:t xml:space="preserve">Each of our </w:t>
+      </w:r>
+      <w:r>
+        <w:rPr>
+          <w:rFonts w:ascii="Calibri" w:eastAsia="Calibri" w:hAnsi="Calibri" w:cs="Times New Roman"/>
+        </w:rPr>
+        <w:t>three</w:t>
+      </w:r>
+      <w:r>
+        <w:rPr>
+          <w:rFonts w:ascii="Calibri" w:eastAsia="Calibri" w:hAnsi="Calibri" w:cs="Times New Roman"/>
+        </w:rPr>
+        <w:t xml:space="preserve"> </w:t>
+      </w:r>
+      <w:r>
+        <w:rPr>
+          <w:rFonts w:ascii="Calibri" w:eastAsia="Calibri" w:hAnsi="Calibri" w:cs="Times New Roman"/>
+        </w:rPr>
+        <w:t>ANOVA</w:t>
+      </w:r>
+      <w:r>
+        <w:rPr>
+          <w:rFonts w:ascii="Calibri" w:eastAsia="Calibri" w:hAnsi="Calibri" w:cs="Times New Roman"/>
+        </w:rPr>
+        <w:t xml:space="preserve"> models was composed of our dependent variable (quantified </w:t>
+      </w:r>
+      <w:r>
+        <w:rPr>
+          <w:rFonts w:ascii="Calibri" w:eastAsia="Calibri" w:hAnsi="Calibri" w:cs="Times New Roman"/>
+        </w:rPr>
+        <w:t>as the final</w:t>
+      </w:r>
+      <w:r>
+        <w:rPr>
+          <w:rFonts w:ascii="Calibri" w:eastAsia="Calibri" w:hAnsi="Calibri" w:cs="Times New Roman"/>
+        </w:rPr>
+        <w:t xml:space="preserve"> level of </w:t>
+      </w:r>
+      <w:r>
+        <w:rPr>
+          <w:rFonts w:ascii="Calibri" w:eastAsia="Calibri" w:hAnsi="Calibri" w:cs="Times New Roman"/>
+        </w:rPr>
+        <w:t>moral conviction</w:t>
+      </w:r>
+      <w:r>
+        <w:rPr>
+          <w:rFonts w:ascii="Calibri" w:eastAsia="Calibri" w:hAnsi="Calibri" w:cs="Times New Roman"/>
+        </w:rPr>
+        <w:t xml:space="preserve"> for our </w:t>
+      </w:r>
+      <w:r>
+        <w:rPr>
+          <w:rFonts w:ascii="Calibri" w:eastAsia="Calibri" w:hAnsi="Calibri" w:cs="Times New Roman"/>
+        </w:rPr>
+        <w:t>[topic], after both manipulations</w:t>
+      </w:r>
+      <w:r>
+        <w:rPr>
+          <w:rFonts w:ascii="Calibri" w:eastAsia="Calibri" w:hAnsi="Calibri" w:cs="Times New Roman"/>
+        </w:rPr>
+        <w:t xml:space="preserve">), with </w:t>
+      </w:r>
+      <w:r>
+        <w:rPr>
+          <w:rFonts w:ascii="Calibri" w:eastAsia="Calibri" w:hAnsi="Calibri" w:cs="Times New Roman"/>
+        </w:rPr>
+        <w:t>moral conviction manipulation condition, social consensus manipulation condition, initial (pre-manipulation) moral conviction for the [topic], initial [topic] familiarity,</w:t>
+      </w:r>
+      <w:r>
+        <w:rPr>
+          <w:rFonts w:ascii="Calibri" w:eastAsia="Calibri" w:hAnsi="Calibri" w:cs="Times New Roman"/>
+        </w:rPr>
+        <w:t xml:space="preserve"> openness to belief change</w:t>
+      </w:r>
+      <w:r>
+        <w:rPr>
+          <w:rFonts w:ascii="Calibri" w:eastAsia="Calibri" w:hAnsi="Calibri" w:cs="Times New Roman"/>
+        </w:rPr>
+        <w:t xml:space="preserve"> on [topic], and both utilitarian an deontological orientation</w:t>
+      </w:r>
+      <w:r>
+        <w:rPr>
+          <w:rFonts w:ascii="Calibri" w:eastAsia="Calibri" w:hAnsi="Calibri" w:cs="Times New Roman"/>
+        </w:rPr>
+        <w:t xml:space="preserve"> as our ‘simple effect’ predictors. We also plan</w:t>
+      </w:r>
+      <w:r>
+        <w:rPr>
+          <w:rFonts w:ascii="Calibri" w:eastAsia="Calibri" w:hAnsi="Calibri" w:cs="Times New Roman"/>
+        </w:rPr>
+        <w:t>ned</w:t>
+      </w:r>
+      <w:r>
+        <w:rPr>
+          <w:rFonts w:ascii="Calibri" w:eastAsia="Calibri" w:hAnsi="Calibri" w:cs="Times New Roman"/>
+        </w:rPr>
+        <w:t xml:space="preserve"> on examining the interaction of </w:t>
+      </w:r>
+      <w:r>
+        <w:rPr>
+          <w:rFonts w:ascii="Calibri" w:eastAsia="Calibri" w:hAnsi="Calibri" w:cs="Times New Roman"/>
+        </w:rPr>
+        <w:t xml:space="preserve">the moral conviction and social consensus </w:t>
+      </w:r>
+      <w:r>
+        <w:rPr>
+          <w:rFonts w:ascii="Calibri" w:eastAsia="Calibri" w:hAnsi="Calibri" w:cs="Times New Roman"/>
+        </w:rPr>
+        <w:lastRenderedPageBreak/>
+        <w:t>manipulations</w:t>
+      </w:r>
+      <w:r>
+        <w:rPr>
+          <w:rFonts w:ascii="Calibri" w:eastAsia="Calibri" w:hAnsi="Calibri" w:cs="Times New Roman"/>
+        </w:rPr>
+        <w:t>.</w:t>
+      </w:r>
+      <w:r>
+        <w:rPr>
+          <w:rFonts w:ascii="Calibri" w:eastAsia="Calibri" w:hAnsi="Calibri" w:cs="Times New Roman"/>
+        </w:rPr>
+        <w:t xml:space="preserve"> </w:t>
+      </w:r>
+      <w:r>
+        <w:rPr>
+          <w:noProof/>
+        </w:rPr>
+        <w:drawing>
+          <wp:inline distT="0" distB="0" distL="0" distR="0" wp14:anchorId="309C4672" wp14:editId="5A2C645E">
+            <wp:extent cx="5943600" cy="4160520"/>
+            <wp:effectExtent l="0" t="0" r="0" b="0"/>
+            <wp:docPr id="2036547951" name="Picture 2" descr="A graph of a number of contours&#10;&#10;AI-generated content may be incorrect."/>
+            <wp:cNvGraphicFramePr>
+              <a:graphicFrameLocks xmlns:a="http://schemas.openxmlformats.org/drawingml/2006/main" noChangeAspect="1"/>
+            </wp:cNvGraphicFramePr>
+            <a:graphic xmlns:a="http://schemas.openxmlformats.org/drawingml/2006/main">
+              <a:graphicData uri="http://schemas.openxmlformats.org/drawingml/2006/picture">
+                <pic:pic xmlns:pic="http://schemas.openxmlformats.org/drawingml/2006/picture">
+                  <pic:nvPicPr>
+                    <pic:cNvPr id="2036547951" name="Picture 2" descr="A graph of a number of contours&#10;&#10;AI-generated content may be incorrect."/>
                     <pic:cNvPicPr>
                       <a:picLocks noChangeAspect="1" noChangeArrowheads="1"/>
                     </pic:cNvPicPr>
@@ -3780,7 +5304,7 @@
                   <pic:spPr bwMode="auto">
                     <a:xfrm>
                       <a:off x="0" y="0"/>
-                      <a:ext cx="5271029" cy="4052386"/>
+                      <a:ext cx="5943600" cy="4160520"/>
                     </a:xfrm>
                     <a:prstGeom prst="rect">
                       <a:avLst/>
@@ -3796,16 +5320,465 @@
           </wp:inline>
         </w:drawing>
       </w:r>
-      <w:r>
-        <w:rPr>
-          <w:rFonts w:ascii="Calibri" w:eastAsia="Calibri" w:hAnsi="Calibri" w:cs="Times New Roman"/>
+    </w:p>
+    <w:p>
+      <w:pPr>
+        <w:spacing w:after="100" w:afterAutospacing="1" w:line="480" w:lineRule="auto"/>
+        <w:ind w:firstLine="720"/>
+        <w:rPr>
+          <w:rFonts w:ascii="Calibri" w:eastAsia="Calibri" w:hAnsi="Calibri" w:cs="Times New Roman"/>
+        </w:rPr>
+      </w:pPr>
+      <w:r>
+        <w:rPr>
+          <w:rFonts w:ascii="Calibri" w:eastAsia="Calibri" w:hAnsi="Calibri" w:cs="Times New Roman"/>
+        </w:rPr>
+        <w:t xml:space="preserve">Our initial analysis showed that our moral conviction manipulation was effective at changing perceived moral conviction for: </w:t>
+      </w:r>
+      <w:r>
+        <w:rPr>
+          <w:rFonts w:ascii="Calibri" w:eastAsia="Calibri" w:hAnsi="Calibri" w:cs="Times New Roman"/>
+        </w:rPr>
+        <w:t xml:space="preserve">1) </w:t>
+      </w:r>
+      <w:r>
+        <w:rPr>
+          <w:rFonts w:ascii="Calibri" w:eastAsia="Calibri" w:hAnsi="Calibri" w:cs="Times New Roman"/>
+          <w:u w:val="single"/>
+        </w:rPr>
+        <w:t>Universal Health Care</w:t>
+      </w:r>
+      <w:r>
+        <w:rPr>
+          <w:rFonts w:ascii="Calibri" w:eastAsia="Calibri" w:hAnsi="Calibri" w:cs="Times New Roman"/>
+        </w:rPr>
+        <w:t>, (</w:t>
+      </w:r>
+      <w:proofErr w:type="spellStart"/>
+      <w:r>
+        <w:rPr>
+          <w:rFonts w:ascii="Calibri" w:eastAsia="Calibri" w:hAnsi="Calibri" w:cs="Times New Roman"/>
+        </w:rPr>
+        <w:t>ß</w:t>
+      </w:r>
+      <w:r>
+        <w:rPr>
+          <w:rFonts w:ascii="Calibri" w:eastAsia="Calibri" w:hAnsi="Calibri" w:cs="Times New Roman"/>
+          <w:vertAlign w:val="subscript"/>
+        </w:rPr>
+        <w:t>conviction</w:t>
+      </w:r>
+      <w:proofErr w:type="spellEnd"/>
+      <w:r>
+        <w:rPr>
+          <w:rFonts w:ascii="Calibri" w:eastAsia="Calibri" w:hAnsi="Calibri" w:cs="Times New Roman"/>
+          <w:vertAlign w:val="subscript"/>
+        </w:rPr>
+        <w:t xml:space="preserve"> condition</w:t>
+      </w:r>
+      <w:r>
+        <w:rPr>
+          <w:rFonts w:ascii="Calibri" w:eastAsia="Calibri" w:hAnsi="Calibri" w:cs="Times New Roman"/>
+        </w:rPr>
+        <w:t xml:space="preserve"> = </w:t>
+      </w:r>
+      <w:r>
+        <w:rPr>
+          <w:rFonts w:ascii="Calibri" w:eastAsia="Calibri" w:hAnsi="Calibri" w:cs="Times New Roman"/>
+        </w:rPr>
+        <w:t>-2</w:t>
+      </w:r>
+      <w:r>
+        <w:rPr>
+          <w:rFonts w:ascii="Calibri" w:eastAsia="Calibri" w:hAnsi="Calibri" w:cs="Times New Roman"/>
+        </w:rPr>
+        <w:t>.</w:t>
+      </w:r>
+      <w:r>
+        <w:rPr>
+          <w:rFonts w:ascii="Calibri" w:eastAsia="Calibri" w:hAnsi="Calibri" w:cs="Times New Roman"/>
+        </w:rPr>
+        <w:t>589</w:t>
+      </w:r>
+      <w:r>
+        <w:rPr>
+          <w:rFonts w:ascii="Calibri" w:eastAsia="Calibri" w:hAnsi="Calibri" w:cs="Times New Roman"/>
+        </w:rPr>
+        <w:t xml:space="preserve">, </w:t>
+      </w:r>
+      <w:r>
+        <w:rPr>
+          <w:rFonts w:ascii="Calibri" w:eastAsia="Calibri" w:hAnsi="Calibri" w:cs="Times New Roman"/>
+          <w:i/>
+          <w:iCs/>
+        </w:rPr>
+        <w:t>p</w:t>
+      </w:r>
+      <w:r>
+        <w:rPr>
+          <w:rFonts w:ascii="Calibri" w:eastAsia="Calibri" w:hAnsi="Calibri" w:cs="Times New Roman"/>
+        </w:rPr>
+        <w:t xml:space="preserve"> </w:t>
+      </w:r>
+      <w:r>
+        <w:rPr>
+          <w:rFonts w:ascii="Calibri" w:eastAsia="Calibri" w:hAnsi="Calibri" w:cs="Times New Roman"/>
+        </w:rPr>
+        <w:t>=</w:t>
+      </w:r>
+      <w:r>
+        <w:rPr>
+          <w:rFonts w:ascii="Calibri" w:eastAsia="Calibri" w:hAnsi="Calibri" w:cs="Times New Roman"/>
+        </w:rPr>
+        <w:t xml:space="preserve"> </w:t>
+      </w:r>
+      <w:r>
+        <w:rPr>
+          <w:rFonts w:ascii="Calibri" w:eastAsia="Calibri" w:hAnsi="Calibri" w:cs="Times New Roman"/>
+        </w:rPr>
+        <w:t>0.038</w:t>
+      </w:r>
+      <w:r>
+        <w:rPr>
+          <w:rFonts w:ascii="Calibri" w:eastAsia="Calibri" w:hAnsi="Calibri" w:cs="Times New Roman"/>
+        </w:rPr>
+        <w:t>)</w:t>
+      </w:r>
+      <w:r>
+        <w:rPr>
+          <w:rFonts w:ascii="Calibri" w:eastAsia="Calibri" w:hAnsi="Calibri" w:cs="Times New Roman"/>
+        </w:rPr>
+        <w:t xml:space="preserve">. However, our moral conviction manipulation was ineffective for the topics </w:t>
+      </w:r>
+      <w:proofErr w:type="gramStart"/>
+      <w:r>
+        <w:rPr>
+          <w:rFonts w:ascii="Calibri" w:eastAsia="Calibri" w:hAnsi="Calibri" w:cs="Times New Roman"/>
+        </w:rPr>
+        <w:t>of:</w:t>
+      </w:r>
+      <w:proofErr w:type="gramEnd"/>
+      <w:r>
+        <w:rPr>
+          <w:rFonts w:ascii="Calibri" w:eastAsia="Calibri" w:hAnsi="Calibri" w:cs="Times New Roman"/>
+        </w:rPr>
+        <w:t xml:space="preserve"> </w:t>
+      </w:r>
+      <w:r>
+        <w:rPr>
+          <w:rFonts w:ascii="Calibri" w:eastAsia="Calibri" w:hAnsi="Calibri" w:cs="Times New Roman"/>
+        </w:rPr>
+        <w:t xml:space="preserve">1) </w:t>
+      </w:r>
+      <w:r>
+        <w:rPr>
+          <w:rFonts w:ascii="Calibri" w:eastAsia="Calibri" w:hAnsi="Calibri" w:cs="Times New Roman"/>
+          <w:u w:val="single"/>
+        </w:rPr>
+        <w:t>Capital Punishment</w:t>
+      </w:r>
+      <w:r>
+        <w:rPr>
+          <w:rFonts w:ascii="Calibri" w:eastAsia="Calibri" w:hAnsi="Calibri" w:cs="Times New Roman"/>
+        </w:rPr>
+        <w:t>, (</w:t>
+      </w:r>
+      <w:proofErr w:type="spellStart"/>
+      <w:r>
+        <w:rPr>
+          <w:rFonts w:ascii="Calibri" w:eastAsia="Calibri" w:hAnsi="Calibri" w:cs="Times New Roman"/>
+        </w:rPr>
+        <w:t>ß</w:t>
+      </w:r>
+      <w:r>
+        <w:rPr>
+          <w:rFonts w:ascii="Calibri" w:eastAsia="Calibri" w:hAnsi="Calibri" w:cs="Times New Roman"/>
+          <w:vertAlign w:val="subscript"/>
+        </w:rPr>
+        <w:t>conviction</w:t>
+      </w:r>
+      <w:proofErr w:type="spellEnd"/>
+      <w:r>
+        <w:rPr>
+          <w:rFonts w:ascii="Calibri" w:eastAsia="Calibri" w:hAnsi="Calibri" w:cs="Times New Roman"/>
+          <w:vertAlign w:val="subscript"/>
+        </w:rPr>
+        <w:t xml:space="preserve"> condition</w:t>
+      </w:r>
+      <w:r>
+        <w:rPr>
+          <w:rFonts w:ascii="Calibri" w:eastAsia="Calibri" w:hAnsi="Calibri" w:cs="Times New Roman"/>
+        </w:rPr>
+        <w:t xml:space="preserve"> = </w:t>
+      </w:r>
+      <w:r>
+        <w:rPr>
+          <w:rFonts w:ascii="Calibri" w:eastAsia="Calibri" w:hAnsi="Calibri" w:cs="Times New Roman"/>
+        </w:rPr>
+        <w:t>-1</w:t>
+      </w:r>
+      <w:r>
+        <w:rPr>
+          <w:rFonts w:ascii="Calibri" w:eastAsia="Calibri" w:hAnsi="Calibri" w:cs="Times New Roman"/>
+        </w:rPr>
+        <w:t>.</w:t>
+      </w:r>
+      <w:r>
+        <w:rPr>
+          <w:rFonts w:ascii="Calibri" w:eastAsia="Calibri" w:hAnsi="Calibri" w:cs="Times New Roman"/>
+        </w:rPr>
+        <w:t>215</w:t>
+      </w:r>
+      <w:r>
+        <w:rPr>
+          <w:rFonts w:ascii="Calibri" w:eastAsia="Calibri" w:hAnsi="Calibri" w:cs="Times New Roman"/>
+        </w:rPr>
+        <w:t xml:space="preserve">, </w:t>
+      </w:r>
+      <w:r>
+        <w:rPr>
+          <w:rFonts w:ascii="Calibri" w:eastAsia="Calibri" w:hAnsi="Calibri" w:cs="Times New Roman"/>
+          <w:i/>
+          <w:iCs/>
+        </w:rPr>
+        <w:t>p</w:t>
+      </w:r>
+      <w:r>
+        <w:rPr>
+          <w:rFonts w:ascii="Calibri" w:eastAsia="Calibri" w:hAnsi="Calibri" w:cs="Times New Roman"/>
+        </w:rPr>
+        <w:t xml:space="preserve"> </w:t>
+      </w:r>
+      <w:r>
+        <w:rPr>
+          <w:rFonts w:ascii="Calibri" w:eastAsia="Calibri" w:hAnsi="Calibri" w:cs="Times New Roman"/>
+        </w:rPr>
+        <w:t>=</w:t>
+      </w:r>
+      <w:r>
+        <w:rPr>
+          <w:rFonts w:ascii="Calibri" w:eastAsia="Calibri" w:hAnsi="Calibri" w:cs="Times New Roman"/>
+        </w:rPr>
+        <w:t xml:space="preserve"> </w:t>
+      </w:r>
+      <w:r>
+        <w:rPr>
+          <w:rFonts w:ascii="Calibri" w:eastAsia="Calibri" w:hAnsi="Calibri" w:cs="Times New Roman"/>
+          <w:i/>
+          <w:iCs/>
+        </w:rPr>
+        <w:t>NS</w:t>
+      </w:r>
+      <w:r>
+        <w:rPr>
+          <w:rFonts w:ascii="Calibri" w:eastAsia="Calibri" w:hAnsi="Calibri" w:cs="Times New Roman"/>
+        </w:rPr>
+        <w:t>)</w:t>
+      </w:r>
+      <w:r>
+        <w:rPr>
+          <w:rFonts w:ascii="Calibri" w:eastAsia="Calibri" w:hAnsi="Calibri" w:cs="Times New Roman"/>
+        </w:rPr>
+        <w:t xml:space="preserve">; and </w:t>
+      </w:r>
+      <w:r>
+        <w:rPr>
+          <w:rFonts w:ascii="Calibri" w:eastAsia="Calibri" w:hAnsi="Calibri" w:cs="Times New Roman"/>
+        </w:rPr>
+        <w:t xml:space="preserve">2) </w:t>
+      </w:r>
+      <w:r>
+        <w:rPr>
+          <w:rFonts w:ascii="Calibri" w:eastAsia="Calibri" w:hAnsi="Calibri" w:cs="Times New Roman"/>
+          <w:u w:val="single"/>
+        </w:rPr>
+        <w:t>AI in the Workplace</w:t>
+      </w:r>
+      <w:r>
+        <w:rPr>
+          <w:rFonts w:ascii="Calibri" w:eastAsia="Calibri" w:hAnsi="Calibri" w:cs="Times New Roman"/>
+        </w:rPr>
+        <w:t>, (</w:t>
+      </w:r>
+      <w:proofErr w:type="spellStart"/>
+      <w:r>
+        <w:rPr>
+          <w:rFonts w:ascii="Calibri" w:eastAsia="Calibri" w:hAnsi="Calibri" w:cs="Times New Roman"/>
+        </w:rPr>
+        <w:t>ß</w:t>
+      </w:r>
+      <w:r>
+        <w:rPr>
+          <w:rFonts w:ascii="Calibri" w:eastAsia="Calibri" w:hAnsi="Calibri" w:cs="Times New Roman"/>
+          <w:vertAlign w:val="subscript"/>
+        </w:rPr>
+        <w:t>conviction</w:t>
+      </w:r>
+      <w:proofErr w:type="spellEnd"/>
+      <w:r>
+        <w:rPr>
+          <w:rFonts w:ascii="Calibri" w:eastAsia="Calibri" w:hAnsi="Calibri" w:cs="Times New Roman"/>
+          <w:vertAlign w:val="subscript"/>
+        </w:rPr>
+        <w:t xml:space="preserve"> condition</w:t>
+      </w:r>
+      <w:r>
+        <w:rPr>
+          <w:rFonts w:ascii="Calibri" w:eastAsia="Calibri" w:hAnsi="Calibri" w:cs="Times New Roman"/>
+        </w:rPr>
+        <w:t xml:space="preserve"> = </w:t>
+      </w:r>
+      <w:r>
+        <w:rPr>
+          <w:rFonts w:ascii="Calibri" w:eastAsia="Calibri" w:hAnsi="Calibri" w:cs="Times New Roman"/>
+        </w:rPr>
+        <w:t>-2.084</w:t>
+      </w:r>
+      <w:r>
+        <w:rPr>
+          <w:rFonts w:ascii="Calibri" w:eastAsia="Calibri" w:hAnsi="Calibri" w:cs="Times New Roman"/>
+        </w:rPr>
+        <w:t xml:space="preserve">, </w:t>
+      </w:r>
+      <w:r>
+        <w:rPr>
+          <w:rFonts w:ascii="Calibri" w:eastAsia="Calibri" w:hAnsi="Calibri" w:cs="Times New Roman"/>
+          <w:i/>
+          <w:iCs/>
+        </w:rPr>
+        <w:t>p</w:t>
+      </w:r>
+      <w:r>
+        <w:rPr>
+          <w:rFonts w:ascii="Calibri" w:eastAsia="Calibri" w:hAnsi="Calibri" w:cs="Times New Roman"/>
+        </w:rPr>
+        <w:t xml:space="preserve"> </w:t>
+      </w:r>
+      <w:r>
+        <w:rPr>
+          <w:rFonts w:ascii="Calibri" w:eastAsia="Calibri" w:hAnsi="Calibri" w:cs="Times New Roman"/>
+        </w:rPr>
+        <w:t xml:space="preserve">= </w:t>
+      </w:r>
+      <w:r>
+        <w:rPr>
+          <w:rFonts w:ascii="Calibri" w:eastAsia="Calibri" w:hAnsi="Calibri" w:cs="Times New Roman"/>
+          <w:i/>
+          <w:iCs/>
+        </w:rPr>
+        <w:t>NS</w:t>
+      </w:r>
+      <w:r>
+        <w:rPr>
+          <w:rFonts w:ascii="Calibri" w:eastAsia="Calibri" w:hAnsi="Calibri" w:cs="Times New Roman"/>
+        </w:rPr>
+        <w:t>)</w:t>
+      </w:r>
+      <w:r>
+        <w:rPr>
+          <w:rFonts w:ascii="Calibri" w:eastAsia="Calibri" w:hAnsi="Calibri" w:cs="Times New Roman"/>
+        </w:rPr>
+        <w:t xml:space="preserve">. Unexpectedly, it seemed like our social consensus condition was associated with a change in perceived moral conviction for the topic of ‘AI in the Workplace’ </w:t>
+      </w:r>
+      <w:r>
+        <w:rPr>
+          <w:rFonts w:ascii="Calibri" w:eastAsia="Calibri" w:hAnsi="Calibri" w:cs="Times New Roman"/>
+        </w:rPr>
+        <w:t>(</w:t>
+      </w:r>
+      <w:proofErr w:type="spellStart"/>
+      <w:r>
+        <w:rPr>
+          <w:rFonts w:ascii="Calibri" w:eastAsia="Calibri" w:hAnsi="Calibri" w:cs="Times New Roman"/>
+        </w:rPr>
+        <w:t>ß</w:t>
+      </w:r>
+      <w:r>
+        <w:rPr>
+          <w:rFonts w:ascii="Calibri" w:eastAsia="Calibri" w:hAnsi="Calibri" w:cs="Times New Roman"/>
+          <w:vertAlign w:val="subscript"/>
+        </w:rPr>
+        <w:t>conviction</w:t>
+      </w:r>
+      <w:proofErr w:type="spellEnd"/>
+      <w:r>
+        <w:rPr>
+          <w:rFonts w:ascii="Calibri" w:eastAsia="Calibri" w:hAnsi="Calibri" w:cs="Times New Roman"/>
+          <w:vertAlign w:val="subscript"/>
+        </w:rPr>
+        <w:t xml:space="preserve"> condition</w:t>
+      </w:r>
+      <w:r>
+        <w:rPr>
+          <w:rFonts w:ascii="Calibri" w:eastAsia="Calibri" w:hAnsi="Calibri" w:cs="Times New Roman"/>
+        </w:rPr>
+        <w:t xml:space="preserve"> = </w:t>
+      </w:r>
+      <w:r>
+        <w:rPr>
+          <w:rFonts w:ascii="Calibri" w:eastAsia="Calibri" w:hAnsi="Calibri" w:cs="Times New Roman"/>
+        </w:rPr>
+        <w:t>-3.426</w:t>
+      </w:r>
+      <w:r>
+        <w:rPr>
+          <w:rFonts w:ascii="Calibri" w:eastAsia="Calibri" w:hAnsi="Calibri" w:cs="Times New Roman"/>
+        </w:rPr>
+        <w:t xml:space="preserve">, </w:t>
+      </w:r>
+      <w:r>
+        <w:rPr>
+          <w:rFonts w:ascii="Calibri" w:eastAsia="Calibri" w:hAnsi="Calibri" w:cs="Times New Roman"/>
+          <w:i/>
+          <w:iCs/>
+        </w:rPr>
+        <w:t>p</w:t>
+      </w:r>
+      <w:r>
+        <w:rPr>
+          <w:rFonts w:ascii="Calibri" w:eastAsia="Calibri" w:hAnsi="Calibri" w:cs="Times New Roman"/>
+        </w:rPr>
+        <w:t xml:space="preserve"> </w:t>
+      </w:r>
+      <w:r>
+        <w:rPr>
+          <w:rFonts w:ascii="Calibri" w:eastAsia="Calibri" w:hAnsi="Calibri" w:cs="Times New Roman"/>
+        </w:rPr>
+        <w:t>= 0.0185</w:t>
+      </w:r>
+      <w:r>
+        <w:rPr>
+          <w:rFonts w:ascii="Calibri" w:eastAsia="Calibri" w:hAnsi="Calibri" w:cs="Times New Roman"/>
+        </w:rPr>
+        <w:t>)</w:t>
+      </w:r>
+    </w:p>
+    <w:p>
+      <w:pPr>
+        <w:spacing w:after="100" w:afterAutospacing="1" w:line="480" w:lineRule="auto"/>
+        <w:ind w:firstLine="720"/>
+        <w:rPr>
+          <w:rFonts w:ascii="Calibri" w:eastAsia="Calibri" w:hAnsi="Calibri" w:cs="Times New Roman"/>
+        </w:rPr>
+      </w:pPr>
+    </w:p>
+    <w:p>
+      <w:pPr>
+        <w:spacing w:after="100" w:afterAutospacing="1" w:line="480" w:lineRule="auto"/>
+        <w:rPr>
+          <w:rFonts w:ascii="Calibri" w:eastAsia="Calibri" w:hAnsi="Calibri" w:cs="Times New Roman"/>
+        </w:rPr>
+      </w:pPr>
+      <w:r>
+        <w:rPr>
           <w:noProof/>
         </w:rPr>
+        <w:lastRenderedPageBreak/>
         <w:drawing>
-          <wp:inline distT="0" distB="0" distL="0" distR="0" wp14:anchorId="692ABD89" wp14:editId="766F18D1">
-            <wp:extent cx="5184475" cy="3994032"/>
-            <wp:effectExtent l="0" t="0" r="0" b="6985"/>
-            <wp:docPr id="1581158004" name="Picture 9" descr="A graph of black dots&#10;&#10;AI-generated content may be incorrect."/>
+          <wp:inline distT="0" distB="0" distL="0" distR="0" wp14:anchorId="2BC8AB7A" wp14:editId="50239919">
+            <wp:extent cx="5943600" cy="4160520"/>
+            <wp:effectExtent l="0" t="0" r="0" b="0"/>
+            <wp:docPr id="2128071183" name="Picture 3" descr="A graph of a graph showing a line of dots&#10;&#10;AI-generated content may be incorrect."/>
             <wp:cNvGraphicFramePr>
               <a:graphicFrameLocks xmlns:a="http://schemas.openxmlformats.org/drawingml/2006/main" noChangeAspect="1"/>
             </wp:cNvGraphicFramePr>
@@ -3813,7 +5786,7 @@
               <a:graphicData uri="http://schemas.openxmlformats.org/drawingml/2006/picture">
                 <pic:pic xmlns:pic="http://schemas.openxmlformats.org/drawingml/2006/picture">
                   <pic:nvPicPr>
-                    <pic:cNvPr id="1581158004" name="Picture 9" descr="A graph of black dots&#10;&#10;AI-generated content may be incorrect."/>
+                    <pic:cNvPr id="2128071183" name="Picture 3" descr="A graph of a graph showing a line of dots&#10;&#10;AI-generated content may be incorrect."/>
                     <pic:cNvPicPr>
                       <a:picLocks noChangeAspect="1" noChangeArrowheads="1"/>
                     </pic:cNvPicPr>
@@ -3834,7 +5807,7 @@
                   <pic:spPr bwMode="auto">
                     <a:xfrm>
                       <a:off x="0" y="0"/>
-                      <a:ext cx="5200443" cy="4006334"/>
+                      <a:ext cx="5943600" cy="4160520"/>
                     </a:xfrm>
                     <a:prstGeom prst="rect">
                       <a:avLst/>
@@ -3854,6 +5827,7 @@
     <w:p>
       <w:pPr>
         <w:spacing w:after="100" w:afterAutospacing="1" w:line="480" w:lineRule="auto"/>
+        <w:ind w:firstLine="720"/>
         <w:rPr>
           <w:rFonts w:ascii="Calibri" w:eastAsia="Calibri" w:hAnsi="Calibri" w:cs="Times New Roman"/>
         </w:rPr>
@@ -3862,8 +5836,7 @@
         <w:rPr>
           <w:rFonts w:ascii="Calibri" w:eastAsia="Calibri" w:hAnsi="Calibri" w:cs="Times New Roman"/>
         </w:rPr>
-        <w:lastRenderedPageBreak/>
-        <w:t xml:space="preserve">Furthermore, initial support for all was a significant predictor of final level of support, for </w:t>
+        <w:t xml:space="preserve">Additionally, greater utilitarian orientation was associated with increased levels of final moral conviction for </w:t>
       </w:r>
       <w:r>
         <w:rPr>
@@ -3882,15 +5855,23 @@
         <w:rPr>
           <w:rFonts w:ascii="Calibri" w:eastAsia="Calibri" w:hAnsi="Calibri" w:cs="Times New Roman"/>
         </w:rPr>
-        <w:t>, (ß</w:t>
+        <w:t>, (</w:t>
+      </w:r>
+      <w:proofErr w:type="spellStart"/>
+      <w:r>
+        <w:rPr>
+          <w:rFonts w:ascii="Calibri" w:eastAsia="Calibri" w:hAnsi="Calibri" w:cs="Times New Roman"/>
+        </w:rPr>
+        <w:t>ß</w:t>
       </w:r>
       <w:r>
         <w:rPr>
           <w:rFonts w:ascii="Calibri" w:eastAsia="Calibri" w:hAnsi="Calibri" w:cs="Times New Roman"/>
           <w:vertAlign w:val="subscript"/>
         </w:rPr>
-        <w:t>initial support</w:t>
-      </w:r>
+        <w:t>utilitarian</w:t>
+      </w:r>
+      <w:proofErr w:type="spellEnd"/>
       <w:r>
         <w:rPr>
           <w:rFonts w:ascii="Calibri" w:eastAsia="Calibri" w:hAnsi="Calibri" w:cs="Times New Roman"/>
@@ -3901,7 +5882,7 @@
         <w:rPr>
           <w:rFonts w:ascii="Calibri" w:eastAsia="Calibri" w:hAnsi="Calibri" w:cs="Times New Roman"/>
         </w:rPr>
-        <w:t>0</w:t>
+        <w:t>3</w:t>
       </w:r>
       <w:r>
         <w:rPr>
@@ -3913,7 +5894,7 @@
         <w:rPr>
           <w:rFonts w:ascii="Calibri" w:eastAsia="Calibri" w:hAnsi="Calibri" w:cs="Times New Roman"/>
         </w:rPr>
-        <w:t>715</w:t>
+        <w:t>659</w:t>
       </w:r>
       <w:r>
         <w:rPr>
@@ -3970,15 +5951,23 @@
         <w:rPr>
           <w:rFonts w:ascii="Calibri" w:eastAsia="Calibri" w:hAnsi="Calibri" w:cs="Times New Roman"/>
         </w:rPr>
-        <w:t>, (ß</w:t>
+        <w:t>, (</w:t>
+      </w:r>
+      <w:proofErr w:type="spellStart"/>
+      <w:r>
+        <w:rPr>
+          <w:rFonts w:ascii="Calibri" w:eastAsia="Calibri" w:hAnsi="Calibri" w:cs="Times New Roman"/>
+        </w:rPr>
+        <w:t>ß</w:t>
       </w:r>
       <w:r>
         <w:rPr>
           <w:rFonts w:ascii="Calibri" w:eastAsia="Calibri" w:hAnsi="Calibri" w:cs="Times New Roman"/>
           <w:vertAlign w:val="subscript"/>
         </w:rPr>
-        <w:t>initial support</w:t>
-      </w:r>
+        <w:t>utilitarian</w:t>
+      </w:r>
+      <w:proofErr w:type="spellEnd"/>
       <w:r>
         <w:rPr>
           <w:rFonts w:ascii="Calibri" w:eastAsia="Calibri" w:hAnsi="Calibri" w:cs="Times New Roman"/>
@@ -3989,7 +5978,7 @@
         <w:rPr>
           <w:rFonts w:ascii="Calibri" w:eastAsia="Calibri" w:hAnsi="Calibri" w:cs="Times New Roman"/>
         </w:rPr>
-        <w:t>0</w:t>
+        <w:t>2</w:t>
       </w:r>
       <w:r>
         <w:rPr>
@@ -4001,7 +5990,7 @@
         <w:rPr>
           <w:rFonts w:ascii="Calibri" w:eastAsia="Calibri" w:hAnsi="Calibri" w:cs="Times New Roman"/>
         </w:rPr>
-        <w:t>825</w:t>
+        <w:t>896</w:t>
       </w:r>
       <w:r>
         <w:rPr>
@@ -4027,7 +6016,7 @@
         <w:rPr>
           <w:rFonts w:ascii="Calibri" w:eastAsia="Calibri" w:hAnsi="Calibri" w:cs="Times New Roman"/>
         </w:rPr>
-        <w:t>&lt;</w:t>
+        <w:t>=</w:t>
       </w:r>
       <w:r>
         <w:rPr>
@@ -4039,7 +6028,7 @@
         <w:rPr>
           <w:rFonts w:ascii="Calibri" w:eastAsia="Calibri" w:hAnsi="Calibri" w:cs="Times New Roman"/>
         </w:rPr>
-        <w:t>.001</w:t>
+        <w:t>.0045</w:t>
       </w:r>
       <w:r>
         <w:rPr>
@@ -4082,15 +6071,23 @@
         <w:rPr>
           <w:rFonts w:ascii="Calibri" w:eastAsia="Calibri" w:hAnsi="Calibri" w:cs="Times New Roman"/>
         </w:rPr>
-        <w:t>, (ß</w:t>
+        <w:t>, (</w:t>
+      </w:r>
+      <w:proofErr w:type="spellStart"/>
+      <w:r>
+        <w:rPr>
+          <w:rFonts w:ascii="Calibri" w:eastAsia="Calibri" w:hAnsi="Calibri" w:cs="Times New Roman"/>
+        </w:rPr>
+        <w:t>ß</w:t>
       </w:r>
       <w:r>
         <w:rPr>
           <w:rFonts w:ascii="Calibri" w:eastAsia="Calibri" w:hAnsi="Calibri" w:cs="Times New Roman"/>
           <w:vertAlign w:val="subscript"/>
         </w:rPr>
-        <w:t>initial support</w:t>
-      </w:r>
+        <w:t>utilitarian</w:t>
+      </w:r>
+      <w:proofErr w:type="spellEnd"/>
       <w:r>
         <w:rPr>
           <w:rFonts w:ascii="Calibri" w:eastAsia="Calibri" w:hAnsi="Calibri" w:cs="Times New Roman"/>
@@ -4101,19 +6098,7 @@
         <w:rPr>
           <w:rFonts w:ascii="Calibri" w:eastAsia="Calibri" w:hAnsi="Calibri" w:cs="Times New Roman"/>
         </w:rPr>
-        <w:t>0</w:t>
-      </w:r>
-      <w:r>
-        <w:rPr>
-          <w:rFonts w:ascii="Calibri" w:eastAsia="Calibri" w:hAnsi="Calibri" w:cs="Times New Roman"/>
-        </w:rPr>
-        <w:t>.</w:t>
-      </w:r>
-      <w:r>
-        <w:rPr>
-          <w:rFonts w:ascii="Calibri" w:eastAsia="Calibri" w:hAnsi="Calibri" w:cs="Times New Roman"/>
-        </w:rPr>
-        <w:t>680</w:t>
+        <w:t>2.499</w:t>
       </w:r>
       <w:r>
         <w:rPr>
@@ -4139,7 +6124,7 @@
         <w:rPr>
           <w:rFonts w:ascii="Calibri" w:eastAsia="Calibri" w:hAnsi="Calibri" w:cs="Times New Roman"/>
         </w:rPr>
-        <w:t>&lt;</w:t>
+        <w:t>=</w:t>
       </w:r>
       <w:r>
         <w:rPr>
@@ -4151,7 +6136,7 @@
         <w:rPr>
           <w:rFonts w:ascii="Calibri" w:eastAsia="Calibri" w:hAnsi="Calibri" w:cs="Times New Roman"/>
         </w:rPr>
-        <w:t>.001</w:t>
+        <w:t>.0217</w:t>
       </w:r>
       <w:r>
         <w:rPr>
@@ -4163,8 +6148,28 @@
         <w:rPr>
           <w:rFonts w:ascii="Calibri" w:eastAsia="Calibri" w:hAnsi="Calibri" w:cs="Times New Roman"/>
         </w:rPr>
-        <w:t>. Additionally, utilitarian orientation was a significant predictor for support for the topic of ‘AI in the Workplace’ (</w:t>
-      </w:r>
+        <w:t xml:space="preserve">. Conversely, greater deontological orientation was associated with decreased levels of final moral conviction for </w:t>
+      </w:r>
+      <w:r>
+        <w:rPr>
+          <w:rFonts w:ascii="Calibri" w:eastAsia="Calibri" w:hAnsi="Calibri" w:cs="Times New Roman"/>
+        </w:rPr>
+        <w:t xml:space="preserve">1) </w:t>
+      </w:r>
+      <w:r>
+        <w:rPr>
+          <w:rFonts w:ascii="Calibri" w:eastAsia="Calibri" w:hAnsi="Calibri" w:cs="Times New Roman"/>
+          <w:u w:val="single"/>
+        </w:rPr>
+        <w:t>Universal Health Care</w:t>
+      </w:r>
+      <w:r>
+        <w:rPr>
+          <w:rFonts w:ascii="Calibri" w:eastAsia="Calibri" w:hAnsi="Calibri" w:cs="Times New Roman"/>
+        </w:rPr>
+        <w:t>, (</w:t>
+      </w:r>
+      <w:proofErr w:type="spellStart"/>
       <w:r>
         <w:rPr>
           <w:rFonts w:ascii="Calibri" w:eastAsia="Calibri" w:hAnsi="Calibri" w:cs="Times New Roman"/>
@@ -4176,8 +6181,9 @@
           <w:rFonts w:ascii="Calibri" w:eastAsia="Calibri" w:hAnsi="Calibri" w:cs="Times New Roman"/>
           <w:vertAlign w:val="subscript"/>
         </w:rPr>
-        <w:t>utilitarian</w:t>
-      </w:r>
+        <w:t>deontological</w:t>
+      </w:r>
+      <w:proofErr w:type="spellEnd"/>
       <w:r>
         <w:rPr>
           <w:rFonts w:ascii="Calibri" w:eastAsia="Calibri" w:hAnsi="Calibri" w:cs="Times New Roman"/>
@@ -4188,7 +6194,7 @@
         <w:rPr>
           <w:rFonts w:ascii="Calibri" w:eastAsia="Calibri" w:hAnsi="Calibri" w:cs="Times New Roman"/>
         </w:rPr>
-        <w:t>4</w:t>
+        <w:t>-1</w:t>
       </w:r>
       <w:r>
         <w:rPr>
@@ -4200,7 +6206,7 @@
         <w:rPr>
           <w:rFonts w:ascii="Calibri" w:eastAsia="Calibri" w:hAnsi="Calibri" w:cs="Times New Roman"/>
         </w:rPr>
-        <w:t>23</w:t>
+        <w:t>734</w:t>
       </w:r>
       <w:r>
         <w:rPr>
@@ -4238,38 +6244,101 @@
         <w:rPr>
           <w:rFonts w:ascii="Calibri" w:eastAsia="Calibri" w:hAnsi="Calibri" w:cs="Times New Roman"/>
         </w:rPr>
-        <w:t>0.029</w:t>
-      </w:r>
-      <w:r>
-        <w:rPr>
-          <w:rFonts w:ascii="Calibri" w:eastAsia="Calibri" w:hAnsi="Calibri" w:cs="Times New Roman"/>
-        </w:rPr>
-        <w:t>)</w:t>
-      </w:r>
-      <w:r>
-        <w:rPr>
-          <w:rFonts w:ascii="Calibri" w:eastAsia="Calibri" w:hAnsi="Calibri" w:cs="Times New Roman"/>
-        </w:rPr>
-        <w:t xml:space="preserve">. Finally, a simple one sample t-test showed that the difference score comparing pre to post manipulation was not equal to zero, for </w:t>
-      </w:r>
-      <w:r>
-        <w:rPr>
-          <w:rFonts w:ascii="Calibri" w:eastAsia="Calibri" w:hAnsi="Calibri" w:cs="Times New Roman"/>
-        </w:rPr>
-        <w:t xml:space="preserve">1) </w:t>
+        <w:t>0.033</w:t>
+      </w:r>
+      <w:r>
+        <w:rPr>
+          <w:rFonts w:ascii="Calibri" w:eastAsia="Calibri" w:hAnsi="Calibri" w:cs="Times New Roman"/>
+        </w:rPr>
+        <w:t xml:space="preserve">); </w:t>
+      </w:r>
+      <w:r>
+        <w:rPr>
+          <w:rFonts w:ascii="Calibri" w:eastAsia="Calibri" w:hAnsi="Calibri" w:cs="Times New Roman"/>
+        </w:rPr>
+        <w:t>and</w:t>
+      </w:r>
+      <w:r>
+        <w:rPr>
+          <w:rFonts w:ascii="Calibri" w:eastAsia="Calibri" w:hAnsi="Calibri" w:cs="Times New Roman"/>
+        </w:rPr>
+        <w:t xml:space="preserve"> </w:t>
+      </w:r>
+      <w:r>
+        <w:rPr>
+          <w:rFonts w:ascii="Calibri" w:eastAsia="Calibri" w:hAnsi="Calibri" w:cs="Times New Roman"/>
+        </w:rPr>
+        <w:t>2</w:t>
+      </w:r>
+      <w:r>
+        <w:rPr>
+          <w:rFonts w:ascii="Calibri" w:eastAsia="Calibri" w:hAnsi="Calibri" w:cs="Times New Roman"/>
+        </w:rPr>
+        <w:t xml:space="preserve">) </w:t>
       </w:r>
       <w:r>
         <w:rPr>
           <w:rFonts w:ascii="Calibri" w:eastAsia="Calibri" w:hAnsi="Calibri" w:cs="Times New Roman"/>
           <w:u w:val="single"/>
         </w:rPr>
-        <w:t>Universal Health Care</w:t>
-      </w:r>
-      <w:r>
-        <w:rPr>
-          <w:rFonts w:ascii="Calibri" w:eastAsia="Calibri" w:hAnsi="Calibri" w:cs="Times New Roman"/>
-        </w:rPr>
-        <w:t>, (</w:t>
+        <w:t>Capital Punishment</w:t>
+      </w:r>
+      <w:r>
+        <w:rPr>
+          <w:rFonts w:ascii="Calibri" w:eastAsia="Calibri" w:hAnsi="Calibri" w:cs="Times New Roman"/>
+        </w:rPr>
+        <w:t xml:space="preserve"> </w:t>
+      </w:r>
+      <w:r>
+        <w:rPr>
+          <w:rFonts w:ascii="Calibri" w:eastAsia="Calibri" w:hAnsi="Calibri" w:cs="Times New Roman"/>
+        </w:rPr>
+        <w:t>(</w:t>
+      </w:r>
+      <w:proofErr w:type="spellStart"/>
+      <w:r>
+        <w:rPr>
+          <w:rFonts w:ascii="Calibri" w:eastAsia="Calibri" w:hAnsi="Calibri" w:cs="Times New Roman"/>
+        </w:rPr>
+        <w:t>ß</w:t>
+      </w:r>
+      <w:r>
+        <w:rPr>
+          <w:rFonts w:ascii="Calibri" w:eastAsia="Calibri" w:hAnsi="Calibri" w:cs="Times New Roman"/>
+          <w:vertAlign w:val="subscript"/>
+        </w:rPr>
+        <w:t>deontological</w:t>
+      </w:r>
+      <w:proofErr w:type="spellEnd"/>
+      <w:r>
+        <w:rPr>
+          <w:rFonts w:ascii="Calibri" w:eastAsia="Calibri" w:hAnsi="Calibri" w:cs="Times New Roman"/>
+        </w:rPr>
+        <w:t xml:space="preserve"> = </w:t>
+      </w:r>
+      <w:r>
+        <w:rPr>
+          <w:rFonts w:ascii="Calibri" w:eastAsia="Calibri" w:hAnsi="Calibri" w:cs="Times New Roman"/>
+        </w:rPr>
+        <w:t>-2</w:t>
+      </w:r>
+      <w:r>
+        <w:rPr>
+          <w:rFonts w:ascii="Calibri" w:eastAsia="Calibri" w:hAnsi="Calibri" w:cs="Times New Roman"/>
+        </w:rPr>
+        <w:t>.</w:t>
+      </w:r>
+      <w:r>
+        <w:rPr>
+          <w:rFonts w:ascii="Calibri" w:eastAsia="Calibri" w:hAnsi="Calibri" w:cs="Times New Roman"/>
+        </w:rPr>
+        <w:t>259</w:t>
+      </w:r>
+      <w:r>
+        <w:rPr>
+          <w:rFonts w:ascii="Calibri" w:eastAsia="Calibri" w:hAnsi="Calibri" w:cs="Times New Roman"/>
+        </w:rPr>
+        <w:t xml:space="preserve">, </w:t>
       </w:r>
       <w:r>
         <w:rPr>
@@ -4277,79 +6346,102 @@
           <w:i/>
           <w:iCs/>
         </w:rPr>
-        <w:t>M</w:t>
-      </w:r>
-      <w:r>
-        <w:rPr>
-          <w:rFonts w:ascii="Calibri" w:eastAsia="Calibri" w:hAnsi="Calibri" w:cs="Times New Roman"/>
-        </w:rPr>
-        <w:t xml:space="preserve"> = 3.97, </w:t>
-      </w:r>
-      <w:r>
-        <w:rPr>
-          <w:rFonts w:ascii="Calibri" w:eastAsia="Calibri" w:hAnsi="Calibri" w:cs="Times New Roman"/>
-        </w:rPr>
-        <w:t>95% C</w:t>
-      </w:r>
-      <w:r>
-        <w:rPr>
-          <w:rFonts w:ascii="Calibri" w:eastAsia="Calibri" w:hAnsi="Calibri" w:cs="Times New Roman"/>
-        </w:rPr>
-        <w:t>I</w:t>
-      </w:r>
-      <w:r>
-        <w:rPr>
-          <w:rFonts w:ascii="Calibri" w:eastAsia="Calibri" w:hAnsi="Calibri" w:cs="Times New Roman"/>
-        </w:rPr>
-        <w:t xml:space="preserve"> [</w:t>
-      </w:r>
-      <w:r>
-        <w:rPr>
-          <w:rFonts w:ascii="Calibri" w:eastAsia="Calibri" w:hAnsi="Calibri" w:cs="Times New Roman"/>
-        </w:rPr>
-        <w:t>2</w:t>
-      </w:r>
-      <w:r>
-        <w:rPr>
-          <w:rFonts w:ascii="Calibri" w:eastAsia="Calibri" w:hAnsi="Calibri" w:cs="Times New Roman"/>
-        </w:rPr>
-        <w:t>.</w:t>
-      </w:r>
-      <w:r>
-        <w:rPr>
-          <w:rFonts w:ascii="Calibri" w:eastAsia="Calibri" w:hAnsi="Calibri" w:cs="Times New Roman"/>
-        </w:rPr>
-        <w:t>65</w:t>
-      </w:r>
-      <w:r>
-        <w:rPr>
-          <w:rFonts w:ascii="Calibri" w:eastAsia="Calibri" w:hAnsi="Calibri" w:cs="Times New Roman"/>
-        </w:rPr>
-        <w:t xml:space="preserve">, </w:t>
-      </w:r>
-      <w:r>
-        <w:rPr>
-          <w:rFonts w:ascii="Calibri" w:eastAsia="Calibri" w:hAnsi="Calibri" w:cs="Times New Roman"/>
-        </w:rPr>
-        <w:t>5</w:t>
-      </w:r>
-      <w:r>
-        <w:rPr>
-          <w:rFonts w:ascii="Calibri" w:eastAsia="Calibri" w:hAnsi="Calibri" w:cs="Times New Roman"/>
-        </w:rPr>
-        <w:t>.</w:t>
-      </w:r>
-      <w:r>
-        <w:rPr>
-          <w:rFonts w:ascii="Calibri" w:eastAsia="Calibri" w:hAnsi="Calibri" w:cs="Times New Roman"/>
-        </w:rPr>
-        <w:t>29</w:t>
-      </w:r>
-      <w:r>
-        <w:rPr>
-          <w:rFonts w:ascii="Calibri" w:eastAsia="Calibri" w:hAnsi="Calibri" w:cs="Times New Roman"/>
-        </w:rPr>
-        <w:t>]</w:t>
+        <w:t>p</w:t>
+      </w:r>
+      <w:r>
+        <w:rPr>
+          <w:rFonts w:ascii="Calibri" w:eastAsia="Calibri" w:hAnsi="Calibri" w:cs="Times New Roman"/>
+        </w:rPr>
+        <w:t xml:space="preserve"> </w:t>
+      </w:r>
+      <w:r>
+        <w:rPr>
+          <w:rFonts w:ascii="Calibri" w:eastAsia="Calibri" w:hAnsi="Calibri" w:cs="Times New Roman"/>
+        </w:rPr>
+        <w:t>&lt;</w:t>
+      </w:r>
+      <w:r>
+        <w:rPr>
+          <w:rFonts w:ascii="Calibri" w:eastAsia="Calibri" w:hAnsi="Calibri" w:cs="Times New Roman"/>
+        </w:rPr>
+        <w:t xml:space="preserve"> </w:t>
+      </w:r>
+      <w:r>
+        <w:rPr>
+          <w:rFonts w:ascii="Calibri" w:eastAsia="Calibri" w:hAnsi="Calibri" w:cs="Times New Roman"/>
+        </w:rPr>
+        <w:t>.0094</w:t>
+      </w:r>
+      <w:r>
+        <w:rPr>
+          <w:rFonts w:ascii="Calibri" w:eastAsia="Calibri" w:hAnsi="Calibri" w:cs="Times New Roman"/>
+        </w:rPr>
+        <w:t>)</w:t>
+      </w:r>
+      <w:r>
+        <w:rPr>
+          <w:rFonts w:ascii="Calibri" w:eastAsia="Calibri" w:hAnsi="Calibri" w:cs="Times New Roman"/>
+        </w:rPr>
+        <w:t>, but not</w:t>
+      </w:r>
+      <w:r>
+        <w:rPr>
+          <w:rFonts w:ascii="Calibri" w:eastAsia="Calibri" w:hAnsi="Calibri" w:cs="Times New Roman"/>
+          <w:u w:val="single"/>
+        </w:rPr>
+        <w:t xml:space="preserve"> </w:t>
+      </w:r>
+      <w:r>
+        <w:rPr>
+          <w:rFonts w:ascii="Calibri" w:eastAsia="Calibri" w:hAnsi="Calibri" w:cs="Times New Roman"/>
+          <w:u w:val="single"/>
+        </w:rPr>
+        <w:t>AI in the Workplace</w:t>
+      </w:r>
+      <w:r>
+        <w:rPr>
+          <w:rFonts w:ascii="Calibri" w:eastAsia="Calibri" w:hAnsi="Calibri" w:cs="Times New Roman"/>
+        </w:rPr>
+        <w:t>,</w:t>
+      </w:r>
+      <w:r>
+        <w:rPr>
+          <w:rFonts w:ascii="Calibri" w:eastAsia="Calibri" w:hAnsi="Calibri" w:cs="Times New Roman"/>
+        </w:rPr>
+        <w:t xml:space="preserve"> </w:t>
+      </w:r>
+      <w:r>
+        <w:rPr>
+          <w:rFonts w:ascii="Calibri" w:eastAsia="Calibri" w:hAnsi="Calibri" w:cs="Times New Roman"/>
+        </w:rPr>
+        <w:t>(</w:t>
+      </w:r>
+      <w:proofErr w:type="spellStart"/>
+      <w:r>
+        <w:rPr>
+          <w:rFonts w:ascii="Calibri" w:eastAsia="Calibri" w:hAnsi="Calibri" w:cs="Times New Roman"/>
+        </w:rPr>
+        <w:t>ß</w:t>
+      </w:r>
+      <w:r>
+        <w:rPr>
+          <w:rFonts w:ascii="Calibri" w:eastAsia="Calibri" w:hAnsi="Calibri" w:cs="Times New Roman"/>
+          <w:vertAlign w:val="subscript"/>
+        </w:rPr>
+        <w:t>deontological</w:t>
+      </w:r>
+      <w:proofErr w:type="spellEnd"/>
+      <w:r>
+        <w:rPr>
+          <w:rFonts w:ascii="Calibri" w:eastAsia="Calibri" w:hAnsi="Calibri" w:cs="Times New Roman"/>
+        </w:rPr>
+        <w:t xml:space="preserve"> = </w:t>
+      </w:r>
+      <w:r>
+        <w:rPr>
+          <w:rFonts w:ascii="Calibri" w:eastAsia="Calibri" w:hAnsi="Calibri" w:cs="Times New Roman"/>
+        </w:rPr>
+        <w:t xml:space="preserve">  -1.569</w:t>
       </w:r>
       <w:r>
         <w:rPr>
@@ -4363,256 +6455,7 @@
           <w:i/>
           <w:iCs/>
         </w:rPr>
-        <w:t>t(</w:t>
-      </w:r>
-      <w:r>
-        <w:rPr>
-          <w:rFonts w:ascii="Calibri" w:eastAsia="Calibri" w:hAnsi="Calibri" w:cs="Times New Roman"/>
-          <w:i/>
-          <w:iCs/>
-        </w:rPr>
-        <w:t>490</w:t>
-      </w:r>
-      <w:r>
-        <w:rPr>
-          <w:rFonts w:ascii="Calibri" w:eastAsia="Calibri" w:hAnsi="Calibri" w:cs="Times New Roman"/>
-          <w:i/>
-          <w:iCs/>
-        </w:rPr>
-        <w:t xml:space="preserve">) </w:t>
-      </w:r>
-      <w:r>
-        <w:rPr>
-          <w:rFonts w:ascii="Calibri" w:eastAsia="Calibri" w:hAnsi="Calibri" w:cs="Times New Roman"/>
-        </w:rPr>
-        <w:t xml:space="preserve">= </w:t>
-      </w:r>
-      <w:r>
-        <w:rPr>
-          <w:rFonts w:ascii="Calibri" w:eastAsia="Calibri" w:hAnsi="Calibri" w:cs="Times New Roman"/>
-        </w:rPr>
-        <w:t>5</w:t>
-      </w:r>
-      <w:r>
-        <w:rPr>
-          <w:rFonts w:ascii="Calibri" w:eastAsia="Calibri" w:hAnsi="Calibri" w:cs="Times New Roman"/>
-        </w:rPr>
-        <w:t>.</w:t>
-      </w:r>
-      <w:r>
-        <w:rPr>
-          <w:rFonts w:ascii="Calibri" w:eastAsia="Calibri" w:hAnsi="Calibri" w:cs="Times New Roman"/>
-        </w:rPr>
-        <w:t>92</w:t>
-      </w:r>
-      <w:r>
-        <w:rPr>
-          <w:rFonts w:ascii="Calibri" w:eastAsia="Calibri" w:hAnsi="Calibri" w:cs="Times New Roman"/>
-          <w:i/>
-          <w:iCs/>
-        </w:rPr>
-        <w:t xml:space="preserve">, p </w:t>
-      </w:r>
-      <w:r>
-        <w:rPr>
-          <w:rFonts w:ascii="Calibri" w:eastAsia="Calibri" w:hAnsi="Calibri" w:cs="Times New Roman"/>
-          <w:i/>
-          <w:iCs/>
-        </w:rPr>
-        <w:t xml:space="preserve">&lt; </w:t>
-      </w:r>
-      <w:r>
-        <w:rPr>
-          <w:rFonts w:ascii="Calibri" w:eastAsia="Calibri" w:hAnsi="Calibri" w:cs="Times New Roman"/>
-        </w:rPr>
-        <w:t>.001</w:t>
-      </w:r>
-      <w:r>
-        <w:rPr>
-          <w:rFonts w:ascii="Calibri" w:eastAsia="Calibri" w:hAnsi="Calibri" w:cs="Times New Roman"/>
-        </w:rPr>
-        <w:t xml:space="preserve">); 2) </w:t>
-      </w:r>
-      <w:r>
-        <w:rPr>
-          <w:rFonts w:ascii="Calibri" w:eastAsia="Calibri" w:hAnsi="Calibri" w:cs="Times New Roman"/>
-          <w:u w:val="single"/>
-        </w:rPr>
-        <w:t>Capital Punishment</w:t>
-      </w:r>
-      <w:r>
-        <w:rPr>
-          <w:rFonts w:ascii="Calibri" w:eastAsia="Calibri" w:hAnsi="Calibri" w:cs="Times New Roman"/>
-        </w:rPr>
-        <w:t>, (</w:t>
-      </w:r>
-      <w:r>
-        <w:rPr>
-          <w:rFonts w:ascii="Calibri" w:eastAsia="Calibri" w:hAnsi="Calibri" w:cs="Times New Roman"/>
-          <w:i/>
-          <w:iCs/>
-        </w:rPr>
-        <w:t>M</w:t>
-      </w:r>
-      <w:r>
-        <w:rPr>
-          <w:rFonts w:ascii="Calibri" w:eastAsia="Calibri" w:hAnsi="Calibri" w:cs="Times New Roman"/>
-        </w:rPr>
-        <w:t xml:space="preserve"> = 6.16, </w:t>
-      </w:r>
-      <w:r>
-        <w:rPr>
-          <w:rFonts w:ascii="Calibri" w:eastAsia="Calibri" w:hAnsi="Calibri" w:cs="Times New Roman"/>
-        </w:rPr>
-        <w:t>95% C</w:t>
-      </w:r>
-      <w:r>
-        <w:rPr>
-          <w:rFonts w:ascii="Calibri" w:eastAsia="Calibri" w:hAnsi="Calibri" w:cs="Times New Roman"/>
-        </w:rPr>
-        <w:t>I</w:t>
-      </w:r>
-      <w:r>
-        <w:rPr>
-          <w:rFonts w:ascii="Calibri" w:eastAsia="Calibri" w:hAnsi="Calibri" w:cs="Times New Roman"/>
-        </w:rPr>
-        <w:t xml:space="preserve"> [</w:t>
-      </w:r>
-      <w:r>
-        <w:rPr>
-          <w:rFonts w:ascii="Calibri" w:eastAsia="Calibri" w:hAnsi="Calibri" w:cs="Times New Roman"/>
-        </w:rPr>
-        <w:t>4</w:t>
-      </w:r>
-      <w:r>
-        <w:rPr>
-          <w:rFonts w:ascii="Calibri" w:eastAsia="Calibri" w:hAnsi="Calibri" w:cs="Times New Roman"/>
-        </w:rPr>
-        <w:t>.</w:t>
-      </w:r>
-      <w:r>
-        <w:rPr>
-          <w:rFonts w:ascii="Calibri" w:eastAsia="Calibri" w:hAnsi="Calibri" w:cs="Times New Roman"/>
-        </w:rPr>
-        <w:t>54</w:t>
-      </w:r>
-      <w:r>
-        <w:rPr>
-          <w:rFonts w:ascii="Calibri" w:eastAsia="Calibri" w:hAnsi="Calibri" w:cs="Times New Roman"/>
-        </w:rPr>
-        <w:t xml:space="preserve">, </w:t>
-      </w:r>
-      <w:r>
-        <w:rPr>
-          <w:rFonts w:ascii="Calibri" w:eastAsia="Calibri" w:hAnsi="Calibri" w:cs="Times New Roman"/>
-        </w:rPr>
-        <w:t>7</w:t>
-      </w:r>
-      <w:r>
-        <w:rPr>
-          <w:rFonts w:ascii="Calibri" w:eastAsia="Calibri" w:hAnsi="Calibri" w:cs="Times New Roman"/>
-        </w:rPr>
-        <w:t>.</w:t>
-      </w:r>
-      <w:r>
-        <w:rPr>
-          <w:rFonts w:ascii="Calibri" w:eastAsia="Calibri" w:hAnsi="Calibri" w:cs="Times New Roman"/>
-        </w:rPr>
-        <w:t>79</w:t>
-      </w:r>
-      <w:r>
-        <w:rPr>
-          <w:rFonts w:ascii="Calibri" w:eastAsia="Calibri" w:hAnsi="Calibri" w:cs="Times New Roman"/>
-        </w:rPr>
-        <w:t>]</w:t>
-      </w:r>
-      <w:r>
-        <w:rPr>
-          <w:rFonts w:ascii="Calibri" w:eastAsia="Calibri" w:hAnsi="Calibri" w:cs="Times New Roman"/>
-        </w:rPr>
-        <w:t xml:space="preserve">, </w:t>
-      </w:r>
-      <w:r>
-        <w:rPr>
-          <w:rFonts w:ascii="Calibri" w:eastAsia="Calibri" w:hAnsi="Calibri" w:cs="Times New Roman"/>
-          <w:i/>
-          <w:iCs/>
-        </w:rPr>
-        <w:t>t(</w:t>
-      </w:r>
-      <w:r>
-        <w:rPr>
-          <w:rFonts w:ascii="Calibri" w:eastAsia="Calibri" w:hAnsi="Calibri" w:cs="Times New Roman"/>
-          <w:i/>
-          <w:iCs/>
-        </w:rPr>
-        <w:t>490</w:t>
-      </w:r>
-      <w:r>
-        <w:rPr>
-          <w:rFonts w:ascii="Calibri" w:eastAsia="Calibri" w:hAnsi="Calibri" w:cs="Times New Roman"/>
-          <w:i/>
-          <w:iCs/>
-        </w:rPr>
-        <w:t xml:space="preserve">) </w:t>
-      </w:r>
-      <w:r>
-        <w:rPr>
-          <w:rFonts w:ascii="Calibri" w:eastAsia="Calibri" w:hAnsi="Calibri" w:cs="Times New Roman"/>
-        </w:rPr>
-        <w:t xml:space="preserve">= </w:t>
-      </w:r>
-      <w:r>
-        <w:rPr>
-          <w:rFonts w:ascii="Calibri" w:eastAsia="Calibri" w:hAnsi="Calibri" w:cs="Times New Roman"/>
-        </w:rPr>
-        <w:t>7</w:t>
-      </w:r>
-      <w:r>
-        <w:rPr>
-          <w:rFonts w:ascii="Calibri" w:eastAsia="Calibri" w:hAnsi="Calibri" w:cs="Times New Roman"/>
-        </w:rPr>
-        <w:t>.</w:t>
-      </w:r>
-      <w:r>
-        <w:rPr>
-          <w:rFonts w:ascii="Calibri" w:eastAsia="Calibri" w:hAnsi="Calibri" w:cs="Times New Roman"/>
-        </w:rPr>
-        <w:t>44</w:t>
-      </w:r>
-      <w:r>
-        <w:rPr>
-          <w:rFonts w:ascii="Calibri" w:eastAsia="Calibri" w:hAnsi="Calibri" w:cs="Times New Roman"/>
-          <w:i/>
-          <w:iCs/>
-        </w:rPr>
-        <w:t xml:space="preserve">, p </w:t>
-      </w:r>
-      <w:r>
-        <w:rPr>
-          <w:rFonts w:ascii="Calibri" w:eastAsia="Calibri" w:hAnsi="Calibri" w:cs="Times New Roman"/>
-          <w:i/>
-          <w:iCs/>
-        </w:rPr>
-        <w:t xml:space="preserve">&lt; </w:t>
-      </w:r>
-      <w:r>
-        <w:rPr>
-          <w:rFonts w:ascii="Calibri" w:eastAsia="Calibri" w:hAnsi="Calibri" w:cs="Times New Roman"/>
-        </w:rPr>
-        <w:t>.001</w:t>
-      </w:r>
-      <w:r>
-        <w:rPr>
-          <w:rFonts w:ascii="Calibri" w:eastAsia="Calibri" w:hAnsi="Calibri" w:cs="Times New Roman"/>
-        </w:rPr>
-        <w:t xml:space="preserve">); </w:t>
-      </w:r>
-      <w:r>
-        <w:rPr>
-          <w:rFonts w:ascii="Calibri" w:eastAsia="Calibri" w:hAnsi="Calibri" w:cs="Times New Roman"/>
-        </w:rPr>
-        <w:t>and</w:t>
+        <w:t>p</w:t>
       </w:r>
       <w:r>
         <w:rPr>
@@ -4624,146 +6467,19 @@
         <w:rPr>
           <w:rFonts w:ascii="Calibri" w:eastAsia="Calibri" w:hAnsi="Calibri" w:cs="Times New Roman"/>
         </w:rPr>
-        <w:t>3</w:t>
-      </w:r>
-      <w:r>
-        <w:rPr>
-          <w:rFonts w:ascii="Calibri" w:eastAsia="Calibri" w:hAnsi="Calibri" w:cs="Times New Roman"/>
-        </w:rPr>
-        <w:t xml:space="preserve">) </w:t>
-      </w:r>
-      <w:r>
-        <w:rPr>
-          <w:rFonts w:ascii="Calibri" w:eastAsia="Calibri" w:hAnsi="Calibri" w:cs="Times New Roman"/>
-          <w:u w:val="single"/>
-        </w:rPr>
-        <w:t>AI in the Workplace</w:t>
-      </w:r>
-      <w:r>
-        <w:rPr>
-          <w:rFonts w:ascii="Calibri" w:eastAsia="Calibri" w:hAnsi="Calibri" w:cs="Times New Roman"/>
-        </w:rPr>
-        <w:t>, (</w:t>
-      </w:r>
-      <w:r>
-        <w:rPr>
-          <w:rFonts w:ascii="Calibri" w:eastAsia="Calibri" w:hAnsi="Calibri" w:cs="Times New Roman"/>
-          <w:i/>
-          <w:iCs/>
-        </w:rPr>
-        <w:t>M</w:t>
-      </w:r>
-      <w:r>
-        <w:rPr>
-          <w:rFonts w:ascii="Calibri" w:eastAsia="Calibri" w:hAnsi="Calibri" w:cs="Times New Roman"/>
-        </w:rPr>
-        <w:t xml:space="preserve"> = 10.26, </w:t>
-      </w:r>
-      <w:r>
-        <w:rPr>
-          <w:rFonts w:ascii="Calibri" w:eastAsia="Calibri" w:hAnsi="Calibri" w:cs="Times New Roman"/>
-        </w:rPr>
-        <w:t>95% C</w:t>
-      </w:r>
-      <w:r>
-        <w:rPr>
-          <w:rFonts w:ascii="Calibri" w:eastAsia="Calibri" w:hAnsi="Calibri" w:cs="Times New Roman"/>
-        </w:rPr>
-        <w:t>I</w:t>
-      </w:r>
-      <w:r>
-        <w:rPr>
-          <w:rFonts w:ascii="Calibri" w:eastAsia="Calibri" w:hAnsi="Calibri" w:cs="Times New Roman"/>
-        </w:rPr>
-        <w:t xml:space="preserve"> [</w:t>
-      </w:r>
-      <w:r>
-        <w:rPr>
-          <w:rFonts w:ascii="Calibri" w:eastAsia="Calibri" w:hAnsi="Calibri" w:cs="Times New Roman"/>
-        </w:rPr>
-        <w:t>8.35</w:t>
-      </w:r>
-      <w:r>
-        <w:rPr>
-          <w:rFonts w:ascii="Calibri" w:eastAsia="Calibri" w:hAnsi="Calibri" w:cs="Times New Roman"/>
-        </w:rPr>
-        <w:t xml:space="preserve">, </w:t>
-      </w:r>
-      <w:r>
-        <w:rPr>
-          <w:rFonts w:ascii="Calibri" w:eastAsia="Calibri" w:hAnsi="Calibri" w:cs="Times New Roman"/>
-        </w:rPr>
-        <w:t>12.17</w:t>
-      </w:r>
-      <w:r>
-        <w:rPr>
-          <w:rFonts w:ascii="Calibri" w:eastAsia="Calibri" w:hAnsi="Calibri" w:cs="Times New Roman"/>
-        </w:rPr>
-        <w:t>]</w:t>
-      </w:r>
-      <w:r>
-        <w:rPr>
-          <w:rFonts w:ascii="Calibri" w:eastAsia="Calibri" w:hAnsi="Calibri" w:cs="Times New Roman"/>
-        </w:rPr>
-        <w:t xml:space="preserve">, </w:t>
-      </w:r>
-      <w:r>
-        <w:rPr>
-          <w:rFonts w:ascii="Calibri" w:eastAsia="Calibri" w:hAnsi="Calibri" w:cs="Times New Roman"/>
-          <w:i/>
-          <w:iCs/>
-        </w:rPr>
-        <w:t>t(</w:t>
-      </w:r>
-      <w:r>
-        <w:rPr>
-          <w:rFonts w:ascii="Calibri" w:eastAsia="Calibri" w:hAnsi="Calibri" w:cs="Times New Roman"/>
-          <w:i/>
-          <w:iCs/>
-        </w:rPr>
-        <w:t>490</w:t>
-      </w:r>
-      <w:r>
-        <w:rPr>
-          <w:rFonts w:ascii="Calibri" w:eastAsia="Calibri" w:hAnsi="Calibri" w:cs="Times New Roman"/>
-          <w:i/>
-          <w:iCs/>
-        </w:rPr>
-        <w:t xml:space="preserve">) </w:t>
-      </w:r>
-      <w:r>
-        <w:rPr>
-          <w:rFonts w:ascii="Calibri" w:eastAsia="Calibri" w:hAnsi="Calibri" w:cs="Times New Roman"/>
-        </w:rPr>
-        <w:t xml:space="preserve">= </w:t>
-      </w:r>
-      <w:r>
-        <w:rPr>
-          <w:rFonts w:ascii="Calibri" w:eastAsia="Calibri" w:hAnsi="Calibri" w:cs="Times New Roman"/>
-        </w:rPr>
-        <w:t>10.54</w:t>
-      </w:r>
-      <w:r>
-        <w:rPr>
-          <w:rFonts w:ascii="Calibri" w:eastAsia="Calibri" w:hAnsi="Calibri" w:cs="Times New Roman"/>
-          <w:i/>
-          <w:iCs/>
-        </w:rPr>
-        <w:t xml:space="preserve">, p </w:t>
-      </w:r>
-      <w:r>
-        <w:rPr>
-          <w:rFonts w:ascii="Calibri" w:eastAsia="Calibri" w:hAnsi="Calibri" w:cs="Times New Roman"/>
-          <w:i/>
-          <w:iCs/>
-        </w:rPr>
-        <w:t xml:space="preserve">&lt; </w:t>
-      </w:r>
-      <w:r>
-        <w:rPr>
-          <w:rFonts w:ascii="Calibri" w:eastAsia="Calibri" w:hAnsi="Calibri" w:cs="Times New Roman"/>
-        </w:rPr>
-        <w:t>.001</w:t>
+        <w:t>=</w:t>
+      </w:r>
+      <w:r>
+        <w:rPr>
+          <w:rFonts w:ascii="Calibri" w:eastAsia="Calibri" w:hAnsi="Calibri" w:cs="Times New Roman"/>
+        </w:rPr>
+        <w:t xml:space="preserve"> </w:t>
+      </w:r>
+      <w:r>
+        <w:rPr>
+          <w:rFonts w:ascii="Calibri" w:eastAsia="Calibri" w:hAnsi="Calibri" w:cs="Times New Roman"/>
+        </w:rPr>
+        <w:t>.0964</w:t>
       </w:r>
       <w:r>
         <w:rPr>
@@ -4775,7 +6491,7 @@
         <w:rPr>
           <w:rFonts w:ascii="Calibri" w:eastAsia="Calibri" w:hAnsi="Calibri" w:cs="Times New Roman"/>
         </w:rPr>
-        <w:t>. This shows that the intervention did increase support across all [topics].</w:t>
+        <w:t xml:space="preserve">. </w:t>
       </w:r>
     </w:p>
     <w:p>
@@ -4787,1696 +6503,9 @@
       </w:pPr>
       <w:r>
         <w:rPr>
-          <w:rFonts w:ascii="Calibri" w:eastAsia="Calibri" w:hAnsi="Calibri" w:cs="Times New Roman"/>
           <w:noProof/>
         </w:rPr>
-        <w:drawing>
-          <wp:inline distT="0" distB="0" distL="0" distR="0" wp14:anchorId="0F9C1F02" wp14:editId="735E4D51">
-            <wp:extent cx="6193766" cy="4315122"/>
-            <wp:effectExtent l="0" t="0" r="0" b="0"/>
-            <wp:docPr id="193867034" name="Picture 4" descr="A graph showing a support for universal health care&#10;&#10;AI-generated content may be incorrect."/>
-            <wp:cNvGraphicFramePr>
-              <a:graphicFrameLocks xmlns:a="http://schemas.openxmlformats.org/drawingml/2006/main" noChangeAspect="1"/>
-            </wp:cNvGraphicFramePr>
-            <a:graphic xmlns:a="http://schemas.openxmlformats.org/drawingml/2006/main">
-              <a:graphicData uri="http://schemas.openxmlformats.org/drawingml/2006/picture">
-                <pic:pic xmlns:pic="http://schemas.openxmlformats.org/drawingml/2006/picture">
-                  <pic:nvPicPr>
-                    <pic:cNvPr id="193867034" name="Picture 4" descr="A graph showing a support for universal health care&#10;&#10;AI-generated content may be incorrect."/>
-                    <pic:cNvPicPr>
-                      <a:picLocks noChangeAspect="1" noChangeArrowheads="1"/>
-                    </pic:cNvPicPr>
-                  </pic:nvPicPr>
-                  <pic:blipFill>
-                    <a:blip r:embed="rId10">
-                      <a:extLst>
-                        <a:ext uri="{28A0092B-C50C-407E-A947-70E740481C1C}">
-                          <a14:useLocalDpi xmlns:a14="http://schemas.microsoft.com/office/drawing/2010/main" val="0"/>
-                        </a:ext>
-                      </a:extLst>
-                    </a:blip>
-                    <a:srcRect/>
-                    <a:stretch>
-                      <a:fillRect/>
-                    </a:stretch>
-                  </pic:blipFill>
-                  <pic:spPr bwMode="auto">
-                    <a:xfrm>
-                      <a:off x="0" y="0"/>
-                      <a:ext cx="6238385" cy="4346208"/>
-                    </a:xfrm>
-                    <a:prstGeom prst="rect">
-                      <a:avLst/>
-                    </a:prstGeom>
-                    <a:noFill/>
-                    <a:ln>
-                      <a:noFill/>
-                    </a:ln>
-                  </pic:spPr>
-                </pic:pic>
-              </a:graphicData>
-            </a:graphic>
-          </wp:inline>
-        </w:drawing>
-      </w:r>
-    </w:p>
-    <w:p>
-      <w:pPr>
-        <w:spacing w:after="100" w:afterAutospacing="1" w:line="480" w:lineRule="auto"/>
-        <w:rPr>
-          <w:rFonts w:ascii="Calibri" w:eastAsia="Calibri" w:hAnsi="Calibri" w:cs="Times New Roman"/>
-        </w:rPr>
-      </w:pPr>
-      <w:r>
-        <w:rPr>
-          <w:noProof/>
-        </w:rPr>
         <w:lastRenderedPageBreak/>
-        <w:drawing>
-          <wp:inline distT="0" distB="0" distL="0" distR="0" wp14:anchorId="03C9021C" wp14:editId="51628C04">
-            <wp:extent cx="5735955" cy="4002299"/>
-            <wp:effectExtent l="0" t="0" r="0" b="0"/>
-            <wp:docPr id="123481012" name="Picture 5" descr="A graph with a line of blue and green color&#10;&#10;AI-generated content may be incorrect."/>
-            <wp:cNvGraphicFramePr>
-              <a:graphicFrameLocks xmlns:a="http://schemas.openxmlformats.org/drawingml/2006/main" noChangeAspect="1"/>
-            </wp:cNvGraphicFramePr>
-            <a:graphic xmlns:a="http://schemas.openxmlformats.org/drawingml/2006/main">
-              <a:graphicData uri="http://schemas.openxmlformats.org/drawingml/2006/picture">
-                <pic:pic xmlns:pic="http://schemas.openxmlformats.org/drawingml/2006/picture">
-                  <pic:nvPicPr>
-                    <pic:cNvPr id="123481012" name="Picture 5" descr="A graph with a line of blue and green color&#10;&#10;AI-generated content may be incorrect."/>
-                    <pic:cNvPicPr>
-                      <a:picLocks noChangeAspect="1" noChangeArrowheads="1"/>
-                    </pic:cNvPicPr>
-                  </pic:nvPicPr>
-                  <pic:blipFill>
-                    <a:blip r:embed="rId11">
-                      <a:extLst>
-                        <a:ext uri="{28A0092B-C50C-407E-A947-70E740481C1C}">
-                          <a14:useLocalDpi xmlns:a14="http://schemas.microsoft.com/office/drawing/2010/main" val="0"/>
-                        </a:ext>
-                      </a:extLst>
-                    </a:blip>
-                    <a:srcRect/>
-                    <a:stretch>
-                      <a:fillRect/>
-                    </a:stretch>
-                  </pic:blipFill>
-                  <pic:spPr bwMode="auto">
-                    <a:xfrm>
-                      <a:off x="0" y="0"/>
-                      <a:ext cx="5769599" cy="4025774"/>
-                    </a:xfrm>
-                    <a:prstGeom prst="rect">
-                      <a:avLst/>
-                    </a:prstGeom>
-                    <a:noFill/>
-                    <a:ln>
-                      <a:noFill/>
-                    </a:ln>
-                  </pic:spPr>
-                </pic:pic>
-              </a:graphicData>
-            </a:graphic>
-          </wp:inline>
-        </w:drawing>
-      </w:r>
-      <w:r>
-        <w:rPr>
-          <w:noProof/>
-        </w:rPr>
-        <w:drawing>
-          <wp:inline distT="0" distB="0" distL="0" distR="0" wp14:anchorId="4CA256DC" wp14:editId="0AEB14DC">
-            <wp:extent cx="5785406" cy="4036804"/>
-            <wp:effectExtent l="0" t="0" r="6350" b="1905"/>
-            <wp:docPr id="1491411504" name="Picture 6" descr="A graph with blue and purple lines&#10;&#10;AI-generated content may be incorrect."/>
-            <wp:cNvGraphicFramePr>
-              <a:graphicFrameLocks xmlns:a="http://schemas.openxmlformats.org/drawingml/2006/main" noChangeAspect="1"/>
-            </wp:cNvGraphicFramePr>
-            <a:graphic xmlns:a="http://schemas.openxmlformats.org/drawingml/2006/main">
-              <a:graphicData uri="http://schemas.openxmlformats.org/drawingml/2006/picture">
-                <pic:pic xmlns:pic="http://schemas.openxmlformats.org/drawingml/2006/picture">
-                  <pic:nvPicPr>
-                    <pic:cNvPr id="1491411504" name="Picture 6" descr="A graph with blue and purple lines&#10;&#10;AI-generated content may be incorrect."/>
-                    <pic:cNvPicPr>
-                      <a:picLocks noChangeAspect="1" noChangeArrowheads="1"/>
-                    </pic:cNvPicPr>
-                  </pic:nvPicPr>
-                  <pic:blipFill>
-                    <a:blip r:embed="rId12">
-                      <a:extLst>
-                        <a:ext uri="{28A0092B-C50C-407E-A947-70E740481C1C}">
-                          <a14:useLocalDpi xmlns:a14="http://schemas.microsoft.com/office/drawing/2010/main" val="0"/>
-                        </a:ext>
-                      </a:extLst>
-                    </a:blip>
-                    <a:srcRect/>
-                    <a:stretch>
-                      <a:fillRect/>
-                    </a:stretch>
-                  </pic:blipFill>
-                  <pic:spPr bwMode="auto">
-                    <a:xfrm>
-                      <a:off x="0" y="0"/>
-                      <a:ext cx="5822524" cy="4062703"/>
-                    </a:xfrm>
-                    <a:prstGeom prst="rect">
-                      <a:avLst/>
-                    </a:prstGeom>
-                    <a:noFill/>
-                    <a:ln>
-                      <a:noFill/>
-                    </a:ln>
-                  </pic:spPr>
-                </pic:pic>
-              </a:graphicData>
-            </a:graphic>
-          </wp:inline>
-        </w:drawing>
-      </w:r>
-    </w:p>
-    <w:p>
-      <w:pPr>
-        <w:keepNext/>
-        <w:keepLines/>
-        <w:spacing w:after="0" w:afterAutospacing="1" w:line="480" w:lineRule="auto"/>
-        <w:outlineLvl w:val="2"/>
-        <w:rPr>
-          <w:rFonts w:ascii="Calibri Light" w:eastAsia="Times New Roman" w:hAnsi="Calibri Light" w:cs="Times New Roman"/>
-          <w:b/>
-          <w:i/>
-          <w:color w:val="000000"/>
-          <w:sz w:val="28"/>
-          <w:szCs w:val="24"/>
-        </w:rPr>
-      </w:pPr>
-      <w:r>
-        <w:rPr>
-          <w:rFonts w:ascii="Calibri Light" w:eastAsia="Times New Roman" w:hAnsi="Calibri Light" w:cs="Times New Roman"/>
-          <w:b/>
-          <w:i/>
-          <w:color w:val="000000"/>
-          <w:sz w:val="28"/>
-          <w:szCs w:val="24"/>
-        </w:rPr>
-        <w:lastRenderedPageBreak/>
-        <w:t>Moral Conviction Manipulation – Level of Moral Conviction Regarding [Topic]</w:t>
-      </w:r>
-    </w:p>
-    <w:p>
-      <w:pPr>
-        <w:spacing w:after="100" w:afterAutospacing="1" w:line="480" w:lineRule="auto"/>
-        <w:ind w:firstLine="720"/>
-        <w:rPr>
-          <w:rFonts w:ascii="Calibri" w:eastAsia="Calibri" w:hAnsi="Calibri" w:cs="Times New Roman"/>
-        </w:rPr>
-      </w:pPr>
-      <w:r>
-        <w:rPr>
-          <w:rFonts w:ascii="Calibri" w:eastAsia="Calibri" w:hAnsi="Calibri" w:cs="Times New Roman"/>
-        </w:rPr>
-        <w:t xml:space="preserve">Expanding on our work from Study 2, we also wanted to see if the moral conviction manipulation successfully impacted perceived levels of moral conviction regarding [topic]. </w:t>
-      </w:r>
-      <w:r>
-        <w:rPr>
-          <w:rFonts w:ascii="Calibri" w:eastAsia="Calibri" w:hAnsi="Calibri" w:cs="Times New Roman"/>
-        </w:rPr>
-        <w:t xml:space="preserve">Each of our </w:t>
-      </w:r>
-      <w:r>
-        <w:rPr>
-          <w:rFonts w:ascii="Calibri" w:eastAsia="Calibri" w:hAnsi="Calibri" w:cs="Times New Roman"/>
-        </w:rPr>
-        <w:t>three</w:t>
-      </w:r>
-      <w:r>
-        <w:rPr>
-          <w:rFonts w:ascii="Calibri" w:eastAsia="Calibri" w:hAnsi="Calibri" w:cs="Times New Roman"/>
-        </w:rPr>
-        <w:t xml:space="preserve"> </w:t>
-      </w:r>
-      <w:r>
-        <w:rPr>
-          <w:rFonts w:ascii="Calibri" w:eastAsia="Calibri" w:hAnsi="Calibri" w:cs="Times New Roman"/>
-        </w:rPr>
-        <w:t>ANOVA</w:t>
-      </w:r>
-      <w:r>
-        <w:rPr>
-          <w:rFonts w:ascii="Calibri" w:eastAsia="Calibri" w:hAnsi="Calibri" w:cs="Times New Roman"/>
-        </w:rPr>
-        <w:t xml:space="preserve"> models was composed of our dependent variable (quantified </w:t>
-      </w:r>
-      <w:r>
-        <w:rPr>
-          <w:rFonts w:ascii="Calibri" w:eastAsia="Calibri" w:hAnsi="Calibri" w:cs="Times New Roman"/>
-        </w:rPr>
-        <w:t>as the final</w:t>
-      </w:r>
-      <w:r>
-        <w:rPr>
-          <w:rFonts w:ascii="Calibri" w:eastAsia="Calibri" w:hAnsi="Calibri" w:cs="Times New Roman"/>
-        </w:rPr>
-        <w:t xml:space="preserve"> level of </w:t>
-      </w:r>
-      <w:r>
-        <w:rPr>
-          <w:rFonts w:ascii="Calibri" w:eastAsia="Calibri" w:hAnsi="Calibri" w:cs="Times New Roman"/>
-        </w:rPr>
-        <w:t>moral conviction</w:t>
-      </w:r>
-      <w:r>
-        <w:rPr>
-          <w:rFonts w:ascii="Calibri" w:eastAsia="Calibri" w:hAnsi="Calibri" w:cs="Times New Roman"/>
-        </w:rPr>
-        <w:t xml:space="preserve"> for our </w:t>
-      </w:r>
-      <w:r>
-        <w:rPr>
-          <w:rFonts w:ascii="Calibri" w:eastAsia="Calibri" w:hAnsi="Calibri" w:cs="Times New Roman"/>
-        </w:rPr>
-        <w:t>[topic], after both manipulations</w:t>
-      </w:r>
-      <w:r>
-        <w:rPr>
-          <w:rFonts w:ascii="Calibri" w:eastAsia="Calibri" w:hAnsi="Calibri" w:cs="Times New Roman"/>
-        </w:rPr>
-        <w:t xml:space="preserve">), with </w:t>
-      </w:r>
-      <w:r>
-        <w:rPr>
-          <w:rFonts w:ascii="Calibri" w:eastAsia="Calibri" w:hAnsi="Calibri" w:cs="Times New Roman"/>
-        </w:rPr>
-        <w:t>moral conviction manipulation condition, social consensus manipulation condition, initial (pre-manipulation) moral conviction for the [topic], initial [topic] familiarity,</w:t>
-      </w:r>
-      <w:r>
-        <w:rPr>
-          <w:rFonts w:ascii="Calibri" w:eastAsia="Calibri" w:hAnsi="Calibri" w:cs="Times New Roman"/>
-        </w:rPr>
-        <w:t xml:space="preserve"> openness to belief change</w:t>
-      </w:r>
-      <w:r>
-        <w:rPr>
-          <w:rFonts w:ascii="Calibri" w:eastAsia="Calibri" w:hAnsi="Calibri" w:cs="Times New Roman"/>
-        </w:rPr>
-        <w:t xml:space="preserve"> on [topic], and both utilitarian an deontological orientation</w:t>
-      </w:r>
-      <w:r>
-        <w:rPr>
-          <w:rFonts w:ascii="Calibri" w:eastAsia="Calibri" w:hAnsi="Calibri" w:cs="Times New Roman"/>
-        </w:rPr>
-        <w:t xml:space="preserve"> as our ‘simple effect’ predictors. We also plan</w:t>
-      </w:r>
-      <w:r>
-        <w:rPr>
-          <w:rFonts w:ascii="Calibri" w:eastAsia="Calibri" w:hAnsi="Calibri" w:cs="Times New Roman"/>
-        </w:rPr>
-        <w:t>ned</w:t>
-      </w:r>
-      <w:r>
-        <w:rPr>
-          <w:rFonts w:ascii="Calibri" w:eastAsia="Calibri" w:hAnsi="Calibri" w:cs="Times New Roman"/>
-        </w:rPr>
-        <w:t xml:space="preserve"> on examining the interaction of </w:t>
-      </w:r>
-      <w:r>
-        <w:rPr>
-          <w:rFonts w:ascii="Calibri" w:eastAsia="Calibri" w:hAnsi="Calibri" w:cs="Times New Roman"/>
-        </w:rPr>
-        <w:t xml:space="preserve">the moral conviction and social consensus manipulations. </w:t>
-      </w:r>
-    </w:p>
-    <w:p>
-      <w:pPr>
-        <w:spacing w:after="100" w:afterAutospacing="1" w:line="480" w:lineRule="auto"/>
-        <w:ind w:firstLine="720"/>
-        <w:rPr>
-          <w:rFonts w:ascii="Calibri" w:eastAsia="Calibri" w:hAnsi="Calibri" w:cs="Times New Roman"/>
-        </w:rPr>
-      </w:pPr>
-      <w:r>
-        <w:rPr>
-          <w:noProof/>
-        </w:rPr>
-        <w:drawing>
-          <wp:inline distT="0" distB="0" distL="0" distR="0" wp14:anchorId="778BF4B7" wp14:editId="4F38048B">
-            <wp:extent cx="5943600" cy="3716020"/>
-            <wp:effectExtent l="0" t="0" r="0" b="0"/>
-            <wp:docPr id="479534224" name="Picture 2" descr="A graph with colored squares and lines&#10;&#10;AI-generated content may be incorrect."/>
-            <wp:cNvGraphicFramePr>
-              <a:graphicFrameLocks xmlns:a="http://schemas.openxmlformats.org/drawingml/2006/main" noChangeAspect="1"/>
-            </wp:cNvGraphicFramePr>
-            <a:graphic xmlns:a="http://schemas.openxmlformats.org/drawingml/2006/main">
-              <a:graphicData uri="http://schemas.openxmlformats.org/drawingml/2006/picture">
-                <pic:pic xmlns:pic="http://schemas.openxmlformats.org/drawingml/2006/picture">
-                  <pic:nvPicPr>
-                    <pic:cNvPr id="479534224" name="Picture 2" descr="A graph with colored squares and lines&#10;&#10;AI-generated content may be incorrect."/>
-                    <pic:cNvPicPr>
-                      <a:picLocks noChangeAspect="1" noChangeArrowheads="1"/>
-                    </pic:cNvPicPr>
-                  </pic:nvPicPr>
-                  <pic:blipFill>
-                    <a:blip r:embed="rId13">
-                      <a:extLst>
-                        <a:ext uri="{28A0092B-C50C-407E-A947-70E740481C1C}">
-                          <a14:useLocalDpi xmlns:a14="http://schemas.microsoft.com/office/drawing/2010/main" val="0"/>
-                        </a:ext>
-                      </a:extLst>
-                    </a:blip>
-                    <a:srcRect/>
-                    <a:stretch>
-                      <a:fillRect/>
-                    </a:stretch>
-                  </pic:blipFill>
-                  <pic:spPr bwMode="auto">
-                    <a:xfrm>
-                      <a:off x="0" y="0"/>
-                      <a:ext cx="5943600" cy="3716020"/>
-                    </a:xfrm>
-                    <a:prstGeom prst="rect">
-                      <a:avLst/>
-                    </a:prstGeom>
-                    <a:noFill/>
-                    <a:ln>
-                      <a:noFill/>
-                    </a:ln>
-                  </pic:spPr>
-                </pic:pic>
-              </a:graphicData>
-            </a:graphic>
-          </wp:inline>
-        </w:drawing>
-      </w:r>
-    </w:p>
-    <w:p>
-      <w:pPr>
-        <w:spacing w:after="100" w:afterAutospacing="1" w:line="480" w:lineRule="auto"/>
-        <w:ind w:firstLine="720"/>
-        <w:rPr>
-          <w:rFonts w:ascii="Calibri" w:eastAsia="Calibri" w:hAnsi="Calibri" w:cs="Times New Roman"/>
-        </w:rPr>
-      </w:pPr>
-      <w:r>
-        <w:rPr>
-          <w:noProof/>
-        </w:rPr>
-        <w:lastRenderedPageBreak/>
-        <w:drawing>
-          <wp:inline distT="0" distB="0" distL="0" distR="0" wp14:anchorId="33133046" wp14:editId="022FB6DD">
-            <wp:extent cx="5943600" cy="3716020"/>
-            <wp:effectExtent l="0" t="0" r="0" b="0"/>
-            <wp:docPr id="747679955" name="Picture 3" descr="A graph with colored squares and lines&#10;&#10;AI-generated content may be incorrect."/>
-            <wp:cNvGraphicFramePr>
-              <a:graphicFrameLocks xmlns:a="http://schemas.openxmlformats.org/drawingml/2006/main" noChangeAspect="1"/>
-            </wp:cNvGraphicFramePr>
-            <a:graphic xmlns:a="http://schemas.openxmlformats.org/drawingml/2006/main">
-              <a:graphicData uri="http://schemas.openxmlformats.org/drawingml/2006/picture">
-                <pic:pic xmlns:pic="http://schemas.openxmlformats.org/drawingml/2006/picture">
-                  <pic:nvPicPr>
-                    <pic:cNvPr id="747679955" name="Picture 3" descr="A graph with colored squares and lines&#10;&#10;AI-generated content may be incorrect."/>
-                    <pic:cNvPicPr>
-                      <a:picLocks noChangeAspect="1" noChangeArrowheads="1"/>
-                    </pic:cNvPicPr>
-                  </pic:nvPicPr>
-                  <pic:blipFill>
-                    <a:blip r:embed="rId14">
-                      <a:extLst>
-                        <a:ext uri="{28A0092B-C50C-407E-A947-70E740481C1C}">
-                          <a14:useLocalDpi xmlns:a14="http://schemas.microsoft.com/office/drawing/2010/main" val="0"/>
-                        </a:ext>
-                      </a:extLst>
-                    </a:blip>
-                    <a:srcRect/>
-                    <a:stretch>
-                      <a:fillRect/>
-                    </a:stretch>
-                  </pic:blipFill>
-                  <pic:spPr bwMode="auto">
-                    <a:xfrm>
-                      <a:off x="0" y="0"/>
-                      <a:ext cx="5943600" cy="3716020"/>
-                    </a:xfrm>
-                    <a:prstGeom prst="rect">
-                      <a:avLst/>
-                    </a:prstGeom>
-                    <a:noFill/>
-                    <a:ln>
-                      <a:noFill/>
-                    </a:ln>
-                  </pic:spPr>
-                </pic:pic>
-              </a:graphicData>
-            </a:graphic>
-          </wp:inline>
-        </w:drawing>
-      </w:r>
-    </w:p>
-    <w:p>
-      <w:pPr>
-        <w:spacing w:after="100" w:afterAutospacing="1" w:line="480" w:lineRule="auto"/>
-        <w:ind w:firstLine="720"/>
-        <w:rPr>
-          <w:rFonts w:ascii="Calibri" w:eastAsia="Calibri" w:hAnsi="Calibri" w:cs="Times New Roman"/>
-        </w:rPr>
-      </w:pPr>
-      <w:r>
-        <w:rPr>
-          <w:noProof/>
-        </w:rPr>
-        <w:drawing>
-          <wp:inline distT="0" distB="0" distL="0" distR="0" wp14:anchorId="7B86F00F" wp14:editId="02B45D00">
-            <wp:extent cx="5943600" cy="3716020"/>
-            <wp:effectExtent l="0" t="0" r="0" b="0"/>
-            <wp:docPr id="526208413" name="Picture 5" descr="A graph with colored squares and lines&#10;&#10;AI-generated content may be incorrect."/>
-            <wp:cNvGraphicFramePr>
-              <a:graphicFrameLocks xmlns:a="http://schemas.openxmlformats.org/drawingml/2006/main" noChangeAspect="1"/>
-            </wp:cNvGraphicFramePr>
-            <a:graphic xmlns:a="http://schemas.openxmlformats.org/drawingml/2006/main">
-              <a:graphicData uri="http://schemas.openxmlformats.org/drawingml/2006/picture">
-                <pic:pic xmlns:pic="http://schemas.openxmlformats.org/drawingml/2006/picture">
-                  <pic:nvPicPr>
-                    <pic:cNvPr id="526208413" name="Picture 5" descr="A graph with colored squares and lines&#10;&#10;AI-generated content may be incorrect."/>
-                    <pic:cNvPicPr>
-                      <a:picLocks noChangeAspect="1" noChangeArrowheads="1"/>
-                    </pic:cNvPicPr>
-                  </pic:nvPicPr>
-                  <pic:blipFill>
-                    <a:blip r:embed="rId15">
-                      <a:extLst>
-                        <a:ext uri="{28A0092B-C50C-407E-A947-70E740481C1C}">
-                          <a14:useLocalDpi xmlns:a14="http://schemas.microsoft.com/office/drawing/2010/main" val="0"/>
-                        </a:ext>
-                      </a:extLst>
-                    </a:blip>
-                    <a:srcRect/>
-                    <a:stretch>
-                      <a:fillRect/>
-                    </a:stretch>
-                  </pic:blipFill>
-                  <pic:spPr bwMode="auto">
-                    <a:xfrm>
-                      <a:off x="0" y="0"/>
-                      <a:ext cx="5943600" cy="3716020"/>
-                    </a:xfrm>
-                    <a:prstGeom prst="rect">
-                      <a:avLst/>
-                    </a:prstGeom>
-                    <a:noFill/>
-                    <a:ln>
-                      <a:noFill/>
-                    </a:ln>
-                  </pic:spPr>
-                </pic:pic>
-              </a:graphicData>
-            </a:graphic>
-          </wp:inline>
-        </w:drawing>
-      </w:r>
-    </w:p>
-    <w:p>
-      <w:pPr>
-        <w:spacing w:after="100" w:afterAutospacing="1" w:line="480" w:lineRule="auto"/>
-        <w:ind w:firstLine="720"/>
-        <w:rPr>
-          <w:rFonts w:ascii="Calibri" w:eastAsia="Calibri" w:hAnsi="Calibri" w:cs="Times New Roman"/>
-        </w:rPr>
-      </w:pPr>
-      <w:r>
-        <w:rPr>
-          <w:rFonts w:ascii="Calibri" w:eastAsia="Calibri" w:hAnsi="Calibri" w:cs="Times New Roman"/>
-        </w:rPr>
-        <w:lastRenderedPageBreak/>
-        <w:t xml:space="preserve">Our initial analysis showed that our moral conviction manipulation was effective at changing perceived moral conviction for: </w:t>
-      </w:r>
-      <w:r>
-        <w:rPr>
-          <w:rFonts w:ascii="Calibri" w:eastAsia="Calibri" w:hAnsi="Calibri" w:cs="Times New Roman"/>
-        </w:rPr>
-        <w:t xml:space="preserve">1) </w:t>
-      </w:r>
-      <w:r>
-        <w:rPr>
-          <w:rFonts w:ascii="Calibri" w:eastAsia="Calibri" w:hAnsi="Calibri" w:cs="Times New Roman"/>
-          <w:u w:val="single"/>
-        </w:rPr>
-        <w:t>Universal Health Care</w:t>
-      </w:r>
-      <w:r>
-        <w:rPr>
-          <w:rFonts w:ascii="Calibri" w:eastAsia="Calibri" w:hAnsi="Calibri" w:cs="Times New Roman"/>
-        </w:rPr>
-        <w:t>, (ß</w:t>
-      </w:r>
-      <w:r>
-        <w:rPr>
-          <w:rFonts w:ascii="Calibri" w:eastAsia="Calibri" w:hAnsi="Calibri" w:cs="Times New Roman"/>
-          <w:vertAlign w:val="subscript"/>
-        </w:rPr>
-        <w:t>conviction condition</w:t>
-      </w:r>
-      <w:r>
-        <w:rPr>
-          <w:rFonts w:ascii="Calibri" w:eastAsia="Calibri" w:hAnsi="Calibri" w:cs="Times New Roman"/>
-        </w:rPr>
-        <w:t xml:space="preserve"> = </w:t>
-      </w:r>
-      <w:r>
-        <w:rPr>
-          <w:rFonts w:ascii="Calibri" w:eastAsia="Calibri" w:hAnsi="Calibri" w:cs="Times New Roman"/>
-        </w:rPr>
-        <w:t>-2</w:t>
-      </w:r>
-      <w:r>
-        <w:rPr>
-          <w:rFonts w:ascii="Calibri" w:eastAsia="Calibri" w:hAnsi="Calibri" w:cs="Times New Roman"/>
-        </w:rPr>
-        <w:t>.</w:t>
-      </w:r>
-      <w:r>
-        <w:rPr>
-          <w:rFonts w:ascii="Calibri" w:eastAsia="Calibri" w:hAnsi="Calibri" w:cs="Times New Roman"/>
-        </w:rPr>
-        <w:t>589</w:t>
-      </w:r>
-      <w:r>
-        <w:rPr>
-          <w:rFonts w:ascii="Calibri" w:eastAsia="Calibri" w:hAnsi="Calibri" w:cs="Times New Roman"/>
-        </w:rPr>
-        <w:t xml:space="preserve">, </w:t>
-      </w:r>
-      <w:r>
-        <w:rPr>
-          <w:rFonts w:ascii="Calibri" w:eastAsia="Calibri" w:hAnsi="Calibri" w:cs="Times New Roman"/>
-          <w:i/>
-          <w:iCs/>
-        </w:rPr>
-        <w:t>p</w:t>
-      </w:r>
-      <w:r>
-        <w:rPr>
-          <w:rFonts w:ascii="Calibri" w:eastAsia="Calibri" w:hAnsi="Calibri" w:cs="Times New Roman"/>
-        </w:rPr>
-        <w:t xml:space="preserve"> </w:t>
-      </w:r>
-      <w:r>
-        <w:rPr>
-          <w:rFonts w:ascii="Calibri" w:eastAsia="Calibri" w:hAnsi="Calibri" w:cs="Times New Roman"/>
-        </w:rPr>
-        <w:t>=</w:t>
-      </w:r>
-      <w:r>
-        <w:rPr>
-          <w:rFonts w:ascii="Calibri" w:eastAsia="Calibri" w:hAnsi="Calibri" w:cs="Times New Roman"/>
-        </w:rPr>
-        <w:t xml:space="preserve"> </w:t>
-      </w:r>
-      <w:r>
-        <w:rPr>
-          <w:rFonts w:ascii="Calibri" w:eastAsia="Calibri" w:hAnsi="Calibri" w:cs="Times New Roman"/>
-        </w:rPr>
-        <w:t>0.038</w:t>
-      </w:r>
-      <w:r>
-        <w:rPr>
-          <w:rFonts w:ascii="Calibri" w:eastAsia="Calibri" w:hAnsi="Calibri" w:cs="Times New Roman"/>
-        </w:rPr>
-        <w:t>)</w:t>
-      </w:r>
-      <w:r>
-        <w:rPr>
-          <w:rFonts w:ascii="Calibri" w:eastAsia="Calibri" w:hAnsi="Calibri" w:cs="Times New Roman"/>
-        </w:rPr>
-        <w:t xml:space="preserve">. However, our moral conviction manipulation was ineffective for the topics of: </w:t>
-      </w:r>
-      <w:r>
-        <w:rPr>
-          <w:rFonts w:ascii="Calibri" w:eastAsia="Calibri" w:hAnsi="Calibri" w:cs="Times New Roman"/>
-        </w:rPr>
-        <w:t xml:space="preserve">1) </w:t>
-      </w:r>
-      <w:r>
-        <w:rPr>
-          <w:rFonts w:ascii="Calibri" w:eastAsia="Calibri" w:hAnsi="Calibri" w:cs="Times New Roman"/>
-          <w:u w:val="single"/>
-        </w:rPr>
-        <w:t>Capital Punishment</w:t>
-      </w:r>
-      <w:r>
-        <w:rPr>
-          <w:rFonts w:ascii="Calibri" w:eastAsia="Calibri" w:hAnsi="Calibri" w:cs="Times New Roman"/>
-        </w:rPr>
-        <w:t>, (ß</w:t>
-      </w:r>
-      <w:r>
-        <w:rPr>
-          <w:rFonts w:ascii="Calibri" w:eastAsia="Calibri" w:hAnsi="Calibri" w:cs="Times New Roman"/>
-          <w:vertAlign w:val="subscript"/>
-        </w:rPr>
-        <w:t>conviction condition</w:t>
-      </w:r>
-      <w:r>
-        <w:rPr>
-          <w:rFonts w:ascii="Calibri" w:eastAsia="Calibri" w:hAnsi="Calibri" w:cs="Times New Roman"/>
-        </w:rPr>
-        <w:t xml:space="preserve"> = </w:t>
-      </w:r>
-      <w:r>
-        <w:rPr>
-          <w:rFonts w:ascii="Calibri" w:eastAsia="Calibri" w:hAnsi="Calibri" w:cs="Times New Roman"/>
-        </w:rPr>
-        <w:t>-1</w:t>
-      </w:r>
-      <w:r>
-        <w:rPr>
-          <w:rFonts w:ascii="Calibri" w:eastAsia="Calibri" w:hAnsi="Calibri" w:cs="Times New Roman"/>
-        </w:rPr>
-        <w:t>.</w:t>
-      </w:r>
-      <w:r>
-        <w:rPr>
-          <w:rFonts w:ascii="Calibri" w:eastAsia="Calibri" w:hAnsi="Calibri" w:cs="Times New Roman"/>
-        </w:rPr>
-        <w:t>215</w:t>
-      </w:r>
-      <w:r>
-        <w:rPr>
-          <w:rFonts w:ascii="Calibri" w:eastAsia="Calibri" w:hAnsi="Calibri" w:cs="Times New Roman"/>
-        </w:rPr>
-        <w:t xml:space="preserve">, </w:t>
-      </w:r>
-      <w:r>
-        <w:rPr>
-          <w:rFonts w:ascii="Calibri" w:eastAsia="Calibri" w:hAnsi="Calibri" w:cs="Times New Roman"/>
-          <w:i/>
-          <w:iCs/>
-        </w:rPr>
-        <w:t>p</w:t>
-      </w:r>
-      <w:r>
-        <w:rPr>
-          <w:rFonts w:ascii="Calibri" w:eastAsia="Calibri" w:hAnsi="Calibri" w:cs="Times New Roman"/>
-        </w:rPr>
-        <w:t xml:space="preserve"> </w:t>
-      </w:r>
-      <w:r>
-        <w:rPr>
-          <w:rFonts w:ascii="Calibri" w:eastAsia="Calibri" w:hAnsi="Calibri" w:cs="Times New Roman"/>
-        </w:rPr>
-        <w:t>=</w:t>
-      </w:r>
-      <w:r>
-        <w:rPr>
-          <w:rFonts w:ascii="Calibri" w:eastAsia="Calibri" w:hAnsi="Calibri" w:cs="Times New Roman"/>
-        </w:rPr>
-        <w:t xml:space="preserve"> </w:t>
-      </w:r>
-      <w:r>
-        <w:rPr>
-          <w:rFonts w:ascii="Calibri" w:eastAsia="Calibri" w:hAnsi="Calibri" w:cs="Times New Roman"/>
-          <w:i/>
-          <w:iCs/>
-        </w:rPr>
-        <w:t>NS</w:t>
-      </w:r>
-      <w:r>
-        <w:rPr>
-          <w:rFonts w:ascii="Calibri" w:eastAsia="Calibri" w:hAnsi="Calibri" w:cs="Times New Roman"/>
-        </w:rPr>
-        <w:t>)</w:t>
-      </w:r>
-      <w:r>
-        <w:rPr>
-          <w:rFonts w:ascii="Calibri" w:eastAsia="Calibri" w:hAnsi="Calibri" w:cs="Times New Roman"/>
-        </w:rPr>
-        <w:t xml:space="preserve">; and </w:t>
-      </w:r>
-      <w:r>
-        <w:rPr>
-          <w:rFonts w:ascii="Calibri" w:eastAsia="Calibri" w:hAnsi="Calibri" w:cs="Times New Roman"/>
-        </w:rPr>
-        <w:t xml:space="preserve">2) </w:t>
-      </w:r>
-      <w:r>
-        <w:rPr>
-          <w:rFonts w:ascii="Calibri" w:eastAsia="Calibri" w:hAnsi="Calibri" w:cs="Times New Roman"/>
-          <w:u w:val="single"/>
-        </w:rPr>
-        <w:t>AI in the Workplace</w:t>
-      </w:r>
-      <w:r>
-        <w:rPr>
-          <w:rFonts w:ascii="Calibri" w:eastAsia="Calibri" w:hAnsi="Calibri" w:cs="Times New Roman"/>
-        </w:rPr>
-        <w:t>, (ß</w:t>
-      </w:r>
-      <w:r>
-        <w:rPr>
-          <w:rFonts w:ascii="Calibri" w:eastAsia="Calibri" w:hAnsi="Calibri" w:cs="Times New Roman"/>
-          <w:vertAlign w:val="subscript"/>
-        </w:rPr>
-        <w:t>conviction condition</w:t>
-      </w:r>
-      <w:r>
-        <w:rPr>
-          <w:rFonts w:ascii="Calibri" w:eastAsia="Calibri" w:hAnsi="Calibri" w:cs="Times New Roman"/>
-        </w:rPr>
-        <w:t xml:space="preserve"> = </w:t>
-      </w:r>
-      <w:r>
-        <w:rPr>
-          <w:rFonts w:ascii="Calibri" w:eastAsia="Calibri" w:hAnsi="Calibri" w:cs="Times New Roman"/>
-        </w:rPr>
-        <w:t>-2.084</w:t>
-      </w:r>
-      <w:r>
-        <w:rPr>
-          <w:rFonts w:ascii="Calibri" w:eastAsia="Calibri" w:hAnsi="Calibri" w:cs="Times New Roman"/>
-        </w:rPr>
-        <w:t xml:space="preserve">, </w:t>
-      </w:r>
-      <w:r>
-        <w:rPr>
-          <w:rFonts w:ascii="Calibri" w:eastAsia="Calibri" w:hAnsi="Calibri" w:cs="Times New Roman"/>
-          <w:i/>
-          <w:iCs/>
-        </w:rPr>
-        <w:t>p</w:t>
-      </w:r>
-      <w:r>
-        <w:rPr>
-          <w:rFonts w:ascii="Calibri" w:eastAsia="Calibri" w:hAnsi="Calibri" w:cs="Times New Roman"/>
-        </w:rPr>
-        <w:t xml:space="preserve"> </w:t>
-      </w:r>
-      <w:r>
-        <w:rPr>
-          <w:rFonts w:ascii="Calibri" w:eastAsia="Calibri" w:hAnsi="Calibri" w:cs="Times New Roman"/>
-        </w:rPr>
-        <w:t xml:space="preserve">= </w:t>
-      </w:r>
-      <w:r>
-        <w:rPr>
-          <w:rFonts w:ascii="Calibri" w:eastAsia="Calibri" w:hAnsi="Calibri" w:cs="Times New Roman"/>
-          <w:i/>
-          <w:iCs/>
-        </w:rPr>
-        <w:t>NS</w:t>
-      </w:r>
-      <w:r>
-        <w:rPr>
-          <w:rFonts w:ascii="Calibri" w:eastAsia="Calibri" w:hAnsi="Calibri" w:cs="Times New Roman"/>
-        </w:rPr>
-        <w:t>)</w:t>
-      </w:r>
-      <w:r>
-        <w:rPr>
-          <w:rFonts w:ascii="Calibri" w:eastAsia="Calibri" w:hAnsi="Calibri" w:cs="Times New Roman"/>
-        </w:rPr>
-        <w:t xml:space="preserve">. Unexpectedly, it seemed like our social consensus condition was associated with a change in perceived moral conviction for the topic of ‘AI in the Workplace’ </w:t>
-      </w:r>
-      <w:r>
-        <w:rPr>
-          <w:rFonts w:ascii="Calibri" w:eastAsia="Calibri" w:hAnsi="Calibri" w:cs="Times New Roman"/>
-        </w:rPr>
-        <w:t>(ß</w:t>
-      </w:r>
-      <w:r>
-        <w:rPr>
-          <w:rFonts w:ascii="Calibri" w:eastAsia="Calibri" w:hAnsi="Calibri" w:cs="Times New Roman"/>
-          <w:vertAlign w:val="subscript"/>
-        </w:rPr>
-        <w:t>conviction condition</w:t>
-      </w:r>
-      <w:r>
-        <w:rPr>
-          <w:rFonts w:ascii="Calibri" w:eastAsia="Calibri" w:hAnsi="Calibri" w:cs="Times New Roman"/>
-        </w:rPr>
-        <w:t xml:space="preserve"> = </w:t>
-      </w:r>
-      <w:r>
-        <w:rPr>
-          <w:rFonts w:ascii="Calibri" w:eastAsia="Calibri" w:hAnsi="Calibri" w:cs="Times New Roman"/>
-        </w:rPr>
-        <w:t>-3.426</w:t>
-      </w:r>
-      <w:r>
-        <w:rPr>
-          <w:rFonts w:ascii="Calibri" w:eastAsia="Calibri" w:hAnsi="Calibri" w:cs="Times New Roman"/>
-        </w:rPr>
-        <w:t xml:space="preserve">, </w:t>
-      </w:r>
-      <w:r>
-        <w:rPr>
-          <w:rFonts w:ascii="Calibri" w:eastAsia="Calibri" w:hAnsi="Calibri" w:cs="Times New Roman"/>
-          <w:i/>
-          <w:iCs/>
-        </w:rPr>
-        <w:t>p</w:t>
-      </w:r>
-      <w:r>
-        <w:rPr>
-          <w:rFonts w:ascii="Calibri" w:eastAsia="Calibri" w:hAnsi="Calibri" w:cs="Times New Roman"/>
-        </w:rPr>
-        <w:t xml:space="preserve"> </w:t>
-      </w:r>
-      <w:r>
-        <w:rPr>
-          <w:rFonts w:ascii="Calibri" w:eastAsia="Calibri" w:hAnsi="Calibri" w:cs="Times New Roman"/>
-        </w:rPr>
-        <w:t>= 0.0185</w:t>
-      </w:r>
-      <w:r>
-        <w:rPr>
-          <w:rFonts w:ascii="Calibri" w:eastAsia="Calibri" w:hAnsi="Calibri" w:cs="Times New Roman"/>
-        </w:rPr>
-        <w:t>)</w:t>
-      </w:r>
-    </w:p>
-    <w:p>
-      <w:pPr>
-        <w:spacing w:after="100" w:afterAutospacing="1" w:line="480" w:lineRule="auto"/>
-        <w:ind w:firstLine="720"/>
-        <w:rPr>
-          <w:rFonts w:ascii="Calibri" w:eastAsia="Calibri" w:hAnsi="Calibri" w:cs="Times New Roman"/>
-        </w:rPr>
-      </w:pPr>
-      <w:r>
-        <w:rPr>
-          <w:noProof/>
-        </w:rPr>
-        <w:drawing>
-          <wp:inline distT="0" distB="0" distL="0" distR="0" wp14:anchorId="5C60829E" wp14:editId="7D7FDB63">
-            <wp:extent cx="4753155" cy="3957355"/>
-            <wp:effectExtent l="0" t="0" r="9525" b="5080"/>
-            <wp:docPr id="1693037381" name="Picture 6" descr="A graph with dots and lines&#10;&#10;AI-generated content may be incorrect."/>
-            <wp:cNvGraphicFramePr>
-              <a:graphicFrameLocks xmlns:a="http://schemas.openxmlformats.org/drawingml/2006/main" noChangeAspect="1"/>
-            </wp:cNvGraphicFramePr>
-            <a:graphic xmlns:a="http://schemas.openxmlformats.org/drawingml/2006/main">
-              <a:graphicData uri="http://schemas.openxmlformats.org/drawingml/2006/picture">
-                <pic:pic xmlns:pic="http://schemas.openxmlformats.org/drawingml/2006/picture">
-                  <pic:nvPicPr>
-                    <pic:cNvPr id="1693037381" name="Picture 6" descr="A graph with dots and lines&#10;&#10;AI-generated content may be incorrect."/>
-                    <pic:cNvPicPr>
-                      <a:picLocks noChangeAspect="1" noChangeArrowheads="1"/>
-                    </pic:cNvPicPr>
-                  </pic:nvPicPr>
-                  <pic:blipFill>
-                    <a:blip r:embed="rId16">
-                      <a:extLst>
-                        <a:ext uri="{28A0092B-C50C-407E-A947-70E740481C1C}">
-                          <a14:useLocalDpi xmlns:a14="http://schemas.microsoft.com/office/drawing/2010/main" val="0"/>
-                        </a:ext>
-                      </a:extLst>
-                    </a:blip>
-                    <a:srcRect/>
-                    <a:stretch>
-                      <a:fillRect/>
-                    </a:stretch>
-                  </pic:blipFill>
-                  <pic:spPr bwMode="auto">
-                    <a:xfrm>
-                      <a:off x="0" y="0"/>
-                      <a:ext cx="4796099" cy="3993109"/>
-                    </a:xfrm>
-                    <a:prstGeom prst="rect">
-                      <a:avLst/>
-                    </a:prstGeom>
-                    <a:noFill/>
-                    <a:ln>
-                      <a:noFill/>
-                    </a:ln>
-                  </pic:spPr>
-                </pic:pic>
-              </a:graphicData>
-            </a:graphic>
-          </wp:inline>
-        </w:drawing>
-      </w:r>
-    </w:p>
-    <w:p>
-      <w:pPr>
-        <w:spacing w:after="100" w:afterAutospacing="1" w:line="480" w:lineRule="auto"/>
-        <w:rPr>
-          <w:rFonts w:ascii="Calibri" w:eastAsia="Calibri" w:hAnsi="Calibri" w:cs="Times New Roman"/>
-        </w:rPr>
-      </w:pPr>
-      <w:r>
-        <w:rPr>
-          <w:rFonts w:ascii="Calibri" w:eastAsia="Calibri" w:hAnsi="Calibri" w:cs="Times New Roman"/>
-        </w:rPr>
-        <w:lastRenderedPageBreak/>
-        <w:t xml:space="preserve"> </w:t>
-      </w:r>
-      <w:r>
-        <w:rPr>
-          <w:noProof/>
-        </w:rPr>
-        <w:drawing>
-          <wp:inline distT="0" distB="0" distL="0" distR="0" wp14:anchorId="2D105CB4" wp14:editId="67C1230E">
-            <wp:extent cx="4623758" cy="3849624"/>
-            <wp:effectExtent l="0" t="0" r="5715" b="0"/>
-            <wp:docPr id="21918487" name="Picture 7" descr="A graph with black dots and blue line&#10;&#10;AI-generated content may be incorrect."/>
-            <wp:cNvGraphicFramePr>
-              <a:graphicFrameLocks xmlns:a="http://schemas.openxmlformats.org/drawingml/2006/main" noChangeAspect="1"/>
-            </wp:cNvGraphicFramePr>
-            <a:graphic xmlns:a="http://schemas.openxmlformats.org/drawingml/2006/main">
-              <a:graphicData uri="http://schemas.openxmlformats.org/drawingml/2006/picture">
-                <pic:pic xmlns:pic="http://schemas.openxmlformats.org/drawingml/2006/picture">
-                  <pic:nvPicPr>
-                    <pic:cNvPr id="21918487" name="Picture 7" descr="A graph with black dots and blue line&#10;&#10;AI-generated content may be incorrect."/>
-                    <pic:cNvPicPr>
-                      <a:picLocks noChangeAspect="1" noChangeArrowheads="1"/>
-                    </pic:cNvPicPr>
-                  </pic:nvPicPr>
-                  <pic:blipFill>
-                    <a:blip r:embed="rId17">
-                      <a:extLst>
-                        <a:ext uri="{28A0092B-C50C-407E-A947-70E740481C1C}">
-                          <a14:useLocalDpi xmlns:a14="http://schemas.microsoft.com/office/drawing/2010/main" val="0"/>
-                        </a:ext>
-                      </a:extLst>
-                    </a:blip>
-                    <a:srcRect/>
-                    <a:stretch>
-                      <a:fillRect/>
-                    </a:stretch>
-                  </pic:blipFill>
-                  <pic:spPr bwMode="auto">
-                    <a:xfrm>
-                      <a:off x="0" y="0"/>
-                      <a:ext cx="4694734" cy="3908717"/>
-                    </a:xfrm>
-                    <a:prstGeom prst="rect">
-                      <a:avLst/>
-                    </a:prstGeom>
-                    <a:noFill/>
-                    <a:ln>
-                      <a:noFill/>
-                    </a:ln>
-                  </pic:spPr>
-                </pic:pic>
-              </a:graphicData>
-            </a:graphic>
-          </wp:inline>
-        </w:drawing>
-      </w:r>
-    </w:p>
-    <w:p>
-      <w:pPr>
-        <w:spacing w:after="100" w:afterAutospacing="1" w:line="480" w:lineRule="auto"/>
-        <w:rPr>
-          <w:rFonts w:ascii="Calibri" w:eastAsia="Calibri" w:hAnsi="Calibri" w:cs="Times New Roman"/>
-        </w:rPr>
-      </w:pPr>
-      <w:r>
-        <w:rPr>
-          <w:noProof/>
-        </w:rPr>
-        <w:drawing>
-          <wp:inline distT="0" distB="0" distL="0" distR="0" wp14:anchorId="776ABCBB" wp14:editId="54D73A4F">
-            <wp:extent cx="4682025" cy="3898136"/>
-            <wp:effectExtent l="0" t="0" r="4445" b="7620"/>
-            <wp:docPr id="994560271" name="Picture 8" descr="A graph with dots and lines&#10;&#10;AI-generated content may be incorrect."/>
-            <wp:cNvGraphicFramePr>
-              <a:graphicFrameLocks xmlns:a="http://schemas.openxmlformats.org/drawingml/2006/main" noChangeAspect="1"/>
-            </wp:cNvGraphicFramePr>
-            <a:graphic xmlns:a="http://schemas.openxmlformats.org/drawingml/2006/main">
-              <a:graphicData uri="http://schemas.openxmlformats.org/drawingml/2006/picture">
-                <pic:pic xmlns:pic="http://schemas.openxmlformats.org/drawingml/2006/picture">
-                  <pic:nvPicPr>
-                    <pic:cNvPr id="994560271" name="Picture 8" descr="A graph with dots and lines&#10;&#10;AI-generated content may be incorrect."/>
-                    <pic:cNvPicPr>
-                      <a:picLocks noChangeAspect="1" noChangeArrowheads="1"/>
-                    </pic:cNvPicPr>
-                  </pic:nvPicPr>
-                  <pic:blipFill>
-                    <a:blip r:embed="rId18">
-                      <a:extLst>
-                        <a:ext uri="{28A0092B-C50C-407E-A947-70E740481C1C}">
-                          <a14:useLocalDpi xmlns:a14="http://schemas.microsoft.com/office/drawing/2010/main" val="0"/>
-                        </a:ext>
-                      </a:extLst>
-                    </a:blip>
-                    <a:srcRect/>
-                    <a:stretch>
-                      <a:fillRect/>
-                    </a:stretch>
-                  </pic:blipFill>
-                  <pic:spPr bwMode="auto">
-                    <a:xfrm>
-                      <a:off x="0" y="0"/>
-                      <a:ext cx="4705632" cy="3917791"/>
-                    </a:xfrm>
-                    <a:prstGeom prst="rect">
-                      <a:avLst/>
-                    </a:prstGeom>
-                    <a:noFill/>
-                    <a:ln>
-                      <a:noFill/>
-                    </a:ln>
-                  </pic:spPr>
-                </pic:pic>
-              </a:graphicData>
-            </a:graphic>
-          </wp:inline>
-        </w:drawing>
-      </w:r>
-    </w:p>
-    <w:p>
-      <w:pPr>
-        <w:spacing w:after="100" w:afterAutospacing="1" w:line="480" w:lineRule="auto"/>
-        <w:ind w:firstLine="720"/>
-        <w:rPr>
-          <w:rFonts w:ascii="Calibri" w:eastAsia="Calibri" w:hAnsi="Calibri" w:cs="Times New Roman"/>
-        </w:rPr>
-      </w:pPr>
-      <w:r>
-        <w:rPr>
-          <w:rFonts w:ascii="Calibri" w:eastAsia="Calibri" w:hAnsi="Calibri" w:cs="Times New Roman"/>
-        </w:rPr>
-        <w:lastRenderedPageBreak/>
-        <w:t xml:space="preserve">Additionally, greater utilitarian orientation was associated with increased levels of final moral conviction for </w:t>
-      </w:r>
-      <w:r>
-        <w:rPr>
-          <w:rFonts w:ascii="Calibri" w:eastAsia="Calibri" w:hAnsi="Calibri" w:cs="Times New Roman"/>
-        </w:rPr>
-        <w:t xml:space="preserve">1) </w:t>
-      </w:r>
-      <w:r>
-        <w:rPr>
-          <w:rFonts w:ascii="Calibri" w:eastAsia="Calibri" w:hAnsi="Calibri" w:cs="Times New Roman"/>
-          <w:u w:val="single"/>
-        </w:rPr>
-        <w:t>Universal Health Care</w:t>
-      </w:r>
-      <w:r>
-        <w:rPr>
-          <w:rFonts w:ascii="Calibri" w:eastAsia="Calibri" w:hAnsi="Calibri" w:cs="Times New Roman"/>
-        </w:rPr>
-        <w:t>, (ß</w:t>
-      </w:r>
-      <w:r>
-        <w:rPr>
-          <w:rFonts w:ascii="Calibri" w:eastAsia="Calibri" w:hAnsi="Calibri" w:cs="Times New Roman"/>
-          <w:vertAlign w:val="subscript"/>
-        </w:rPr>
-        <w:t>utilitarian</w:t>
-      </w:r>
-      <w:r>
-        <w:rPr>
-          <w:rFonts w:ascii="Calibri" w:eastAsia="Calibri" w:hAnsi="Calibri" w:cs="Times New Roman"/>
-        </w:rPr>
-        <w:t xml:space="preserve"> = </w:t>
-      </w:r>
-      <w:r>
-        <w:rPr>
-          <w:rFonts w:ascii="Calibri" w:eastAsia="Calibri" w:hAnsi="Calibri" w:cs="Times New Roman"/>
-        </w:rPr>
-        <w:t>3</w:t>
-      </w:r>
-      <w:r>
-        <w:rPr>
-          <w:rFonts w:ascii="Calibri" w:eastAsia="Calibri" w:hAnsi="Calibri" w:cs="Times New Roman"/>
-        </w:rPr>
-        <w:t>.</w:t>
-      </w:r>
-      <w:r>
-        <w:rPr>
-          <w:rFonts w:ascii="Calibri" w:eastAsia="Calibri" w:hAnsi="Calibri" w:cs="Times New Roman"/>
-        </w:rPr>
-        <w:t>659</w:t>
-      </w:r>
-      <w:r>
-        <w:rPr>
-          <w:rFonts w:ascii="Calibri" w:eastAsia="Calibri" w:hAnsi="Calibri" w:cs="Times New Roman"/>
-        </w:rPr>
-        <w:t xml:space="preserve">, </w:t>
-      </w:r>
-      <w:r>
-        <w:rPr>
-          <w:rFonts w:ascii="Calibri" w:eastAsia="Calibri" w:hAnsi="Calibri" w:cs="Times New Roman"/>
-          <w:i/>
-          <w:iCs/>
-        </w:rPr>
-        <w:t>p</w:t>
-      </w:r>
-      <w:r>
-        <w:rPr>
-          <w:rFonts w:ascii="Calibri" w:eastAsia="Calibri" w:hAnsi="Calibri" w:cs="Times New Roman"/>
-        </w:rPr>
-        <w:t xml:space="preserve"> </w:t>
-      </w:r>
-      <w:r>
-        <w:rPr>
-          <w:rFonts w:ascii="Calibri" w:eastAsia="Calibri" w:hAnsi="Calibri" w:cs="Times New Roman"/>
-        </w:rPr>
-        <w:t>&lt;</w:t>
-      </w:r>
-      <w:r>
-        <w:rPr>
-          <w:rFonts w:ascii="Calibri" w:eastAsia="Calibri" w:hAnsi="Calibri" w:cs="Times New Roman"/>
-        </w:rPr>
-        <w:t xml:space="preserve"> </w:t>
-      </w:r>
-      <w:r>
-        <w:rPr>
-          <w:rFonts w:ascii="Calibri" w:eastAsia="Calibri" w:hAnsi="Calibri" w:cs="Times New Roman"/>
-        </w:rPr>
-        <w:t>.001</w:t>
-      </w:r>
-      <w:r>
-        <w:rPr>
-          <w:rFonts w:ascii="Calibri" w:eastAsia="Calibri" w:hAnsi="Calibri" w:cs="Times New Roman"/>
-        </w:rPr>
-        <w:t xml:space="preserve">); 2) </w:t>
-      </w:r>
-      <w:r>
-        <w:rPr>
-          <w:rFonts w:ascii="Calibri" w:eastAsia="Calibri" w:hAnsi="Calibri" w:cs="Times New Roman"/>
-          <w:u w:val="single"/>
-        </w:rPr>
-        <w:t>Capital Punishment</w:t>
-      </w:r>
-      <w:r>
-        <w:rPr>
-          <w:rFonts w:ascii="Calibri" w:eastAsia="Calibri" w:hAnsi="Calibri" w:cs="Times New Roman"/>
-        </w:rPr>
-        <w:t>, (ß</w:t>
-      </w:r>
-      <w:r>
-        <w:rPr>
-          <w:rFonts w:ascii="Calibri" w:eastAsia="Calibri" w:hAnsi="Calibri" w:cs="Times New Roman"/>
-          <w:vertAlign w:val="subscript"/>
-        </w:rPr>
-        <w:t>utilitarian</w:t>
-      </w:r>
-      <w:r>
-        <w:rPr>
-          <w:rFonts w:ascii="Calibri" w:eastAsia="Calibri" w:hAnsi="Calibri" w:cs="Times New Roman"/>
-        </w:rPr>
-        <w:t xml:space="preserve"> = </w:t>
-      </w:r>
-      <w:r>
-        <w:rPr>
-          <w:rFonts w:ascii="Calibri" w:eastAsia="Calibri" w:hAnsi="Calibri" w:cs="Times New Roman"/>
-        </w:rPr>
-        <w:t>2</w:t>
-      </w:r>
-      <w:r>
-        <w:rPr>
-          <w:rFonts w:ascii="Calibri" w:eastAsia="Calibri" w:hAnsi="Calibri" w:cs="Times New Roman"/>
-        </w:rPr>
-        <w:t>.</w:t>
-      </w:r>
-      <w:r>
-        <w:rPr>
-          <w:rFonts w:ascii="Calibri" w:eastAsia="Calibri" w:hAnsi="Calibri" w:cs="Times New Roman"/>
-        </w:rPr>
-        <w:t>896</w:t>
-      </w:r>
-      <w:r>
-        <w:rPr>
-          <w:rFonts w:ascii="Calibri" w:eastAsia="Calibri" w:hAnsi="Calibri" w:cs="Times New Roman"/>
-        </w:rPr>
-        <w:t xml:space="preserve">, </w:t>
-      </w:r>
-      <w:r>
-        <w:rPr>
-          <w:rFonts w:ascii="Calibri" w:eastAsia="Calibri" w:hAnsi="Calibri" w:cs="Times New Roman"/>
-          <w:i/>
-          <w:iCs/>
-        </w:rPr>
-        <w:t>p</w:t>
-      </w:r>
-      <w:r>
-        <w:rPr>
-          <w:rFonts w:ascii="Calibri" w:eastAsia="Calibri" w:hAnsi="Calibri" w:cs="Times New Roman"/>
-        </w:rPr>
-        <w:t xml:space="preserve"> </w:t>
-      </w:r>
-      <w:r>
-        <w:rPr>
-          <w:rFonts w:ascii="Calibri" w:eastAsia="Calibri" w:hAnsi="Calibri" w:cs="Times New Roman"/>
-        </w:rPr>
-        <w:t>=</w:t>
-      </w:r>
-      <w:r>
-        <w:rPr>
-          <w:rFonts w:ascii="Calibri" w:eastAsia="Calibri" w:hAnsi="Calibri" w:cs="Times New Roman"/>
-        </w:rPr>
-        <w:t xml:space="preserve"> </w:t>
-      </w:r>
-      <w:r>
-        <w:rPr>
-          <w:rFonts w:ascii="Calibri" w:eastAsia="Calibri" w:hAnsi="Calibri" w:cs="Times New Roman"/>
-        </w:rPr>
-        <w:t>.0045</w:t>
-      </w:r>
-      <w:r>
-        <w:rPr>
-          <w:rFonts w:ascii="Calibri" w:eastAsia="Calibri" w:hAnsi="Calibri" w:cs="Times New Roman"/>
-        </w:rPr>
-        <w:t xml:space="preserve">); </w:t>
-      </w:r>
-      <w:r>
-        <w:rPr>
-          <w:rFonts w:ascii="Calibri" w:eastAsia="Calibri" w:hAnsi="Calibri" w:cs="Times New Roman"/>
-        </w:rPr>
-        <w:t>and</w:t>
-      </w:r>
-      <w:r>
-        <w:rPr>
-          <w:rFonts w:ascii="Calibri" w:eastAsia="Calibri" w:hAnsi="Calibri" w:cs="Times New Roman"/>
-        </w:rPr>
-        <w:t xml:space="preserve"> </w:t>
-      </w:r>
-      <w:r>
-        <w:rPr>
-          <w:rFonts w:ascii="Calibri" w:eastAsia="Calibri" w:hAnsi="Calibri" w:cs="Times New Roman"/>
-        </w:rPr>
-        <w:t>3</w:t>
-      </w:r>
-      <w:r>
-        <w:rPr>
-          <w:rFonts w:ascii="Calibri" w:eastAsia="Calibri" w:hAnsi="Calibri" w:cs="Times New Roman"/>
-        </w:rPr>
-        <w:t xml:space="preserve">) </w:t>
-      </w:r>
-      <w:r>
-        <w:rPr>
-          <w:rFonts w:ascii="Calibri" w:eastAsia="Calibri" w:hAnsi="Calibri" w:cs="Times New Roman"/>
-          <w:u w:val="single"/>
-        </w:rPr>
-        <w:t>AI in the Workplace</w:t>
-      </w:r>
-      <w:r>
-        <w:rPr>
-          <w:rFonts w:ascii="Calibri" w:eastAsia="Calibri" w:hAnsi="Calibri" w:cs="Times New Roman"/>
-        </w:rPr>
-        <w:t>, (ß</w:t>
-      </w:r>
-      <w:r>
-        <w:rPr>
-          <w:rFonts w:ascii="Calibri" w:eastAsia="Calibri" w:hAnsi="Calibri" w:cs="Times New Roman"/>
-          <w:vertAlign w:val="subscript"/>
-        </w:rPr>
-        <w:t>utilitarian</w:t>
-      </w:r>
-      <w:r>
-        <w:rPr>
-          <w:rFonts w:ascii="Calibri" w:eastAsia="Calibri" w:hAnsi="Calibri" w:cs="Times New Roman"/>
-        </w:rPr>
-        <w:t xml:space="preserve"> = </w:t>
-      </w:r>
-      <w:r>
-        <w:rPr>
-          <w:rFonts w:ascii="Calibri" w:eastAsia="Calibri" w:hAnsi="Calibri" w:cs="Times New Roman"/>
-        </w:rPr>
-        <w:t>2.499</w:t>
-      </w:r>
-      <w:r>
-        <w:rPr>
-          <w:rFonts w:ascii="Calibri" w:eastAsia="Calibri" w:hAnsi="Calibri" w:cs="Times New Roman"/>
-        </w:rPr>
-        <w:t xml:space="preserve">, </w:t>
-      </w:r>
-      <w:r>
-        <w:rPr>
-          <w:rFonts w:ascii="Calibri" w:eastAsia="Calibri" w:hAnsi="Calibri" w:cs="Times New Roman"/>
-          <w:i/>
-          <w:iCs/>
-        </w:rPr>
-        <w:t>p</w:t>
-      </w:r>
-      <w:r>
-        <w:rPr>
-          <w:rFonts w:ascii="Calibri" w:eastAsia="Calibri" w:hAnsi="Calibri" w:cs="Times New Roman"/>
-        </w:rPr>
-        <w:t xml:space="preserve"> </w:t>
-      </w:r>
-      <w:r>
-        <w:rPr>
-          <w:rFonts w:ascii="Calibri" w:eastAsia="Calibri" w:hAnsi="Calibri" w:cs="Times New Roman"/>
-        </w:rPr>
-        <w:t>=</w:t>
-      </w:r>
-      <w:r>
-        <w:rPr>
-          <w:rFonts w:ascii="Calibri" w:eastAsia="Calibri" w:hAnsi="Calibri" w:cs="Times New Roman"/>
-        </w:rPr>
-        <w:t xml:space="preserve"> </w:t>
-      </w:r>
-      <w:r>
-        <w:rPr>
-          <w:rFonts w:ascii="Calibri" w:eastAsia="Calibri" w:hAnsi="Calibri" w:cs="Times New Roman"/>
-        </w:rPr>
-        <w:t>.0217</w:t>
-      </w:r>
-      <w:r>
-        <w:rPr>
-          <w:rFonts w:ascii="Calibri" w:eastAsia="Calibri" w:hAnsi="Calibri" w:cs="Times New Roman"/>
-        </w:rPr>
-        <w:t>)</w:t>
-      </w:r>
-      <w:r>
-        <w:rPr>
-          <w:rFonts w:ascii="Calibri" w:eastAsia="Calibri" w:hAnsi="Calibri" w:cs="Times New Roman"/>
-        </w:rPr>
-        <w:t xml:space="preserve">. Conversely, greater deontological orientation was associated with decreased levels of final moral conviction for </w:t>
-      </w:r>
-      <w:r>
-        <w:rPr>
-          <w:rFonts w:ascii="Calibri" w:eastAsia="Calibri" w:hAnsi="Calibri" w:cs="Times New Roman"/>
-        </w:rPr>
-        <w:t xml:space="preserve">1) </w:t>
-      </w:r>
-      <w:r>
-        <w:rPr>
-          <w:rFonts w:ascii="Calibri" w:eastAsia="Calibri" w:hAnsi="Calibri" w:cs="Times New Roman"/>
-          <w:u w:val="single"/>
-        </w:rPr>
-        <w:t>Universal Health Care</w:t>
-      </w:r>
-      <w:r>
-        <w:rPr>
-          <w:rFonts w:ascii="Calibri" w:eastAsia="Calibri" w:hAnsi="Calibri" w:cs="Times New Roman"/>
-        </w:rPr>
-        <w:t>, (ß</w:t>
-      </w:r>
-      <w:r>
-        <w:rPr>
-          <w:rFonts w:ascii="Calibri" w:eastAsia="Calibri" w:hAnsi="Calibri" w:cs="Times New Roman"/>
-          <w:vertAlign w:val="subscript"/>
-        </w:rPr>
-        <w:t>deontological</w:t>
-      </w:r>
-      <w:r>
-        <w:rPr>
-          <w:rFonts w:ascii="Calibri" w:eastAsia="Calibri" w:hAnsi="Calibri" w:cs="Times New Roman"/>
-        </w:rPr>
-        <w:t xml:space="preserve"> = </w:t>
-      </w:r>
-      <w:r>
-        <w:rPr>
-          <w:rFonts w:ascii="Calibri" w:eastAsia="Calibri" w:hAnsi="Calibri" w:cs="Times New Roman"/>
-        </w:rPr>
-        <w:t>-1</w:t>
-      </w:r>
-      <w:r>
-        <w:rPr>
-          <w:rFonts w:ascii="Calibri" w:eastAsia="Calibri" w:hAnsi="Calibri" w:cs="Times New Roman"/>
-        </w:rPr>
-        <w:t>.</w:t>
-      </w:r>
-      <w:r>
-        <w:rPr>
-          <w:rFonts w:ascii="Calibri" w:eastAsia="Calibri" w:hAnsi="Calibri" w:cs="Times New Roman"/>
-        </w:rPr>
-        <w:t>734</w:t>
-      </w:r>
-      <w:r>
-        <w:rPr>
-          <w:rFonts w:ascii="Calibri" w:eastAsia="Calibri" w:hAnsi="Calibri" w:cs="Times New Roman"/>
-        </w:rPr>
-        <w:t xml:space="preserve">, </w:t>
-      </w:r>
-      <w:r>
-        <w:rPr>
-          <w:rFonts w:ascii="Calibri" w:eastAsia="Calibri" w:hAnsi="Calibri" w:cs="Times New Roman"/>
-          <w:i/>
-          <w:iCs/>
-        </w:rPr>
-        <w:t>p</w:t>
-      </w:r>
-      <w:r>
-        <w:rPr>
-          <w:rFonts w:ascii="Calibri" w:eastAsia="Calibri" w:hAnsi="Calibri" w:cs="Times New Roman"/>
-        </w:rPr>
-        <w:t xml:space="preserve"> </w:t>
-      </w:r>
-      <w:r>
-        <w:rPr>
-          <w:rFonts w:ascii="Calibri" w:eastAsia="Calibri" w:hAnsi="Calibri" w:cs="Times New Roman"/>
-        </w:rPr>
-        <w:t>=</w:t>
-      </w:r>
-      <w:r>
-        <w:rPr>
-          <w:rFonts w:ascii="Calibri" w:eastAsia="Calibri" w:hAnsi="Calibri" w:cs="Times New Roman"/>
-        </w:rPr>
-        <w:t xml:space="preserve"> </w:t>
-      </w:r>
-      <w:r>
-        <w:rPr>
-          <w:rFonts w:ascii="Calibri" w:eastAsia="Calibri" w:hAnsi="Calibri" w:cs="Times New Roman"/>
-        </w:rPr>
-        <w:t>0.033</w:t>
-      </w:r>
-      <w:r>
-        <w:rPr>
-          <w:rFonts w:ascii="Calibri" w:eastAsia="Calibri" w:hAnsi="Calibri" w:cs="Times New Roman"/>
-        </w:rPr>
-        <w:t xml:space="preserve">); </w:t>
-      </w:r>
-      <w:r>
-        <w:rPr>
-          <w:rFonts w:ascii="Calibri" w:eastAsia="Calibri" w:hAnsi="Calibri" w:cs="Times New Roman"/>
-        </w:rPr>
-        <w:t>and</w:t>
-      </w:r>
-      <w:r>
-        <w:rPr>
-          <w:rFonts w:ascii="Calibri" w:eastAsia="Calibri" w:hAnsi="Calibri" w:cs="Times New Roman"/>
-        </w:rPr>
-        <w:t xml:space="preserve"> </w:t>
-      </w:r>
-      <w:r>
-        <w:rPr>
-          <w:rFonts w:ascii="Calibri" w:eastAsia="Calibri" w:hAnsi="Calibri" w:cs="Times New Roman"/>
-        </w:rPr>
-        <w:t>2</w:t>
-      </w:r>
-      <w:r>
-        <w:rPr>
-          <w:rFonts w:ascii="Calibri" w:eastAsia="Calibri" w:hAnsi="Calibri" w:cs="Times New Roman"/>
-        </w:rPr>
-        <w:t xml:space="preserve">) </w:t>
-      </w:r>
-      <w:r>
-        <w:rPr>
-          <w:rFonts w:ascii="Calibri" w:eastAsia="Calibri" w:hAnsi="Calibri" w:cs="Times New Roman"/>
-          <w:u w:val="single"/>
-        </w:rPr>
-        <w:t>Capital Punishment</w:t>
-      </w:r>
-      <w:r>
-        <w:rPr>
-          <w:rFonts w:ascii="Calibri" w:eastAsia="Calibri" w:hAnsi="Calibri" w:cs="Times New Roman"/>
-        </w:rPr>
-        <w:t xml:space="preserve"> </w:t>
-      </w:r>
-      <w:r>
-        <w:rPr>
-          <w:rFonts w:ascii="Calibri" w:eastAsia="Calibri" w:hAnsi="Calibri" w:cs="Times New Roman"/>
-        </w:rPr>
-        <w:t>(ß</w:t>
-      </w:r>
-      <w:r>
-        <w:rPr>
-          <w:rFonts w:ascii="Calibri" w:eastAsia="Calibri" w:hAnsi="Calibri" w:cs="Times New Roman"/>
-          <w:vertAlign w:val="subscript"/>
-        </w:rPr>
-        <w:t>deontological</w:t>
-      </w:r>
-      <w:r>
-        <w:rPr>
-          <w:rFonts w:ascii="Calibri" w:eastAsia="Calibri" w:hAnsi="Calibri" w:cs="Times New Roman"/>
-        </w:rPr>
-        <w:t xml:space="preserve"> = </w:t>
-      </w:r>
-      <w:r>
-        <w:rPr>
-          <w:rFonts w:ascii="Calibri" w:eastAsia="Calibri" w:hAnsi="Calibri" w:cs="Times New Roman"/>
-        </w:rPr>
-        <w:t>-2</w:t>
-      </w:r>
-      <w:r>
-        <w:rPr>
-          <w:rFonts w:ascii="Calibri" w:eastAsia="Calibri" w:hAnsi="Calibri" w:cs="Times New Roman"/>
-        </w:rPr>
-        <w:t>.</w:t>
-      </w:r>
-      <w:r>
-        <w:rPr>
-          <w:rFonts w:ascii="Calibri" w:eastAsia="Calibri" w:hAnsi="Calibri" w:cs="Times New Roman"/>
-        </w:rPr>
-        <w:t>259</w:t>
-      </w:r>
-      <w:r>
-        <w:rPr>
-          <w:rFonts w:ascii="Calibri" w:eastAsia="Calibri" w:hAnsi="Calibri" w:cs="Times New Roman"/>
-        </w:rPr>
-        <w:t xml:space="preserve">, </w:t>
-      </w:r>
-      <w:r>
-        <w:rPr>
-          <w:rFonts w:ascii="Calibri" w:eastAsia="Calibri" w:hAnsi="Calibri" w:cs="Times New Roman"/>
-          <w:i/>
-          <w:iCs/>
-        </w:rPr>
-        <w:t>p</w:t>
-      </w:r>
-      <w:r>
-        <w:rPr>
-          <w:rFonts w:ascii="Calibri" w:eastAsia="Calibri" w:hAnsi="Calibri" w:cs="Times New Roman"/>
-        </w:rPr>
-        <w:t xml:space="preserve"> </w:t>
-      </w:r>
-      <w:r>
-        <w:rPr>
-          <w:rFonts w:ascii="Calibri" w:eastAsia="Calibri" w:hAnsi="Calibri" w:cs="Times New Roman"/>
-        </w:rPr>
-        <w:t>&lt;</w:t>
-      </w:r>
-      <w:r>
-        <w:rPr>
-          <w:rFonts w:ascii="Calibri" w:eastAsia="Calibri" w:hAnsi="Calibri" w:cs="Times New Roman"/>
-        </w:rPr>
-        <w:t xml:space="preserve"> </w:t>
-      </w:r>
-      <w:r>
-        <w:rPr>
-          <w:rFonts w:ascii="Calibri" w:eastAsia="Calibri" w:hAnsi="Calibri" w:cs="Times New Roman"/>
-        </w:rPr>
-        <w:t>.0094</w:t>
-      </w:r>
-      <w:r>
-        <w:rPr>
-          <w:rFonts w:ascii="Calibri" w:eastAsia="Calibri" w:hAnsi="Calibri" w:cs="Times New Roman"/>
-        </w:rPr>
-        <w:t>)</w:t>
-      </w:r>
-      <w:r>
-        <w:rPr>
-          <w:rFonts w:ascii="Calibri" w:eastAsia="Calibri" w:hAnsi="Calibri" w:cs="Times New Roman"/>
-        </w:rPr>
-        <w:t>, but not</w:t>
-      </w:r>
-      <w:r>
-        <w:rPr>
-          <w:rFonts w:ascii="Calibri" w:eastAsia="Calibri" w:hAnsi="Calibri" w:cs="Times New Roman"/>
-          <w:u w:val="single"/>
-        </w:rPr>
-        <w:t xml:space="preserve"> </w:t>
-      </w:r>
-      <w:r>
-        <w:rPr>
-          <w:rFonts w:ascii="Calibri" w:eastAsia="Calibri" w:hAnsi="Calibri" w:cs="Times New Roman"/>
-          <w:u w:val="single"/>
-        </w:rPr>
-        <w:t>AI in the Workplace</w:t>
-      </w:r>
-      <w:r>
-        <w:rPr>
-          <w:rFonts w:ascii="Calibri" w:eastAsia="Calibri" w:hAnsi="Calibri" w:cs="Times New Roman"/>
-        </w:rPr>
-        <w:t>,</w:t>
-      </w:r>
-      <w:r>
-        <w:rPr>
-          <w:rFonts w:ascii="Calibri" w:eastAsia="Calibri" w:hAnsi="Calibri" w:cs="Times New Roman"/>
-        </w:rPr>
-        <w:t xml:space="preserve"> </w:t>
-      </w:r>
-      <w:r>
-        <w:rPr>
-          <w:rFonts w:ascii="Calibri" w:eastAsia="Calibri" w:hAnsi="Calibri" w:cs="Times New Roman"/>
-        </w:rPr>
-        <w:t>(ß</w:t>
-      </w:r>
-      <w:r>
-        <w:rPr>
-          <w:rFonts w:ascii="Calibri" w:eastAsia="Calibri" w:hAnsi="Calibri" w:cs="Times New Roman"/>
-          <w:vertAlign w:val="subscript"/>
-        </w:rPr>
-        <w:t>deontological</w:t>
-      </w:r>
-      <w:r>
-        <w:rPr>
-          <w:rFonts w:ascii="Calibri" w:eastAsia="Calibri" w:hAnsi="Calibri" w:cs="Times New Roman"/>
-        </w:rPr>
-        <w:t xml:space="preserve"> = </w:t>
-      </w:r>
-      <w:r>
-        <w:rPr>
-          <w:rFonts w:ascii="Calibri" w:eastAsia="Calibri" w:hAnsi="Calibri" w:cs="Times New Roman"/>
-        </w:rPr>
-        <w:t xml:space="preserve">  -1.569</w:t>
-      </w:r>
-      <w:r>
-        <w:rPr>
-          <w:rFonts w:ascii="Calibri" w:eastAsia="Calibri" w:hAnsi="Calibri" w:cs="Times New Roman"/>
-        </w:rPr>
-        <w:t xml:space="preserve">, </w:t>
-      </w:r>
-      <w:r>
-        <w:rPr>
-          <w:rFonts w:ascii="Calibri" w:eastAsia="Calibri" w:hAnsi="Calibri" w:cs="Times New Roman"/>
-          <w:i/>
-          <w:iCs/>
-        </w:rPr>
-        <w:t>p</w:t>
-      </w:r>
-      <w:r>
-        <w:rPr>
-          <w:rFonts w:ascii="Calibri" w:eastAsia="Calibri" w:hAnsi="Calibri" w:cs="Times New Roman"/>
-        </w:rPr>
-        <w:t xml:space="preserve"> </w:t>
-      </w:r>
-      <w:r>
-        <w:rPr>
-          <w:rFonts w:ascii="Calibri" w:eastAsia="Calibri" w:hAnsi="Calibri" w:cs="Times New Roman"/>
-        </w:rPr>
-        <w:t>=</w:t>
-      </w:r>
-      <w:r>
-        <w:rPr>
-          <w:rFonts w:ascii="Calibri" w:eastAsia="Calibri" w:hAnsi="Calibri" w:cs="Times New Roman"/>
-        </w:rPr>
-        <w:t xml:space="preserve"> </w:t>
-      </w:r>
-      <w:r>
-        <w:rPr>
-          <w:rFonts w:ascii="Calibri" w:eastAsia="Calibri" w:hAnsi="Calibri" w:cs="Times New Roman"/>
-        </w:rPr>
-        <w:t>.0964</w:t>
-      </w:r>
-      <w:r>
-        <w:rPr>
-          <w:rFonts w:ascii="Calibri" w:eastAsia="Calibri" w:hAnsi="Calibri" w:cs="Times New Roman"/>
-        </w:rPr>
-        <w:t>)</w:t>
-      </w:r>
-      <w:r>
-        <w:rPr>
-          <w:rFonts w:ascii="Calibri" w:eastAsia="Calibri" w:hAnsi="Calibri" w:cs="Times New Roman"/>
-        </w:rPr>
-        <w:t xml:space="preserve">. </w:t>
-      </w:r>
-    </w:p>
-    <w:p>
-      <w:pPr>
-        <w:spacing w:after="100" w:afterAutospacing="1" w:line="480" w:lineRule="auto"/>
-        <w:rPr>
-          <w:rFonts w:ascii="Calibri" w:eastAsia="Calibri" w:hAnsi="Calibri" w:cs="Times New Roman"/>
-        </w:rPr>
-      </w:pPr>
-      <w:r>
-        <w:rPr>
-          <w:noProof/>
-        </w:rPr>
         <w:drawing>
           <wp:inline distT="0" distB="0" distL="0" distR="0" wp14:anchorId="5FE4C396" wp14:editId="663037FE">
             <wp:extent cx="5184475" cy="3892788"/>
@@ -6495,7 +6524,7 @@
                     </pic:cNvPicPr>
                   </pic:nvPicPr>
                   <pic:blipFill>
-                    <a:blip r:embed="rId19">
+                    <a:blip r:embed="rId10">
                       <a:extLst>
                         <a:ext uri="{28A0092B-C50C-407E-A947-70E740481C1C}">
                           <a14:useLocalDpi xmlns:a14="http://schemas.microsoft.com/office/drawing/2010/main" val="0"/>
@@ -6530,695 +6559,674 @@
     <w:p>
       <w:pPr>
         <w:spacing w:after="100" w:afterAutospacing="1" w:line="480" w:lineRule="auto"/>
+        <w:ind w:firstLine="720"/>
         <w:rPr>
           <w:rFonts w:ascii="Calibri" w:eastAsia="Calibri" w:hAnsi="Calibri" w:cs="Times New Roman"/>
         </w:rPr>
       </w:pPr>
       <w:r>
         <w:rPr>
-          <w:noProof/>
-        </w:rPr>
-        <w:lastRenderedPageBreak/>
-        <w:drawing>
-          <wp:inline distT="0" distB="0" distL="0" distR="0" wp14:anchorId="62E0F7B1" wp14:editId="6B8B3B22">
-            <wp:extent cx="5126287" cy="3849095"/>
-            <wp:effectExtent l="0" t="0" r="0" b="0"/>
-            <wp:docPr id="349906476" name="Picture 2" descr="A graph of a graph showing a number of dots&#10;&#10;AI-generated content may be incorrect."/>
-            <wp:cNvGraphicFramePr>
-              <a:graphicFrameLocks xmlns:a="http://schemas.openxmlformats.org/drawingml/2006/main" noChangeAspect="1"/>
-            </wp:cNvGraphicFramePr>
-            <a:graphic xmlns:a="http://schemas.openxmlformats.org/drawingml/2006/main">
-              <a:graphicData uri="http://schemas.openxmlformats.org/drawingml/2006/picture">
-                <pic:pic xmlns:pic="http://schemas.openxmlformats.org/drawingml/2006/picture">
-                  <pic:nvPicPr>
-                    <pic:cNvPr id="349906476" name="Picture 2" descr="A graph of a graph showing a number of dots&#10;&#10;AI-generated content may be incorrect."/>
-                    <pic:cNvPicPr>
-                      <a:picLocks noChangeAspect="1" noChangeArrowheads="1"/>
-                    </pic:cNvPicPr>
-                  </pic:nvPicPr>
-                  <pic:blipFill>
-                    <a:blip r:embed="rId20">
-                      <a:extLst>
-                        <a:ext uri="{28A0092B-C50C-407E-A947-70E740481C1C}">
-                          <a14:useLocalDpi xmlns:a14="http://schemas.microsoft.com/office/drawing/2010/main" val="0"/>
-                        </a:ext>
-                      </a:extLst>
-                    </a:blip>
-                    <a:srcRect/>
-                    <a:stretch>
-                      <a:fillRect/>
-                    </a:stretch>
-                  </pic:blipFill>
-                  <pic:spPr bwMode="auto">
-                    <a:xfrm>
-                      <a:off x="0" y="0"/>
-                      <a:ext cx="5157447" cy="3872492"/>
-                    </a:xfrm>
-                    <a:prstGeom prst="rect">
-                      <a:avLst/>
-                    </a:prstGeom>
-                    <a:noFill/>
-                    <a:ln>
-                      <a:noFill/>
-                    </a:ln>
-                  </pic:spPr>
-                </pic:pic>
-              </a:graphicData>
-            </a:graphic>
-          </wp:inline>
-        </w:drawing>
+          <w:rFonts w:ascii="Calibri" w:eastAsia="Calibri" w:hAnsi="Calibri" w:cs="Times New Roman"/>
+        </w:rPr>
+        <w:t xml:space="preserve">Furthermore, initial moral conviction was a significant predictor of the final level of moral conviction, for </w:t>
+      </w:r>
+      <w:r>
+        <w:rPr>
+          <w:rFonts w:ascii="Calibri" w:eastAsia="Calibri" w:hAnsi="Calibri" w:cs="Times New Roman"/>
+        </w:rPr>
+        <w:t xml:space="preserve">1) </w:t>
+      </w:r>
+      <w:r>
+        <w:rPr>
+          <w:rFonts w:ascii="Calibri" w:eastAsia="Calibri" w:hAnsi="Calibri" w:cs="Times New Roman"/>
+          <w:u w:val="single"/>
+        </w:rPr>
+        <w:t>Universal Health Care</w:t>
+      </w:r>
+      <w:r>
+        <w:rPr>
+          <w:rFonts w:ascii="Calibri" w:eastAsia="Calibri" w:hAnsi="Calibri" w:cs="Times New Roman"/>
+        </w:rPr>
+        <w:t>, (</w:t>
+      </w:r>
+      <w:proofErr w:type="spellStart"/>
+      <w:r>
+        <w:rPr>
+          <w:rFonts w:ascii="Calibri" w:eastAsia="Calibri" w:hAnsi="Calibri" w:cs="Times New Roman"/>
+        </w:rPr>
+        <w:t>ß</w:t>
+      </w:r>
+      <w:r>
+        <w:rPr>
+          <w:rFonts w:ascii="Calibri" w:eastAsia="Calibri" w:hAnsi="Calibri" w:cs="Times New Roman"/>
+          <w:vertAlign w:val="subscript"/>
+        </w:rPr>
+        <w:t>initial</w:t>
+      </w:r>
+      <w:proofErr w:type="spellEnd"/>
+      <w:r>
+        <w:rPr>
+          <w:rFonts w:ascii="Calibri" w:eastAsia="Calibri" w:hAnsi="Calibri" w:cs="Times New Roman"/>
+          <w:vertAlign w:val="subscript"/>
+        </w:rPr>
+        <w:t xml:space="preserve"> conviction</w:t>
+      </w:r>
+      <w:r>
+        <w:rPr>
+          <w:rFonts w:ascii="Calibri" w:eastAsia="Calibri" w:hAnsi="Calibri" w:cs="Times New Roman"/>
+        </w:rPr>
+        <w:t xml:space="preserve"> = </w:t>
+      </w:r>
+      <w:r>
+        <w:rPr>
+          <w:rFonts w:ascii="Calibri" w:eastAsia="Calibri" w:hAnsi="Calibri" w:cs="Times New Roman"/>
+        </w:rPr>
+        <w:t>0</w:t>
+      </w:r>
+      <w:r>
+        <w:rPr>
+          <w:rFonts w:ascii="Calibri" w:eastAsia="Calibri" w:hAnsi="Calibri" w:cs="Times New Roman"/>
+        </w:rPr>
+        <w:t>.</w:t>
+      </w:r>
+      <w:r>
+        <w:rPr>
+          <w:rFonts w:ascii="Calibri" w:eastAsia="Calibri" w:hAnsi="Calibri" w:cs="Times New Roman"/>
+        </w:rPr>
+        <w:t>683</w:t>
+      </w:r>
+      <w:r>
+        <w:rPr>
+          <w:rFonts w:ascii="Calibri" w:eastAsia="Calibri" w:hAnsi="Calibri" w:cs="Times New Roman"/>
+        </w:rPr>
+        <w:t xml:space="preserve">, </w:t>
+      </w:r>
+      <w:r>
+        <w:rPr>
+          <w:rFonts w:ascii="Calibri" w:eastAsia="Calibri" w:hAnsi="Calibri" w:cs="Times New Roman"/>
+          <w:i/>
+          <w:iCs/>
+        </w:rPr>
+        <w:t>p</w:t>
+      </w:r>
+      <w:r>
+        <w:rPr>
+          <w:rFonts w:ascii="Calibri" w:eastAsia="Calibri" w:hAnsi="Calibri" w:cs="Times New Roman"/>
+        </w:rPr>
+        <w:t xml:space="preserve"> </w:t>
+      </w:r>
+      <w:r>
+        <w:rPr>
+          <w:rFonts w:ascii="Calibri" w:eastAsia="Calibri" w:hAnsi="Calibri" w:cs="Times New Roman"/>
+        </w:rPr>
+        <w:t>&lt;</w:t>
+      </w:r>
+      <w:r>
+        <w:rPr>
+          <w:rFonts w:ascii="Calibri" w:eastAsia="Calibri" w:hAnsi="Calibri" w:cs="Times New Roman"/>
+        </w:rPr>
+        <w:t xml:space="preserve"> </w:t>
+      </w:r>
+      <w:r>
+        <w:rPr>
+          <w:rFonts w:ascii="Calibri" w:eastAsia="Calibri" w:hAnsi="Calibri" w:cs="Times New Roman"/>
+        </w:rPr>
+        <w:t>.001</w:t>
+      </w:r>
+      <w:r>
+        <w:rPr>
+          <w:rFonts w:ascii="Calibri" w:eastAsia="Calibri" w:hAnsi="Calibri" w:cs="Times New Roman"/>
+        </w:rPr>
+        <w:t xml:space="preserve">); 2) </w:t>
+      </w:r>
+      <w:r>
+        <w:rPr>
+          <w:rFonts w:ascii="Calibri" w:eastAsia="Calibri" w:hAnsi="Calibri" w:cs="Times New Roman"/>
+          <w:u w:val="single"/>
+        </w:rPr>
+        <w:t>Capital Punishment</w:t>
+      </w:r>
+      <w:r>
+        <w:rPr>
+          <w:rFonts w:ascii="Calibri" w:eastAsia="Calibri" w:hAnsi="Calibri" w:cs="Times New Roman"/>
+        </w:rPr>
+        <w:t>, (</w:t>
+      </w:r>
+      <w:proofErr w:type="spellStart"/>
+      <w:r>
+        <w:rPr>
+          <w:rFonts w:ascii="Calibri" w:eastAsia="Calibri" w:hAnsi="Calibri" w:cs="Times New Roman"/>
+        </w:rPr>
+        <w:t>ß</w:t>
+      </w:r>
+      <w:r>
+        <w:rPr>
+          <w:rFonts w:ascii="Calibri" w:eastAsia="Calibri" w:hAnsi="Calibri" w:cs="Times New Roman"/>
+          <w:vertAlign w:val="subscript"/>
+        </w:rPr>
+        <w:t>initial</w:t>
+      </w:r>
+      <w:proofErr w:type="spellEnd"/>
+      <w:r>
+        <w:rPr>
+          <w:rFonts w:ascii="Calibri" w:eastAsia="Calibri" w:hAnsi="Calibri" w:cs="Times New Roman"/>
+          <w:vertAlign w:val="subscript"/>
+        </w:rPr>
+        <w:t xml:space="preserve"> conviction</w:t>
+      </w:r>
+      <w:r>
+        <w:rPr>
+          <w:rFonts w:ascii="Calibri" w:eastAsia="Calibri" w:hAnsi="Calibri" w:cs="Times New Roman"/>
+        </w:rPr>
+        <w:t xml:space="preserve"> = </w:t>
+      </w:r>
+      <w:proofErr w:type="gramStart"/>
+      <w:r>
+        <w:rPr>
+          <w:rFonts w:ascii="Calibri" w:eastAsia="Calibri" w:hAnsi="Calibri" w:cs="Times New Roman"/>
+        </w:rPr>
+        <w:t>0</w:t>
+      </w:r>
+      <w:r>
+        <w:rPr>
+          <w:rFonts w:ascii="Calibri" w:eastAsia="Calibri" w:hAnsi="Calibri" w:cs="Times New Roman"/>
+        </w:rPr>
+        <w:t>.</w:t>
+      </w:r>
+      <w:r>
+        <w:rPr>
+          <w:rFonts w:ascii="Calibri" w:eastAsia="Calibri" w:hAnsi="Calibri" w:cs="Times New Roman"/>
+        </w:rPr>
+        <w:t xml:space="preserve">715  </w:t>
+      </w:r>
+      <w:r>
+        <w:rPr>
+          <w:rFonts w:ascii="Calibri" w:eastAsia="Calibri" w:hAnsi="Calibri" w:cs="Times New Roman"/>
+        </w:rPr>
+        <w:t>,</w:t>
+      </w:r>
+      <w:proofErr w:type="gramEnd"/>
+      <w:r>
+        <w:rPr>
+          <w:rFonts w:ascii="Calibri" w:eastAsia="Calibri" w:hAnsi="Calibri" w:cs="Times New Roman"/>
+        </w:rPr>
+        <w:t xml:space="preserve"> </w:t>
+      </w:r>
+      <w:r>
+        <w:rPr>
+          <w:rFonts w:ascii="Calibri" w:eastAsia="Calibri" w:hAnsi="Calibri" w:cs="Times New Roman"/>
+          <w:i/>
+          <w:iCs/>
+        </w:rPr>
+        <w:t>p</w:t>
+      </w:r>
+      <w:r>
+        <w:rPr>
+          <w:rFonts w:ascii="Calibri" w:eastAsia="Calibri" w:hAnsi="Calibri" w:cs="Times New Roman"/>
+        </w:rPr>
+        <w:t xml:space="preserve"> </w:t>
+      </w:r>
+      <w:r>
+        <w:rPr>
+          <w:rFonts w:ascii="Calibri" w:eastAsia="Calibri" w:hAnsi="Calibri" w:cs="Times New Roman"/>
+        </w:rPr>
+        <w:t>&lt;</w:t>
+      </w:r>
+      <w:r>
+        <w:rPr>
+          <w:rFonts w:ascii="Calibri" w:eastAsia="Calibri" w:hAnsi="Calibri" w:cs="Times New Roman"/>
+        </w:rPr>
+        <w:t xml:space="preserve"> </w:t>
+      </w:r>
+      <w:r>
+        <w:rPr>
+          <w:rFonts w:ascii="Calibri" w:eastAsia="Calibri" w:hAnsi="Calibri" w:cs="Times New Roman"/>
+        </w:rPr>
+        <w:t>.001</w:t>
+      </w:r>
+      <w:r>
+        <w:rPr>
+          <w:rFonts w:ascii="Calibri" w:eastAsia="Calibri" w:hAnsi="Calibri" w:cs="Times New Roman"/>
+        </w:rPr>
+        <w:t xml:space="preserve">); </w:t>
+      </w:r>
+      <w:r>
+        <w:rPr>
+          <w:rFonts w:ascii="Calibri" w:eastAsia="Calibri" w:hAnsi="Calibri" w:cs="Times New Roman"/>
+        </w:rPr>
+        <w:t>and</w:t>
+      </w:r>
+      <w:r>
+        <w:rPr>
+          <w:rFonts w:ascii="Calibri" w:eastAsia="Calibri" w:hAnsi="Calibri" w:cs="Times New Roman"/>
+        </w:rPr>
+        <w:t xml:space="preserve"> </w:t>
+      </w:r>
+      <w:r>
+        <w:rPr>
+          <w:rFonts w:ascii="Calibri" w:eastAsia="Calibri" w:hAnsi="Calibri" w:cs="Times New Roman"/>
+        </w:rPr>
+        <w:t>3</w:t>
+      </w:r>
+      <w:r>
+        <w:rPr>
+          <w:rFonts w:ascii="Calibri" w:eastAsia="Calibri" w:hAnsi="Calibri" w:cs="Times New Roman"/>
+        </w:rPr>
+        <w:t xml:space="preserve">) </w:t>
+      </w:r>
+      <w:r>
+        <w:rPr>
+          <w:rFonts w:ascii="Calibri" w:eastAsia="Calibri" w:hAnsi="Calibri" w:cs="Times New Roman"/>
+          <w:u w:val="single"/>
+        </w:rPr>
+        <w:t>AI in the Workplace</w:t>
+      </w:r>
+      <w:r>
+        <w:rPr>
+          <w:rFonts w:ascii="Calibri" w:eastAsia="Calibri" w:hAnsi="Calibri" w:cs="Times New Roman"/>
+        </w:rPr>
+        <w:t>, (</w:t>
+      </w:r>
+      <w:proofErr w:type="spellStart"/>
+      <w:r>
+        <w:rPr>
+          <w:rFonts w:ascii="Calibri" w:eastAsia="Calibri" w:hAnsi="Calibri" w:cs="Times New Roman"/>
+        </w:rPr>
+        <w:t>ß</w:t>
+      </w:r>
+      <w:r>
+        <w:rPr>
+          <w:rFonts w:ascii="Calibri" w:eastAsia="Calibri" w:hAnsi="Calibri" w:cs="Times New Roman"/>
+          <w:vertAlign w:val="subscript"/>
+        </w:rPr>
+        <w:t>initial</w:t>
+      </w:r>
+      <w:proofErr w:type="spellEnd"/>
+      <w:r>
+        <w:rPr>
+          <w:rFonts w:ascii="Calibri" w:eastAsia="Calibri" w:hAnsi="Calibri" w:cs="Times New Roman"/>
+          <w:vertAlign w:val="subscript"/>
+        </w:rPr>
+        <w:t xml:space="preserve"> conviction</w:t>
+      </w:r>
+      <w:r>
+        <w:rPr>
+          <w:rFonts w:ascii="Calibri" w:eastAsia="Calibri" w:hAnsi="Calibri" w:cs="Times New Roman"/>
+        </w:rPr>
+        <w:t xml:space="preserve"> = </w:t>
+      </w:r>
+      <w:r>
+        <w:rPr>
+          <w:rFonts w:ascii="Calibri" w:eastAsia="Calibri" w:hAnsi="Calibri" w:cs="Times New Roman"/>
+        </w:rPr>
+        <w:t>0</w:t>
+      </w:r>
+      <w:r>
+        <w:rPr>
+          <w:rFonts w:ascii="Calibri" w:eastAsia="Calibri" w:hAnsi="Calibri" w:cs="Times New Roman"/>
+        </w:rPr>
+        <w:t>.</w:t>
+      </w:r>
+      <w:r>
+        <w:rPr>
+          <w:rFonts w:ascii="Calibri" w:eastAsia="Calibri" w:hAnsi="Calibri" w:cs="Times New Roman"/>
+        </w:rPr>
+        <w:t>668</w:t>
+      </w:r>
+      <w:r>
+        <w:rPr>
+          <w:rFonts w:ascii="Calibri" w:eastAsia="Calibri" w:hAnsi="Calibri" w:cs="Times New Roman"/>
+        </w:rPr>
+        <w:t xml:space="preserve">, </w:t>
+      </w:r>
+      <w:r>
+        <w:rPr>
+          <w:rFonts w:ascii="Calibri" w:eastAsia="Calibri" w:hAnsi="Calibri" w:cs="Times New Roman"/>
+          <w:i/>
+          <w:iCs/>
+        </w:rPr>
+        <w:t>p</w:t>
+      </w:r>
+      <w:r>
+        <w:rPr>
+          <w:rFonts w:ascii="Calibri" w:eastAsia="Calibri" w:hAnsi="Calibri" w:cs="Times New Roman"/>
+        </w:rPr>
+        <w:t xml:space="preserve"> </w:t>
+      </w:r>
+      <w:r>
+        <w:rPr>
+          <w:rFonts w:ascii="Calibri" w:eastAsia="Calibri" w:hAnsi="Calibri" w:cs="Times New Roman"/>
+        </w:rPr>
+        <w:t>&lt;</w:t>
+      </w:r>
+      <w:r>
+        <w:rPr>
+          <w:rFonts w:ascii="Calibri" w:eastAsia="Calibri" w:hAnsi="Calibri" w:cs="Times New Roman"/>
+        </w:rPr>
+        <w:t xml:space="preserve"> </w:t>
+      </w:r>
+      <w:r>
+        <w:rPr>
+          <w:rFonts w:ascii="Calibri" w:eastAsia="Calibri" w:hAnsi="Calibri" w:cs="Times New Roman"/>
+        </w:rPr>
+        <w:t>.001</w:t>
+      </w:r>
+      <w:r>
+        <w:rPr>
+          <w:rFonts w:ascii="Calibri" w:eastAsia="Calibri" w:hAnsi="Calibri" w:cs="Times New Roman"/>
+        </w:rPr>
+        <w:t>)</w:t>
+      </w:r>
+      <w:r>
+        <w:rPr>
+          <w:rFonts w:ascii="Calibri" w:eastAsia="Calibri" w:hAnsi="Calibri" w:cs="Times New Roman"/>
+        </w:rPr>
+        <w:t>. Finally, the interaction between our moral conviction and social consensus manipulations was not significantly associated with our final levels of moral conviction for 1</w:t>
+      </w:r>
+      <w:r>
+        <w:rPr>
+          <w:rFonts w:ascii="Calibri" w:eastAsia="Calibri" w:hAnsi="Calibri" w:cs="Times New Roman"/>
+        </w:rPr>
+        <w:t xml:space="preserve">) </w:t>
+      </w:r>
+      <w:r>
+        <w:rPr>
+          <w:rFonts w:ascii="Calibri" w:eastAsia="Calibri" w:hAnsi="Calibri" w:cs="Times New Roman"/>
+          <w:u w:val="single"/>
+        </w:rPr>
+        <w:t>Universal Health Care</w:t>
+      </w:r>
+      <w:r>
+        <w:rPr>
+          <w:rFonts w:ascii="Calibri" w:eastAsia="Calibri" w:hAnsi="Calibri" w:cs="Times New Roman"/>
+        </w:rPr>
+        <w:t>, (</w:t>
+      </w:r>
+      <w:proofErr w:type="spellStart"/>
+      <w:r>
+        <w:rPr>
+          <w:rFonts w:ascii="Calibri" w:eastAsia="Calibri" w:hAnsi="Calibri" w:cs="Times New Roman"/>
+        </w:rPr>
+        <w:t>ß</w:t>
+      </w:r>
+      <w:r>
+        <w:rPr>
+          <w:rFonts w:ascii="Calibri" w:eastAsia="Calibri" w:hAnsi="Calibri" w:cs="Times New Roman"/>
+          <w:vertAlign w:val="subscript"/>
+        </w:rPr>
+        <w:t>consensus</w:t>
+      </w:r>
+      <w:proofErr w:type="spellEnd"/>
+      <w:r>
+        <w:rPr>
+          <w:rFonts w:ascii="Calibri" w:eastAsia="Calibri" w:hAnsi="Calibri" w:cs="Times New Roman"/>
+          <w:vertAlign w:val="subscript"/>
+        </w:rPr>
+        <w:t xml:space="preserve"> x conviction</w:t>
+      </w:r>
+      <w:r>
+        <w:rPr>
+          <w:rFonts w:ascii="Calibri" w:eastAsia="Calibri" w:hAnsi="Calibri" w:cs="Times New Roman"/>
+        </w:rPr>
+        <w:t xml:space="preserve"> </w:t>
+      </w:r>
+      <w:r>
+        <w:rPr>
+          <w:rFonts w:ascii="Calibri" w:eastAsia="Calibri" w:hAnsi="Calibri" w:cs="Times New Roman"/>
+        </w:rPr>
+        <w:t xml:space="preserve">0.4467 </w:t>
+      </w:r>
+      <w:r>
+        <w:rPr>
+          <w:rFonts w:ascii="Calibri" w:eastAsia="Calibri" w:hAnsi="Calibri" w:cs="Times New Roman"/>
+        </w:rPr>
+        <w:t xml:space="preserve">=, </w:t>
+      </w:r>
+      <w:r>
+        <w:rPr>
+          <w:rFonts w:ascii="Calibri" w:eastAsia="Calibri" w:hAnsi="Calibri" w:cs="Times New Roman"/>
+          <w:i/>
+          <w:iCs/>
+        </w:rPr>
+        <w:t>p</w:t>
+      </w:r>
+      <w:r>
+        <w:rPr>
+          <w:rFonts w:ascii="Calibri" w:eastAsia="Calibri" w:hAnsi="Calibri" w:cs="Times New Roman"/>
+        </w:rPr>
+        <w:t xml:space="preserve"> = </w:t>
+      </w:r>
+      <w:r>
+        <w:rPr>
+          <w:rFonts w:ascii="Calibri" w:eastAsia="Calibri" w:hAnsi="Calibri" w:cs="Times New Roman"/>
+          <w:i/>
+          <w:iCs/>
+        </w:rPr>
+        <w:t>NS</w:t>
+      </w:r>
+      <w:r>
+        <w:rPr>
+          <w:rFonts w:ascii="Calibri" w:eastAsia="Calibri" w:hAnsi="Calibri" w:cs="Times New Roman"/>
+        </w:rPr>
+        <w:t xml:space="preserve">); 2) </w:t>
+      </w:r>
+      <w:r>
+        <w:rPr>
+          <w:rFonts w:ascii="Calibri" w:eastAsia="Calibri" w:hAnsi="Calibri" w:cs="Times New Roman"/>
+          <w:u w:val="single"/>
+        </w:rPr>
+        <w:t>Capital Punishment</w:t>
+      </w:r>
+      <w:r>
+        <w:rPr>
+          <w:rFonts w:ascii="Calibri" w:eastAsia="Calibri" w:hAnsi="Calibri" w:cs="Times New Roman"/>
+        </w:rPr>
+        <w:t>, (</w:t>
+      </w:r>
+      <w:proofErr w:type="spellStart"/>
+      <w:r>
+        <w:rPr>
+          <w:rFonts w:ascii="Calibri" w:eastAsia="Calibri" w:hAnsi="Calibri" w:cs="Times New Roman"/>
+        </w:rPr>
+        <w:t>ß</w:t>
+      </w:r>
+      <w:r>
+        <w:rPr>
+          <w:rFonts w:ascii="Calibri" w:eastAsia="Calibri" w:hAnsi="Calibri" w:cs="Times New Roman"/>
+          <w:vertAlign w:val="subscript"/>
+        </w:rPr>
+        <w:t>consensus</w:t>
+      </w:r>
+      <w:proofErr w:type="spellEnd"/>
+      <w:r>
+        <w:rPr>
+          <w:rFonts w:ascii="Calibri" w:eastAsia="Calibri" w:hAnsi="Calibri" w:cs="Times New Roman"/>
+          <w:vertAlign w:val="subscript"/>
+        </w:rPr>
+        <w:t xml:space="preserve"> x conviction</w:t>
+      </w:r>
+      <w:r>
+        <w:rPr>
+          <w:rFonts w:ascii="Calibri" w:eastAsia="Calibri" w:hAnsi="Calibri" w:cs="Times New Roman"/>
+        </w:rPr>
+        <w:t xml:space="preserve"> = </w:t>
+      </w:r>
+      <w:r>
+        <w:rPr>
+          <w:rFonts w:ascii="Calibri" w:eastAsia="Calibri" w:hAnsi="Calibri" w:cs="Times New Roman"/>
+        </w:rPr>
+        <w:t>0</w:t>
+      </w:r>
+      <w:r>
+        <w:rPr>
+          <w:rFonts w:ascii="Calibri" w:eastAsia="Calibri" w:hAnsi="Calibri" w:cs="Times New Roman"/>
+        </w:rPr>
+        <w:t>.</w:t>
+      </w:r>
+      <w:r>
+        <w:rPr>
+          <w:rFonts w:ascii="Calibri" w:eastAsia="Calibri" w:hAnsi="Calibri" w:cs="Times New Roman"/>
+        </w:rPr>
+        <w:t>957</w:t>
+      </w:r>
+      <w:r>
+        <w:rPr>
+          <w:rFonts w:ascii="Calibri" w:eastAsia="Calibri" w:hAnsi="Calibri" w:cs="Times New Roman"/>
+        </w:rPr>
+        <w:t xml:space="preserve">, </w:t>
+      </w:r>
+      <w:r>
+        <w:rPr>
+          <w:rFonts w:ascii="Calibri" w:eastAsia="Calibri" w:hAnsi="Calibri" w:cs="Times New Roman"/>
+          <w:i/>
+          <w:iCs/>
+        </w:rPr>
+        <w:t>p</w:t>
+      </w:r>
+      <w:r>
+        <w:rPr>
+          <w:rFonts w:ascii="Calibri" w:eastAsia="Calibri" w:hAnsi="Calibri" w:cs="Times New Roman"/>
+        </w:rPr>
+        <w:t xml:space="preserve"> = </w:t>
+      </w:r>
+      <w:r>
+        <w:rPr>
+          <w:rFonts w:ascii="Calibri" w:eastAsia="Calibri" w:hAnsi="Calibri" w:cs="Times New Roman"/>
+          <w:i/>
+          <w:iCs/>
+        </w:rPr>
+        <w:t>NS</w:t>
+      </w:r>
+      <w:r>
+        <w:rPr>
+          <w:rFonts w:ascii="Calibri" w:eastAsia="Calibri" w:hAnsi="Calibri" w:cs="Times New Roman"/>
+        </w:rPr>
+        <w:t xml:space="preserve">); or </w:t>
+      </w:r>
+      <w:r>
+        <w:rPr>
+          <w:rFonts w:ascii="Calibri" w:eastAsia="Calibri" w:hAnsi="Calibri" w:cs="Times New Roman"/>
+        </w:rPr>
+        <w:t>3</w:t>
+      </w:r>
+      <w:r>
+        <w:rPr>
+          <w:rFonts w:ascii="Calibri" w:eastAsia="Calibri" w:hAnsi="Calibri" w:cs="Times New Roman"/>
+        </w:rPr>
+        <w:t xml:space="preserve">) </w:t>
+      </w:r>
+      <w:r>
+        <w:rPr>
+          <w:rFonts w:ascii="Calibri" w:eastAsia="Calibri" w:hAnsi="Calibri" w:cs="Times New Roman"/>
+          <w:u w:val="single"/>
+        </w:rPr>
+        <w:t>AI in the Workplace</w:t>
+      </w:r>
+      <w:r>
+        <w:rPr>
+          <w:rFonts w:ascii="Calibri" w:eastAsia="Calibri" w:hAnsi="Calibri" w:cs="Times New Roman"/>
+        </w:rPr>
+        <w:t>, (</w:t>
+      </w:r>
+      <w:proofErr w:type="spellStart"/>
+      <w:r>
+        <w:rPr>
+          <w:rFonts w:ascii="Calibri" w:eastAsia="Calibri" w:hAnsi="Calibri" w:cs="Times New Roman"/>
+        </w:rPr>
+        <w:t>ß</w:t>
+      </w:r>
+      <w:r>
+        <w:rPr>
+          <w:rFonts w:ascii="Calibri" w:eastAsia="Calibri" w:hAnsi="Calibri" w:cs="Times New Roman"/>
+          <w:vertAlign w:val="subscript"/>
+        </w:rPr>
+        <w:t>consensus</w:t>
+      </w:r>
+      <w:proofErr w:type="spellEnd"/>
+      <w:r>
+        <w:rPr>
+          <w:rFonts w:ascii="Calibri" w:eastAsia="Calibri" w:hAnsi="Calibri" w:cs="Times New Roman"/>
+          <w:vertAlign w:val="subscript"/>
+        </w:rPr>
+        <w:t xml:space="preserve"> x conviction</w:t>
+      </w:r>
+      <w:r>
+        <w:rPr>
+          <w:rFonts w:ascii="Calibri" w:eastAsia="Calibri" w:hAnsi="Calibri" w:cs="Times New Roman"/>
+        </w:rPr>
+        <w:t xml:space="preserve"> = </w:t>
+      </w:r>
+      <w:r>
+        <w:rPr>
+          <w:rFonts w:ascii="Calibri" w:eastAsia="Calibri" w:hAnsi="Calibri" w:cs="Times New Roman"/>
+        </w:rPr>
+        <w:t>3</w:t>
+      </w:r>
+      <w:r>
+        <w:rPr>
+          <w:rFonts w:ascii="Calibri" w:eastAsia="Calibri" w:hAnsi="Calibri" w:cs="Times New Roman"/>
+        </w:rPr>
+        <w:t>.</w:t>
+      </w:r>
+      <w:r>
+        <w:rPr>
+          <w:rFonts w:ascii="Calibri" w:eastAsia="Calibri" w:hAnsi="Calibri" w:cs="Times New Roman"/>
+        </w:rPr>
+        <w:t>247</w:t>
+      </w:r>
+      <w:r>
+        <w:rPr>
+          <w:rFonts w:ascii="Calibri" w:eastAsia="Calibri" w:hAnsi="Calibri" w:cs="Times New Roman"/>
+        </w:rPr>
+        <w:t xml:space="preserve">, </w:t>
+      </w:r>
+      <w:r>
+        <w:rPr>
+          <w:rFonts w:ascii="Calibri" w:eastAsia="Calibri" w:hAnsi="Calibri" w:cs="Times New Roman"/>
+          <w:i/>
+          <w:iCs/>
+        </w:rPr>
+        <w:t>p</w:t>
+      </w:r>
+      <w:r>
+        <w:rPr>
+          <w:rFonts w:ascii="Calibri" w:eastAsia="Calibri" w:hAnsi="Calibri" w:cs="Times New Roman"/>
+        </w:rPr>
+        <w:t xml:space="preserve"> = </w:t>
+      </w:r>
+      <w:r>
+        <w:rPr>
+          <w:rFonts w:ascii="Calibri" w:eastAsia="Calibri" w:hAnsi="Calibri" w:cs="Times New Roman"/>
+          <w:i/>
+          <w:iCs/>
+        </w:rPr>
+        <w:t>NS</w:t>
+      </w:r>
+      <w:r>
+        <w:rPr>
+          <w:rFonts w:ascii="Calibri" w:eastAsia="Calibri" w:hAnsi="Calibri" w:cs="Times New Roman"/>
+        </w:rPr>
+        <w:t>)</w:t>
+      </w:r>
+      <w:r>
+        <w:rPr>
+          <w:rFonts w:ascii="Calibri" w:eastAsia="Calibri" w:hAnsi="Calibri" w:cs="Times New Roman"/>
+        </w:rPr>
+        <w:t>.</w:t>
       </w:r>
     </w:p>
     <w:p>
       <w:pPr>
-        <w:spacing w:after="100" w:afterAutospacing="1" w:line="480" w:lineRule="auto"/>
         <w:rPr>
           <w:rFonts w:ascii="Calibri" w:eastAsia="Calibri" w:hAnsi="Calibri" w:cs="Times New Roman"/>
         </w:rPr>
       </w:pPr>
       <w:r>
         <w:rPr>
-          <w:noProof/>
-        </w:rPr>
-        <w:drawing>
-          <wp:inline distT="0" distB="0" distL="0" distR="0" wp14:anchorId="57686E87" wp14:editId="5C650F87">
-            <wp:extent cx="5167223" cy="3879834"/>
-            <wp:effectExtent l="0" t="0" r="0" b="6985"/>
-            <wp:docPr id="1574687210" name="Picture 3" descr="A graph of dots and lines&#10;&#10;AI-generated content may be incorrect."/>
-            <wp:cNvGraphicFramePr>
-              <a:graphicFrameLocks xmlns:a="http://schemas.openxmlformats.org/drawingml/2006/main" noChangeAspect="1"/>
-            </wp:cNvGraphicFramePr>
-            <a:graphic xmlns:a="http://schemas.openxmlformats.org/drawingml/2006/main">
-              <a:graphicData uri="http://schemas.openxmlformats.org/drawingml/2006/picture">
-                <pic:pic xmlns:pic="http://schemas.openxmlformats.org/drawingml/2006/picture">
-                  <pic:nvPicPr>
-                    <pic:cNvPr id="1574687210" name="Picture 3" descr="A graph of dots and lines&#10;&#10;AI-generated content may be incorrect."/>
-                    <pic:cNvPicPr>
-                      <a:picLocks noChangeAspect="1" noChangeArrowheads="1"/>
-                    </pic:cNvPicPr>
-                  </pic:nvPicPr>
-                  <pic:blipFill>
-                    <a:blip r:embed="rId21">
-                      <a:extLst>
-                        <a:ext uri="{28A0092B-C50C-407E-A947-70E740481C1C}">
-                          <a14:useLocalDpi xmlns:a14="http://schemas.microsoft.com/office/drawing/2010/main" val="0"/>
-                        </a:ext>
-                      </a:extLst>
-                    </a:blip>
-                    <a:srcRect/>
-                    <a:stretch>
-                      <a:fillRect/>
-                    </a:stretch>
-                  </pic:blipFill>
-                  <pic:spPr bwMode="auto">
-                    <a:xfrm>
-                      <a:off x="0" y="0"/>
-                      <a:ext cx="5178369" cy="3888203"/>
-                    </a:xfrm>
-                    <a:prstGeom prst="rect">
-                      <a:avLst/>
-                    </a:prstGeom>
-                    <a:noFill/>
-                    <a:ln>
-                      <a:noFill/>
-                    </a:ln>
-                  </pic:spPr>
-                </pic:pic>
-              </a:graphicData>
-            </a:graphic>
-          </wp:inline>
-        </w:drawing>
-      </w:r>
-    </w:p>
-    <w:p>
-      <w:pPr>
-        <w:spacing w:after="100" w:afterAutospacing="1" w:line="480" w:lineRule="auto"/>
-        <w:ind w:firstLine="720"/>
-        <w:rPr>
-          <w:rFonts w:ascii="Calibri" w:eastAsia="Calibri" w:hAnsi="Calibri" w:cs="Times New Roman"/>
-        </w:rPr>
-      </w:pPr>
-      <w:r>
-        <w:rPr>
-          <w:rFonts w:ascii="Calibri" w:eastAsia="Calibri" w:hAnsi="Calibri" w:cs="Times New Roman"/>
-        </w:rPr>
-        <w:lastRenderedPageBreak/>
-        <w:t xml:space="preserve">Furthermore, initial moral conviction was a significant predictor of the final level of moral conviction, for </w:t>
-      </w:r>
-      <w:r>
-        <w:rPr>
-          <w:rFonts w:ascii="Calibri" w:eastAsia="Calibri" w:hAnsi="Calibri" w:cs="Times New Roman"/>
-        </w:rPr>
-        <w:t xml:space="preserve">1) </w:t>
-      </w:r>
-      <w:r>
-        <w:rPr>
-          <w:rFonts w:ascii="Calibri" w:eastAsia="Calibri" w:hAnsi="Calibri" w:cs="Times New Roman"/>
-          <w:u w:val="single"/>
-        </w:rPr>
-        <w:t>Universal Health Care</w:t>
-      </w:r>
-      <w:r>
-        <w:rPr>
-          <w:rFonts w:ascii="Calibri" w:eastAsia="Calibri" w:hAnsi="Calibri" w:cs="Times New Roman"/>
-        </w:rPr>
-        <w:t>, (ß</w:t>
-      </w:r>
-      <w:r>
-        <w:rPr>
-          <w:rFonts w:ascii="Calibri" w:eastAsia="Calibri" w:hAnsi="Calibri" w:cs="Times New Roman"/>
-          <w:vertAlign w:val="subscript"/>
-        </w:rPr>
-        <w:t>initial conviction</w:t>
-      </w:r>
-      <w:r>
-        <w:rPr>
-          <w:rFonts w:ascii="Calibri" w:eastAsia="Calibri" w:hAnsi="Calibri" w:cs="Times New Roman"/>
-        </w:rPr>
-        <w:t xml:space="preserve"> = </w:t>
-      </w:r>
-      <w:r>
-        <w:rPr>
-          <w:rFonts w:ascii="Calibri" w:eastAsia="Calibri" w:hAnsi="Calibri" w:cs="Times New Roman"/>
-        </w:rPr>
-        <w:t>0</w:t>
-      </w:r>
-      <w:r>
-        <w:rPr>
-          <w:rFonts w:ascii="Calibri" w:eastAsia="Calibri" w:hAnsi="Calibri" w:cs="Times New Roman"/>
-        </w:rPr>
-        <w:t>.</w:t>
-      </w:r>
-      <w:r>
-        <w:rPr>
-          <w:rFonts w:ascii="Calibri" w:eastAsia="Calibri" w:hAnsi="Calibri" w:cs="Times New Roman"/>
-        </w:rPr>
-        <w:t>683</w:t>
-      </w:r>
-      <w:r>
-        <w:rPr>
-          <w:rFonts w:ascii="Calibri" w:eastAsia="Calibri" w:hAnsi="Calibri" w:cs="Times New Roman"/>
-        </w:rPr>
-        <w:t xml:space="preserve">, </w:t>
-      </w:r>
-      <w:r>
-        <w:rPr>
-          <w:rFonts w:ascii="Calibri" w:eastAsia="Calibri" w:hAnsi="Calibri" w:cs="Times New Roman"/>
-          <w:i/>
-          <w:iCs/>
-        </w:rPr>
-        <w:t>p</w:t>
-      </w:r>
-      <w:r>
-        <w:rPr>
-          <w:rFonts w:ascii="Calibri" w:eastAsia="Calibri" w:hAnsi="Calibri" w:cs="Times New Roman"/>
-        </w:rPr>
-        <w:t xml:space="preserve"> </w:t>
-      </w:r>
-      <w:r>
-        <w:rPr>
-          <w:rFonts w:ascii="Calibri" w:eastAsia="Calibri" w:hAnsi="Calibri" w:cs="Times New Roman"/>
-        </w:rPr>
-        <w:t>&lt;</w:t>
-      </w:r>
-      <w:r>
-        <w:rPr>
-          <w:rFonts w:ascii="Calibri" w:eastAsia="Calibri" w:hAnsi="Calibri" w:cs="Times New Roman"/>
-        </w:rPr>
-        <w:t xml:space="preserve"> </w:t>
-      </w:r>
-      <w:r>
-        <w:rPr>
-          <w:rFonts w:ascii="Calibri" w:eastAsia="Calibri" w:hAnsi="Calibri" w:cs="Times New Roman"/>
-        </w:rPr>
-        <w:t>.001</w:t>
-      </w:r>
-      <w:r>
-        <w:rPr>
-          <w:rFonts w:ascii="Calibri" w:eastAsia="Calibri" w:hAnsi="Calibri" w:cs="Times New Roman"/>
-        </w:rPr>
-        <w:t xml:space="preserve">); 2) </w:t>
-      </w:r>
-      <w:r>
-        <w:rPr>
-          <w:rFonts w:ascii="Calibri" w:eastAsia="Calibri" w:hAnsi="Calibri" w:cs="Times New Roman"/>
-          <w:u w:val="single"/>
-        </w:rPr>
-        <w:t>Capital Punishment</w:t>
-      </w:r>
-      <w:r>
-        <w:rPr>
-          <w:rFonts w:ascii="Calibri" w:eastAsia="Calibri" w:hAnsi="Calibri" w:cs="Times New Roman"/>
-        </w:rPr>
-        <w:t>, (ß</w:t>
-      </w:r>
-      <w:r>
-        <w:rPr>
-          <w:rFonts w:ascii="Calibri" w:eastAsia="Calibri" w:hAnsi="Calibri" w:cs="Times New Roman"/>
-          <w:vertAlign w:val="subscript"/>
-        </w:rPr>
-        <w:t>initial conviction</w:t>
-      </w:r>
-      <w:r>
-        <w:rPr>
-          <w:rFonts w:ascii="Calibri" w:eastAsia="Calibri" w:hAnsi="Calibri" w:cs="Times New Roman"/>
-        </w:rPr>
-        <w:t xml:space="preserve"> = </w:t>
-      </w:r>
-      <w:r>
-        <w:rPr>
-          <w:rFonts w:ascii="Calibri" w:eastAsia="Calibri" w:hAnsi="Calibri" w:cs="Times New Roman"/>
-        </w:rPr>
-        <w:t>0</w:t>
-      </w:r>
-      <w:r>
-        <w:rPr>
-          <w:rFonts w:ascii="Calibri" w:eastAsia="Calibri" w:hAnsi="Calibri" w:cs="Times New Roman"/>
-        </w:rPr>
-        <w:t>.</w:t>
-      </w:r>
-      <w:r>
-        <w:rPr>
-          <w:rFonts w:ascii="Calibri" w:eastAsia="Calibri" w:hAnsi="Calibri" w:cs="Times New Roman"/>
-        </w:rPr>
-        <w:t xml:space="preserve">715  </w:t>
-      </w:r>
-      <w:r>
-        <w:rPr>
-          <w:rFonts w:ascii="Calibri" w:eastAsia="Calibri" w:hAnsi="Calibri" w:cs="Times New Roman"/>
-        </w:rPr>
-        <w:t xml:space="preserve">, </w:t>
-      </w:r>
-      <w:r>
-        <w:rPr>
-          <w:rFonts w:ascii="Calibri" w:eastAsia="Calibri" w:hAnsi="Calibri" w:cs="Times New Roman"/>
-          <w:i/>
-          <w:iCs/>
-        </w:rPr>
-        <w:t>p</w:t>
-      </w:r>
-      <w:r>
-        <w:rPr>
-          <w:rFonts w:ascii="Calibri" w:eastAsia="Calibri" w:hAnsi="Calibri" w:cs="Times New Roman"/>
-        </w:rPr>
-        <w:t xml:space="preserve"> </w:t>
-      </w:r>
-      <w:r>
-        <w:rPr>
-          <w:rFonts w:ascii="Calibri" w:eastAsia="Calibri" w:hAnsi="Calibri" w:cs="Times New Roman"/>
-        </w:rPr>
-        <w:t>&lt;</w:t>
-      </w:r>
-      <w:r>
-        <w:rPr>
-          <w:rFonts w:ascii="Calibri" w:eastAsia="Calibri" w:hAnsi="Calibri" w:cs="Times New Roman"/>
-        </w:rPr>
-        <w:t xml:space="preserve"> </w:t>
-      </w:r>
-      <w:r>
-        <w:rPr>
-          <w:rFonts w:ascii="Calibri" w:eastAsia="Calibri" w:hAnsi="Calibri" w:cs="Times New Roman"/>
-        </w:rPr>
-        <w:t>.001</w:t>
-      </w:r>
-      <w:r>
-        <w:rPr>
-          <w:rFonts w:ascii="Calibri" w:eastAsia="Calibri" w:hAnsi="Calibri" w:cs="Times New Roman"/>
-        </w:rPr>
-        <w:t xml:space="preserve">); </w:t>
-      </w:r>
-      <w:r>
-        <w:rPr>
-          <w:rFonts w:ascii="Calibri" w:eastAsia="Calibri" w:hAnsi="Calibri" w:cs="Times New Roman"/>
-        </w:rPr>
-        <w:t>and</w:t>
-      </w:r>
-      <w:r>
-        <w:rPr>
-          <w:rFonts w:ascii="Calibri" w:eastAsia="Calibri" w:hAnsi="Calibri" w:cs="Times New Roman"/>
-        </w:rPr>
-        <w:t xml:space="preserve"> </w:t>
-      </w:r>
-      <w:r>
-        <w:rPr>
-          <w:rFonts w:ascii="Calibri" w:eastAsia="Calibri" w:hAnsi="Calibri" w:cs="Times New Roman"/>
-        </w:rPr>
-        <w:t>3</w:t>
-      </w:r>
-      <w:r>
-        <w:rPr>
-          <w:rFonts w:ascii="Calibri" w:eastAsia="Calibri" w:hAnsi="Calibri" w:cs="Times New Roman"/>
-        </w:rPr>
-        <w:t xml:space="preserve">) </w:t>
-      </w:r>
-      <w:r>
-        <w:rPr>
-          <w:rFonts w:ascii="Calibri" w:eastAsia="Calibri" w:hAnsi="Calibri" w:cs="Times New Roman"/>
-          <w:u w:val="single"/>
-        </w:rPr>
-        <w:t>AI in the Workplace</w:t>
-      </w:r>
-      <w:r>
-        <w:rPr>
-          <w:rFonts w:ascii="Calibri" w:eastAsia="Calibri" w:hAnsi="Calibri" w:cs="Times New Roman"/>
-        </w:rPr>
-        <w:t>, (ß</w:t>
-      </w:r>
-      <w:r>
-        <w:rPr>
-          <w:rFonts w:ascii="Calibri" w:eastAsia="Calibri" w:hAnsi="Calibri" w:cs="Times New Roman"/>
-          <w:vertAlign w:val="subscript"/>
-        </w:rPr>
-        <w:t>initial conviction</w:t>
-      </w:r>
-      <w:r>
-        <w:rPr>
-          <w:rFonts w:ascii="Calibri" w:eastAsia="Calibri" w:hAnsi="Calibri" w:cs="Times New Roman"/>
-        </w:rPr>
-        <w:t xml:space="preserve"> = </w:t>
-      </w:r>
-      <w:r>
-        <w:rPr>
-          <w:rFonts w:ascii="Calibri" w:eastAsia="Calibri" w:hAnsi="Calibri" w:cs="Times New Roman"/>
-        </w:rPr>
-        <w:t>0</w:t>
-      </w:r>
-      <w:r>
-        <w:rPr>
-          <w:rFonts w:ascii="Calibri" w:eastAsia="Calibri" w:hAnsi="Calibri" w:cs="Times New Roman"/>
-        </w:rPr>
-        <w:t>.</w:t>
-      </w:r>
-      <w:r>
-        <w:rPr>
-          <w:rFonts w:ascii="Calibri" w:eastAsia="Calibri" w:hAnsi="Calibri" w:cs="Times New Roman"/>
-        </w:rPr>
-        <w:t>668</w:t>
-      </w:r>
-      <w:r>
-        <w:rPr>
-          <w:rFonts w:ascii="Calibri" w:eastAsia="Calibri" w:hAnsi="Calibri" w:cs="Times New Roman"/>
-        </w:rPr>
-        <w:t xml:space="preserve">, </w:t>
-      </w:r>
-      <w:r>
-        <w:rPr>
-          <w:rFonts w:ascii="Calibri" w:eastAsia="Calibri" w:hAnsi="Calibri" w:cs="Times New Roman"/>
-          <w:i/>
-          <w:iCs/>
-        </w:rPr>
-        <w:t>p</w:t>
-      </w:r>
-      <w:r>
-        <w:rPr>
-          <w:rFonts w:ascii="Calibri" w:eastAsia="Calibri" w:hAnsi="Calibri" w:cs="Times New Roman"/>
-        </w:rPr>
-        <w:t xml:space="preserve"> </w:t>
-      </w:r>
-      <w:r>
-        <w:rPr>
-          <w:rFonts w:ascii="Calibri" w:eastAsia="Calibri" w:hAnsi="Calibri" w:cs="Times New Roman"/>
-        </w:rPr>
-        <w:t>&lt;</w:t>
-      </w:r>
-      <w:r>
-        <w:rPr>
-          <w:rFonts w:ascii="Calibri" w:eastAsia="Calibri" w:hAnsi="Calibri" w:cs="Times New Roman"/>
-        </w:rPr>
-        <w:t xml:space="preserve"> </w:t>
-      </w:r>
-      <w:r>
-        <w:rPr>
-          <w:rFonts w:ascii="Calibri" w:eastAsia="Calibri" w:hAnsi="Calibri" w:cs="Times New Roman"/>
-        </w:rPr>
-        <w:t>.001</w:t>
-      </w:r>
-      <w:r>
-        <w:rPr>
-          <w:rFonts w:ascii="Calibri" w:eastAsia="Calibri" w:hAnsi="Calibri" w:cs="Times New Roman"/>
-        </w:rPr>
-        <w:t>)</w:t>
-      </w:r>
-      <w:r>
-        <w:rPr>
-          <w:rFonts w:ascii="Calibri" w:eastAsia="Calibri" w:hAnsi="Calibri" w:cs="Times New Roman"/>
-        </w:rPr>
-        <w:t>. Finally, the interaction between our moral conviction and social consensus manipulations was not significantly associated with our final levels of moral conviction for 1</w:t>
-      </w:r>
-      <w:r>
-        <w:rPr>
-          <w:rFonts w:ascii="Calibri" w:eastAsia="Calibri" w:hAnsi="Calibri" w:cs="Times New Roman"/>
-        </w:rPr>
-        <w:t xml:space="preserve">) </w:t>
-      </w:r>
-      <w:r>
-        <w:rPr>
-          <w:rFonts w:ascii="Calibri" w:eastAsia="Calibri" w:hAnsi="Calibri" w:cs="Times New Roman"/>
-          <w:u w:val="single"/>
-        </w:rPr>
-        <w:t>Universal Health Care</w:t>
-      </w:r>
-      <w:r>
-        <w:rPr>
-          <w:rFonts w:ascii="Calibri" w:eastAsia="Calibri" w:hAnsi="Calibri" w:cs="Times New Roman"/>
-        </w:rPr>
-        <w:t>, (ß</w:t>
-      </w:r>
-      <w:r>
-        <w:rPr>
-          <w:rFonts w:ascii="Calibri" w:eastAsia="Calibri" w:hAnsi="Calibri" w:cs="Times New Roman"/>
-          <w:vertAlign w:val="subscript"/>
-        </w:rPr>
-        <w:t>consensus x conviction</w:t>
-      </w:r>
-      <w:r>
-        <w:rPr>
-          <w:rFonts w:ascii="Calibri" w:eastAsia="Calibri" w:hAnsi="Calibri" w:cs="Times New Roman"/>
-        </w:rPr>
-        <w:t xml:space="preserve"> </w:t>
-      </w:r>
-      <w:r>
-        <w:rPr>
-          <w:rFonts w:ascii="Calibri" w:eastAsia="Calibri" w:hAnsi="Calibri" w:cs="Times New Roman"/>
-        </w:rPr>
-        <w:t xml:space="preserve">0.4467 </w:t>
-      </w:r>
-      <w:r>
-        <w:rPr>
-          <w:rFonts w:ascii="Calibri" w:eastAsia="Calibri" w:hAnsi="Calibri" w:cs="Times New Roman"/>
-        </w:rPr>
-        <w:t xml:space="preserve">=, </w:t>
-      </w:r>
-      <w:r>
-        <w:rPr>
-          <w:rFonts w:ascii="Calibri" w:eastAsia="Calibri" w:hAnsi="Calibri" w:cs="Times New Roman"/>
-          <w:i/>
-          <w:iCs/>
-        </w:rPr>
-        <w:t>p</w:t>
-      </w:r>
-      <w:r>
-        <w:rPr>
-          <w:rFonts w:ascii="Calibri" w:eastAsia="Calibri" w:hAnsi="Calibri" w:cs="Times New Roman"/>
-        </w:rPr>
-        <w:t xml:space="preserve"> = </w:t>
-      </w:r>
-      <w:r>
-        <w:rPr>
-          <w:rFonts w:ascii="Calibri" w:eastAsia="Calibri" w:hAnsi="Calibri" w:cs="Times New Roman"/>
-          <w:i/>
-          <w:iCs/>
-        </w:rPr>
-        <w:t>NS</w:t>
-      </w:r>
-      <w:r>
-        <w:rPr>
-          <w:rFonts w:ascii="Calibri" w:eastAsia="Calibri" w:hAnsi="Calibri" w:cs="Times New Roman"/>
-        </w:rPr>
-        <w:t xml:space="preserve">); 2) </w:t>
-      </w:r>
-      <w:r>
-        <w:rPr>
-          <w:rFonts w:ascii="Calibri" w:eastAsia="Calibri" w:hAnsi="Calibri" w:cs="Times New Roman"/>
-          <w:u w:val="single"/>
-        </w:rPr>
-        <w:t>Capital Punishment</w:t>
-      </w:r>
-      <w:r>
-        <w:rPr>
-          <w:rFonts w:ascii="Calibri" w:eastAsia="Calibri" w:hAnsi="Calibri" w:cs="Times New Roman"/>
-        </w:rPr>
-        <w:t>, (ß</w:t>
-      </w:r>
-      <w:r>
-        <w:rPr>
-          <w:rFonts w:ascii="Calibri" w:eastAsia="Calibri" w:hAnsi="Calibri" w:cs="Times New Roman"/>
-          <w:vertAlign w:val="subscript"/>
-        </w:rPr>
-        <w:t>consensus x conviction</w:t>
-      </w:r>
-      <w:r>
-        <w:rPr>
-          <w:rFonts w:ascii="Calibri" w:eastAsia="Calibri" w:hAnsi="Calibri" w:cs="Times New Roman"/>
-        </w:rPr>
-        <w:t xml:space="preserve"> = </w:t>
-      </w:r>
-      <w:r>
-        <w:rPr>
-          <w:rFonts w:ascii="Calibri" w:eastAsia="Calibri" w:hAnsi="Calibri" w:cs="Times New Roman"/>
-        </w:rPr>
-        <w:t>0</w:t>
-      </w:r>
-      <w:r>
-        <w:rPr>
-          <w:rFonts w:ascii="Calibri" w:eastAsia="Calibri" w:hAnsi="Calibri" w:cs="Times New Roman"/>
-        </w:rPr>
-        <w:t>.</w:t>
-      </w:r>
-      <w:r>
-        <w:rPr>
-          <w:rFonts w:ascii="Calibri" w:eastAsia="Calibri" w:hAnsi="Calibri" w:cs="Times New Roman"/>
-        </w:rPr>
-        <w:t>957</w:t>
-      </w:r>
-      <w:r>
-        <w:rPr>
-          <w:rFonts w:ascii="Calibri" w:eastAsia="Calibri" w:hAnsi="Calibri" w:cs="Times New Roman"/>
-        </w:rPr>
-        <w:t xml:space="preserve">, </w:t>
-      </w:r>
-      <w:r>
-        <w:rPr>
-          <w:rFonts w:ascii="Calibri" w:eastAsia="Calibri" w:hAnsi="Calibri" w:cs="Times New Roman"/>
-          <w:i/>
-          <w:iCs/>
-        </w:rPr>
-        <w:t>p</w:t>
-      </w:r>
-      <w:r>
-        <w:rPr>
-          <w:rFonts w:ascii="Calibri" w:eastAsia="Calibri" w:hAnsi="Calibri" w:cs="Times New Roman"/>
-        </w:rPr>
-        <w:t xml:space="preserve"> = </w:t>
-      </w:r>
-      <w:r>
-        <w:rPr>
-          <w:rFonts w:ascii="Calibri" w:eastAsia="Calibri" w:hAnsi="Calibri" w:cs="Times New Roman"/>
-          <w:i/>
-          <w:iCs/>
-        </w:rPr>
-        <w:t>NS</w:t>
-      </w:r>
-      <w:r>
-        <w:rPr>
-          <w:rFonts w:ascii="Calibri" w:eastAsia="Calibri" w:hAnsi="Calibri" w:cs="Times New Roman"/>
-        </w:rPr>
-        <w:t xml:space="preserve">); or </w:t>
-      </w:r>
-      <w:r>
-        <w:rPr>
-          <w:rFonts w:ascii="Calibri" w:eastAsia="Calibri" w:hAnsi="Calibri" w:cs="Times New Roman"/>
-        </w:rPr>
-        <w:t>3</w:t>
-      </w:r>
-      <w:r>
-        <w:rPr>
-          <w:rFonts w:ascii="Calibri" w:eastAsia="Calibri" w:hAnsi="Calibri" w:cs="Times New Roman"/>
-        </w:rPr>
-        <w:t xml:space="preserve">) </w:t>
-      </w:r>
-      <w:r>
-        <w:rPr>
-          <w:rFonts w:ascii="Calibri" w:eastAsia="Calibri" w:hAnsi="Calibri" w:cs="Times New Roman"/>
-          <w:u w:val="single"/>
-        </w:rPr>
-        <w:t>AI in the Workplace</w:t>
-      </w:r>
-      <w:r>
-        <w:rPr>
-          <w:rFonts w:ascii="Calibri" w:eastAsia="Calibri" w:hAnsi="Calibri" w:cs="Times New Roman"/>
-        </w:rPr>
-        <w:t>, (ß</w:t>
-      </w:r>
-      <w:r>
-        <w:rPr>
-          <w:rFonts w:ascii="Calibri" w:eastAsia="Calibri" w:hAnsi="Calibri" w:cs="Times New Roman"/>
-          <w:vertAlign w:val="subscript"/>
-        </w:rPr>
-        <w:t>consensus x conviction</w:t>
-      </w:r>
-      <w:r>
-        <w:rPr>
-          <w:rFonts w:ascii="Calibri" w:eastAsia="Calibri" w:hAnsi="Calibri" w:cs="Times New Roman"/>
-        </w:rPr>
-        <w:t xml:space="preserve"> = </w:t>
-      </w:r>
-      <w:r>
-        <w:rPr>
-          <w:rFonts w:ascii="Calibri" w:eastAsia="Calibri" w:hAnsi="Calibri" w:cs="Times New Roman"/>
-        </w:rPr>
-        <w:t>3</w:t>
-      </w:r>
-      <w:r>
-        <w:rPr>
-          <w:rFonts w:ascii="Calibri" w:eastAsia="Calibri" w:hAnsi="Calibri" w:cs="Times New Roman"/>
-        </w:rPr>
-        <w:t>.</w:t>
-      </w:r>
-      <w:r>
-        <w:rPr>
-          <w:rFonts w:ascii="Calibri" w:eastAsia="Calibri" w:hAnsi="Calibri" w:cs="Times New Roman"/>
-        </w:rPr>
-        <w:t>247</w:t>
-      </w:r>
-      <w:r>
-        <w:rPr>
-          <w:rFonts w:ascii="Calibri" w:eastAsia="Calibri" w:hAnsi="Calibri" w:cs="Times New Roman"/>
-        </w:rPr>
-        <w:t xml:space="preserve">, </w:t>
-      </w:r>
-      <w:r>
-        <w:rPr>
-          <w:rFonts w:ascii="Calibri" w:eastAsia="Calibri" w:hAnsi="Calibri" w:cs="Times New Roman"/>
-          <w:i/>
-          <w:iCs/>
-        </w:rPr>
-        <w:t>p</w:t>
-      </w:r>
-      <w:r>
-        <w:rPr>
-          <w:rFonts w:ascii="Calibri" w:eastAsia="Calibri" w:hAnsi="Calibri" w:cs="Times New Roman"/>
-        </w:rPr>
-        <w:t xml:space="preserve"> = </w:t>
-      </w:r>
-      <w:r>
-        <w:rPr>
-          <w:rFonts w:ascii="Calibri" w:eastAsia="Calibri" w:hAnsi="Calibri" w:cs="Times New Roman"/>
-          <w:i/>
-          <w:iCs/>
-        </w:rPr>
-        <w:t>NS</w:t>
-      </w:r>
-      <w:r>
-        <w:rPr>
-          <w:rFonts w:ascii="Calibri" w:eastAsia="Calibri" w:hAnsi="Calibri" w:cs="Times New Roman"/>
-        </w:rPr>
-        <w:t>)</w:t>
-      </w:r>
-      <w:r>
-        <w:rPr>
-          <w:rFonts w:ascii="Calibri" w:eastAsia="Calibri" w:hAnsi="Calibri" w:cs="Times New Roman"/>
-        </w:rPr>
-        <w:t>.</w:t>
-      </w:r>
-    </w:p>
-    <w:p>
-      <w:pPr>
-        <w:spacing w:after="100" w:afterAutospacing="1" w:line="480" w:lineRule="auto"/>
-        <w:rPr>
-          <w:rFonts w:ascii="Calibri" w:eastAsia="Calibri" w:hAnsi="Calibri" w:cs="Times New Roman"/>
-        </w:rPr>
-      </w:pPr>
+          <w:rFonts w:ascii="Calibri" w:eastAsia="Calibri" w:hAnsi="Calibri" w:cs="Times New Roman"/>
+        </w:rPr>
+        <w:br w:type="page"/>
+      </w:r>
     </w:p>
     <w:p>
       <w:pPr>
@@ -7244,6 +7252,7 @@
           <w:sz w:val="28"/>
           <w:szCs w:val="24"/>
         </w:rPr>
+        <w:lastRenderedPageBreak/>
         <w:t>Exploratory Analyses</w:t>
       </w:r>
     </w:p>
@@ -7251,6 +7260,9 @@
       <w:pPr>
         <w:spacing w:after="100" w:afterAutospacing="1" w:line="480" w:lineRule="auto"/>
         <w:ind w:firstLine="720"/>
+        <w:rPr>
+          <w:rFonts w:ascii="Calibri" w:eastAsia="Calibri" w:hAnsi="Calibri" w:cs="Times New Roman"/>
+        </w:rPr>
       </w:pPr>
       <w:r>
         <w:rPr>
@@ -7280,7 +7292,19 @@
         <w:rPr>
           <w:rFonts w:ascii="Calibri" w:eastAsia="Calibri" w:hAnsi="Calibri" w:cs="Times New Roman"/>
         </w:rPr>
-        <w:t>. We used a simple one-way ANOVA predicting moral conviction</w:t>
+        <w:t xml:space="preserve">. </w:t>
+      </w:r>
+      <w:r>
+        <w:rPr>
+          <w:rFonts w:ascii="Calibri" w:eastAsia="Calibri" w:hAnsi="Calibri" w:cs="Times New Roman"/>
+        </w:rPr>
+        <w:t>For these analyses, we used</w:t>
+      </w:r>
+      <w:r>
+        <w:rPr>
+          <w:rFonts w:ascii="Calibri" w:eastAsia="Calibri" w:hAnsi="Calibri" w:cs="Times New Roman"/>
+        </w:rPr>
+        <w:t xml:space="preserve"> a simple one-way ANOVA predicting moral conviction</w:t>
       </w:r>
       <w:r>
         <w:rPr>
@@ -7307,8 +7331,405 @@
         <w:t xml:space="preserve"> with topic (e.g., UHC, Climate Change, etc.) as our main predictor.</w:t>
       </w:r>
       <w:r>
+        <w:rPr>
+          <w:rFonts w:ascii="Calibri" w:eastAsia="Calibri" w:hAnsi="Calibri" w:cs="Times New Roman"/>
+        </w:rPr>
         <w:t xml:space="preserve"> </w:t>
       </w:r>
+      <w:r>
+        <w:rPr>
+          <w:rFonts w:ascii="Calibri" w:eastAsia="Calibri" w:hAnsi="Calibri" w:cs="Times New Roman"/>
+        </w:rPr>
+        <w:t>One additional exploratory analysis we did was to determine if the effects of our paired manipulations were affected by the initial level of support for [topic]. We performed this exploratory analysis by first creating a categorical variable based on initial level of support, wherein participants that rated initial support from -50 to -5 were classified as ‘negative’, -5 to 5 were classified as ‘neutral’</w:t>
+      </w:r>
+      <w:r>
+        <w:rPr>
+          <w:rFonts w:ascii="Calibri" w:eastAsia="Calibri" w:hAnsi="Calibri" w:cs="Times New Roman"/>
+        </w:rPr>
+        <w:t>,</w:t>
+      </w:r>
+      <w:r>
+        <w:rPr>
+          <w:rFonts w:ascii="Calibri" w:eastAsia="Calibri" w:hAnsi="Calibri" w:cs="Times New Roman"/>
+        </w:rPr>
+        <w:t xml:space="preserve"> and 5 to 50 were classified as ‘positive’</w:t>
+      </w:r>
+      <w:r>
+        <w:rPr>
+          <w:rFonts w:ascii="Calibri" w:eastAsia="Calibri" w:hAnsi="Calibri" w:cs="Times New Roman"/>
+        </w:rPr>
+        <w:t xml:space="preserve">. Then, our analysis was the same analysis as that done for H1, but with the addition of ‘initial level of support by category’ as an interaction with our original </w:t>
+      </w:r>
+      <w:r>
+        <w:rPr>
+          <w:rFonts w:ascii="Calibri" w:eastAsia="Calibri" w:hAnsi="Calibri" w:cs="Times New Roman"/>
+        </w:rPr>
+        <w:t>two-way</w:t>
+      </w:r>
+      <w:r>
+        <w:rPr>
+          <w:rFonts w:ascii="Calibri" w:eastAsia="Calibri" w:hAnsi="Calibri" w:cs="Times New Roman"/>
+        </w:rPr>
+        <w:t xml:space="preserve"> interaction between social consensus and moral conviction condition (e.g., we are also looking at a potential three-way interaction).</w:t>
+      </w:r>
+      <w:r>
+        <w:rPr>
+          <w:rFonts w:ascii="Calibri" w:eastAsia="Calibri" w:hAnsi="Calibri" w:cs="Times New Roman"/>
+        </w:rPr>
+        <w:t xml:space="preserve"> The table below indicates how many individuals were in each category, for each [topic].</w:t>
+      </w:r>
+    </w:p>
+    <w:tbl>
+      <w:tblPr>
+        <w:tblStyle w:val="TableGrid"/>
+        <w:tblW w:w="0" w:type="auto"/>
+        <w:tblLook w:val="04A0" w:firstRow="1" w:lastRow="0" w:firstColumn="1" w:lastColumn="0" w:noHBand="0" w:noVBand="1"/>
+      </w:tblPr>
+      <w:tblGrid>
+        <w:gridCol w:w="2337"/>
+        <w:gridCol w:w="2337"/>
+        <w:gridCol w:w="2338"/>
+        <w:gridCol w:w="2338"/>
+      </w:tblGrid>
+      <w:tr>
+        <w:tc>
+          <w:tcPr>
+            <w:tcW w:w="2337" w:type="dxa"/>
+          </w:tcPr>
+          <w:p>
+            <w:pPr>
+              <w:spacing w:after="100" w:afterAutospacing="1" w:line="480" w:lineRule="auto"/>
+              <w:rPr>
+                <w:rFonts w:ascii="Calibri" w:eastAsia="Calibri" w:hAnsi="Calibri" w:cs="Times New Roman"/>
+              </w:rPr>
+            </w:pPr>
+          </w:p>
+        </w:tc>
+        <w:tc>
+          <w:tcPr>
+            <w:tcW w:w="2337" w:type="dxa"/>
+          </w:tcPr>
+          <w:p>
+            <w:pPr>
+              <w:spacing w:after="100" w:afterAutospacing="1" w:line="480" w:lineRule="auto"/>
+              <w:rPr>
+                <w:rFonts w:ascii="Calibri" w:eastAsia="Calibri" w:hAnsi="Calibri" w:cs="Times New Roman"/>
+                <w:b/>
+                <w:bCs/>
+              </w:rPr>
+            </w:pPr>
+            <w:r>
+              <w:rPr>
+                <w:rFonts w:ascii="Calibri" w:eastAsia="Calibri" w:hAnsi="Calibri" w:cs="Times New Roman"/>
+                <w:b/>
+                <w:bCs/>
+              </w:rPr>
+              <w:t>Negative</w:t>
+            </w:r>
+          </w:p>
+        </w:tc>
+        <w:tc>
+          <w:tcPr>
+            <w:tcW w:w="2338" w:type="dxa"/>
+          </w:tcPr>
+          <w:p>
+            <w:pPr>
+              <w:spacing w:after="100" w:afterAutospacing="1" w:line="480" w:lineRule="auto"/>
+              <w:rPr>
+                <w:rFonts w:ascii="Calibri" w:eastAsia="Calibri" w:hAnsi="Calibri" w:cs="Times New Roman"/>
+                <w:b/>
+                <w:bCs/>
+              </w:rPr>
+            </w:pPr>
+            <w:r>
+              <w:rPr>
+                <w:rFonts w:ascii="Calibri" w:eastAsia="Calibri" w:hAnsi="Calibri" w:cs="Times New Roman"/>
+                <w:b/>
+                <w:bCs/>
+              </w:rPr>
+              <w:t>Neutral</w:t>
+            </w:r>
+          </w:p>
+        </w:tc>
+        <w:tc>
+          <w:tcPr>
+            <w:tcW w:w="2338" w:type="dxa"/>
+          </w:tcPr>
+          <w:p>
+            <w:pPr>
+              <w:spacing w:after="100" w:afterAutospacing="1" w:line="480" w:lineRule="auto"/>
+              <w:rPr>
+                <w:rFonts w:ascii="Calibri" w:eastAsia="Calibri" w:hAnsi="Calibri" w:cs="Times New Roman"/>
+                <w:b/>
+                <w:bCs/>
+              </w:rPr>
+            </w:pPr>
+            <w:r>
+              <w:rPr>
+                <w:rFonts w:ascii="Calibri" w:eastAsia="Calibri" w:hAnsi="Calibri" w:cs="Times New Roman"/>
+                <w:b/>
+                <w:bCs/>
+              </w:rPr>
+              <w:t>Positive</w:t>
+            </w:r>
+          </w:p>
+        </w:tc>
+      </w:tr>
+      <w:tr>
+        <w:tc>
+          <w:tcPr>
+            <w:tcW w:w="2337" w:type="dxa"/>
+          </w:tcPr>
+          <w:p>
+            <w:pPr>
+              <w:spacing w:after="100" w:afterAutospacing="1" w:line="480" w:lineRule="auto"/>
+              <w:rPr>
+                <w:rFonts w:ascii="Calibri" w:eastAsia="Calibri" w:hAnsi="Calibri" w:cs="Times New Roman"/>
+                <w:b/>
+                <w:bCs/>
+              </w:rPr>
+            </w:pPr>
+            <w:r>
+              <w:rPr>
+                <w:rFonts w:ascii="Calibri" w:eastAsia="Calibri" w:hAnsi="Calibri" w:cs="Times New Roman"/>
+                <w:b/>
+                <w:bCs/>
+              </w:rPr>
+              <w:t>UHC</w:t>
+            </w:r>
+          </w:p>
+        </w:tc>
+        <w:tc>
+          <w:tcPr>
+            <w:tcW w:w="2337" w:type="dxa"/>
+          </w:tcPr>
+          <w:p>
+            <w:pPr>
+              <w:spacing w:after="100" w:afterAutospacing="1" w:line="480" w:lineRule="auto"/>
+              <w:rPr>
+                <w:rFonts w:ascii="Calibri" w:eastAsia="Calibri" w:hAnsi="Calibri" w:cs="Times New Roman"/>
+              </w:rPr>
+            </w:pPr>
+            <w:r>
+              <w:rPr>
+                <w:rFonts w:ascii="Calibri" w:eastAsia="Calibri" w:hAnsi="Calibri" w:cs="Times New Roman"/>
+              </w:rPr>
+              <w:t>72</w:t>
+            </w:r>
+          </w:p>
+        </w:tc>
+        <w:tc>
+          <w:tcPr>
+            <w:tcW w:w="2338" w:type="dxa"/>
+          </w:tcPr>
+          <w:p>
+            <w:pPr>
+              <w:spacing w:after="100" w:afterAutospacing="1" w:line="480" w:lineRule="auto"/>
+              <w:rPr>
+                <w:rFonts w:ascii="Calibri" w:eastAsia="Calibri" w:hAnsi="Calibri" w:cs="Times New Roman"/>
+              </w:rPr>
+            </w:pPr>
+            <w:r>
+              <w:rPr>
+                <w:rFonts w:ascii="Calibri" w:eastAsia="Calibri" w:hAnsi="Calibri" w:cs="Times New Roman"/>
+              </w:rPr>
+              <w:t>47</w:t>
+            </w:r>
+          </w:p>
+        </w:tc>
+        <w:tc>
+          <w:tcPr>
+            <w:tcW w:w="2338" w:type="dxa"/>
+          </w:tcPr>
+          <w:p>
+            <w:pPr>
+              <w:spacing w:after="100" w:afterAutospacing="1" w:line="480" w:lineRule="auto"/>
+              <w:rPr>
+                <w:rFonts w:ascii="Calibri" w:eastAsia="Calibri" w:hAnsi="Calibri" w:cs="Times New Roman"/>
+              </w:rPr>
+            </w:pPr>
+            <w:r>
+              <w:rPr>
+                <w:rFonts w:ascii="Calibri" w:eastAsia="Calibri" w:hAnsi="Calibri" w:cs="Times New Roman"/>
+              </w:rPr>
+              <w:t>372</w:t>
+            </w:r>
+          </w:p>
+        </w:tc>
+      </w:tr>
+      <w:tr>
+        <w:tc>
+          <w:tcPr>
+            <w:tcW w:w="2337" w:type="dxa"/>
+          </w:tcPr>
+          <w:p>
+            <w:pPr>
+              <w:spacing w:after="100" w:afterAutospacing="1" w:line="480" w:lineRule="auto"/>
+              <w:rPr>
+                <w:rFonts w:ascii="Calibri" w:eastAsia="Calibri" w:hAnsi="Calibri" w:cs="Times New Roman"/>
+                <w:b/>
+                <w:bCs/>
+              </w:rPr>
+            </w:pPr>
+            <w:r>
+              <w:rPr>
+                <w:rFonts w:ascii="Calibri" w:eastAsia="Calibri" w:hAnsi="Calibri" w:cs="Times New Roman"/>
+                <w:b/>
+                <w:bCs/>
+              </w:rPr>
+              <w:t>Capital Punishment</w:t>
+            </w:r>
+          </w:p>
+        </w:tc>
+        <w:tc>
+          <w:tcPr>
+            <w:tcW w:w="2337" w:type="dxa"/>
+          </w:tcPr>
+          <w:p>
+            <w:pPr>
+              <w:spacing w:after="100" w:afterAutospacing="1" w:line="480" w:lineRule="auto"/>
+              <w:rPr>
+                <w:rFonts w:ascii="Calibri" w:eastAsia="Calibri" w:hAnsi="Calibri" w:cs="Times New Roman"/>
+              </w:rPr>
+            </w:pPr>
+            <w:r>
+              <w:rPr>
+                <w:rFonts w:ascii="Calibri" w:eastAsia="Calibri" w:hAnsi="Calibri" w:cs="Times New Roman"/>
+              </w:rPr>
+              <w:t>260</w:t>
+            </w:r>
+          </w:p>
+        </w:tc>
+        <w:tc>
+          <w:tcPr>
+            <w:tcW w:w="2338" w:type="dxa"/>
+          </w:tcPr>
+          <w:p>
+            <w:pPr>
+              <w:spacing w:after="100" w:afterAutospacing="1" w:line="480" w:lineRule="auto"/>
+              <w:rPr>
+                <w:rFonts w:ascii="Calibri" w:eastAsia="Calibri" w:hAnsi="Calibri" w:cs="Times New Roman"/>
+              </w:rPr>
+            </w:pPr>
+            <w:r>
+              <w:rPr>
+                <w:rFonts w:ascii="Calibri" w:eastAsia="Calibri" w:hAnsi="Calibri" w:cs="Times New Roman"/>
+              </w:rPr>
+              <w:t>51</w:t>
+            </w:r>
+          </w:p>
+        </w:tc>
+        <w:tc>
+          <w:tcPr>
+            <w:tcW w:w="2338" w:type="dxa"/>
+          </w:tcPr>
+          <w:p>
+            <w:pPr>
+              <w:spacing w:after="100" w:afterAutospacing="1" w:line="480" w:lineRule="auto"/>
+              <w:rPr>
+                <w:rFonts w:ascii="Calibri" w:eastAsia="Calibri" w:hAnsi="Calibri" w:cs="Times New Roman"/>
+              </w:rPr>
+            </w:pPr>
+            <w:r>
+              <w:rPr>
+                <w:rFonts w:ascii="Calibri" w:eastAsia="Calibri" w:hAnsi="Calibri" w:cs="Times New Roman"/>
+              </w:rPr>
+              <w:t>180</w:t>
+            </w:r>
+          </w:p>
+        </w:tc>
+      </w:tr>
+      <w:tr>
+        <w:tc>
+          <w:tcPr>
+            <w:tcW w:w="2337" w:type="dxa"/>
+          </w:tcPr>
+          <w:p>
+            <w:pPr>
+              <w:spacing w:after="100" w:afterAutospacing="1" w:line="480" w:lineRule="auto"/>
+              <w:rPr>
+                <w:rFonts w:ascii="Calibri" w:eastAsia="Calibri" w:hAnsi="Calibri" w:cs="Times New Roman"/>
+                <w:b/>
+                <w:bCs/>
+              </w:rPr>
+            </w:pPr>
+            <w:r>
+              <w:rPr>
+                <w:rFonts w:ascii="Calibri" w:eastAsia="Calibri" w:hAnsi="Calibri" w:cs="Times New Roman"/>
+                <w:b/>
+                <w:bCs/>
+              </w:rPr>
+              <w:t>AI in the Workplace</w:t>
+            </w:r>
+          </w:p>
+        </w:tc>
+        <w:tc>
+          <w:tcPr>
+            <w:tcW w:w="2337" w:type="dxa"/>
+          </w:tcPr>
+          <w:p>
+            <w:pPr>
+              <w:spacing w:after="100" w:afterAutospacing="1" w:line="480" w:lineRule="auto"/>
+              <w:rPr>
+                <w:rFonts w:ascii="Calibri" w:eastAsia="Calibri" w:hAnsi="Calibri" w:cs="Times New Roman"/>
+              </w:rPr>
+            </w:pPr>
+            <w:r>
+              <w:rPr>
+                <w:rFonts w:ascii="Calibri" w:eastAsia="Calibri" w:hAnsi="Calibri" w:cs="Times New Roman"/>
+              </w:rPr>
+              <w:t>279</w:t>
+            </w:r>
+          </w:p>
+        </w:tc>
+        <w:tc>
+          <w:tcPr>
+            <w:tcW w:w="2338" w:type="dxa"/>
+          </w:tcPr>
+          <w:p>
+            <w:pPr>
+              <w:spacing w:after="100" w:afterAutospacing="1" w:line="480" w:lineRule="auto"/>
+              <w:rPr>
+                <w:rFonts w:ascii="Calibri" w:eastAsia="Calibri" w:hAnsi="Calibri" w:cs="Times New Roman"/>
+              </w:rPr>
+            </w:pPr>
+            <w:r>
+              <w:rPr>
+                <w:rFonts w:ascii="Calibri" w:eastAsia="Calibri" w:hAnsi="Calibri" w:cs="Times New Roman"/>
+              </w:rPr>
+              <w:t>50</w:t>
+            </w:r>
+          </w:p>
+        </w:tc>
+        <w:tc>
+          <w:tcPr>
+            <w:tcW w:w="2338" w:type="dxa"/>
+          </w:tcPr>
+          <w:p>
+            <w:pPr>
+              <w:spacing w:after="100" w:afterAutospacing="1" w:line="480" w:lineRule="auto"/>
+              <w:rPr>
+                <w:rFonts w:ascii="Calibri" w:eastAsia="Calibri" w:hAnsi="Calibri" w:cs="Times New Roman"/>
+              </w:rPr>
+            </w:pPr>
+            <w:r>
+              <w:rPr>
+                <w:rFonts w:ascii="Calibri" w:eastAsia="Calibri" w:hAnsi="Calibri" w:cs="Times New Roman"/>
+              </w:rPr>
+              <w:t>162</w:t>
+            </w:r>
+          </w:p>
+        </w:tc>
+      </w:tr>
+    </w:tbl>
+    <w:p>
+      <w:pPr>
+        <w:spacing w:after="100" w:afterAutospacing="1" w:line="480" w:lineRule="auto"/>
+        <w:ind w:firstLine="720"/>
+        <w:rPr>
+          <w:rFonts w:ascii="Calibri" w:eastAsia="Calibri" w:hAnsi="Calibri" w:cs="Times New Roman"/>
+        </w:rPr>
+      </w:pPr>
     </w:p>
     <w:p>
       <w:pPr>
@@ -7342,7 +7763,7 @@
                     </pic:cNvPicPr>
                   </pic:nvPicPr>
                   <pic:blipFill>
-                    <a:blip r:embed="rId22">
+                    <a:blip r:embed="rId11">
                       <a:extLst>
                         <a:ext uri="{28A0092B-C50C-407E-A947-70E740481C1C}">
                           <a14:useLocalDpi xmlns:a14="http://schemas.microsoft.com/office/drawing/2010/main" val="0"/>
@@ -7533,7 +7954,7 @@
                     </pic:cNvPicPr>
                   </pic:nvPicPr>
                   <pic:blipFill>
-                    <a:blip r:embed="rId23">
+                    <a:blip r:embed="rId12">
                       <a:extLst>
                         <a:ext uri="{28A0092B-C50C-407E-A947-70E740481C1C}">
                           <a14:useLocalDpi xmlns:a14="http://schemas.microsoft.com/office/drawing/2010/main" val="0"/>
@@ -7573,15 +7994,6 @@
           <w:rFonts w:ascii="Calibri" w:eastAsia="Calibri" w:hAnsi="Calibri" w:cs="Times New Roman"/>
         </w:rPr>
       </w:pPr>
-    </w:p>
-    <w:p>
-      <w:pPr>
-        <w:spacing w:after="100" w:afterAutospacing="1" w:line="480" w:lineRule="auto"/>
-        <w:ind w:firstLine="720"/>
-        <w:rPr>
-          <w:rFonts w:ascii="Calibri" w:eastAsia="Calibri" w:hAnsi="Calibri" w:cs="Times New Roman"/>
-        </w:rPr>
-      </w:pPr>
       <w:r>
         <w:t xml:space="preserve">Our </w:t>
       </w:r>
@@ -7759,7 +8171,7 @@
                     </pic:cNvPicPr>
                   </pic:nvPicPr>
                   <pic:blipFill>
-                    <a:blip r:embed="rId24">
+                    <a:blip r:embed="rId13">
                       <a:extLst>
                         <a:ext uri="{28A0092B-C50C-407E-A947-70E740481C1C}">
                           <a14:useLocalDpi xmlns:a14="http://schemas.microsoft.com/office/drawing/2010/main" val="0"/>
@@ -7928,10 +8340,814 @@
         <w:rPr>
           <w:rFonts w:ascii="Calibri" w:eastAsia="Calibri" w:hAnsi="Calibri" w:cs="Times New Roman"/>
         </w:rPr>
-        <w:t>. As compared to our exploratory analysis in Study 2, none of our chosen topics were seen as lacking moral conviction (e.g., the exercise topic in Study 2 had a mean-value of 0 on the initial moral conviction scale). Additionally, we found that usage of AI in the workplace was held with the lowest, but still not nonzero amount of conviction, as compared to our other two topics.</w:t>
+        <w:t xml:space="preserve">. As compared to our </w:t>
+      </w:r>
+      <w:proofErr w:type="gramStart"/>
+      <w:r>
+        <w:rPr>
+          <w:rFonts w:ascii="Calibri" w:eastAsia="Calibri" w:hAnsi="Calibri" w:cs="Times New Roman"/>
+        </w:rPr>
+        <w:t>exploratory</w:t>
+      </w:r>
+      <w:proofErr w:type="gramEnd"/>
+      <w:r>
+        <w:rPr>
+          <w:rFonts w:ascii="Calibri" w:eastAsia="Calibri" w:hAnsi="Calibri" w:cs="Times New Roman"/>
+        </w:rPr>
+        <w:t xml:space="preserve"> analysis in Study 2, none of our chosen topics were seen as lacking moral conviction (e.g., the exercise topic in Study 2 had a mean-value of 0 on the initial moral conviction scale). Additionally, we found that usage of AI in the workplace was held with the lowest, but still not nonzero amount of conviction, as compared to our other two topics.</w:t>
+      </w:r>
+      <w:r>
+        <w:rPr>
+          <w:rFonts w:ascii="Calibri" w:eastAsia="Calibri" w:hAnsi="Calibri" w:cs="Times New Roman"/>
+        </w:rPr>
+        <w:t xml:space="preserve"> </w:t>
       </w:r>
     </w:p>
-    <w:p/>
+    <w:p>
+      <w:pPr>
+        <w:spacing w:after="100" w:afterAutospacing="1" w:line="480" w:lineRule="auto"/>
+        <w:ind w:firstLine="720"/>
+        <w:rPr>
+          <w:rFonts w:ascii="Calibri" w:eastAsia="Calibri" w:hAnsi="Calibri" w:cs="Times New Roman"/>
+        </w:rPr>
+      </w:pPr>
+      <w:r>
+        <w:rPr>
+          <w:rFonts w:ascii="Calibri" w:eastAsia="Calibri" w:hAnsi="Calibri" w:cs="Times New Roman"/>
+          <w:noProof/>
+        </w:rPr>
+        <w:lastRenderedPageBreak/>
+        <w:drawing>
+          <wp:inline distT="0" distB="0" distL="0" distR="0" wp14:anchorId="7F777517" wp14:editId="28AC911D">
+            <wp:extent cx="5943600" cy="4143375"/>
+            <wp:effectExtent l="0" t="0" r="0" b="9525"/>
+            <wp:docPr id="6" name="Content Placeholder 5" descr="A graph of a patient&#10;&#10;AI-generated content may be incorrect.">
+              <a:extLst xmlns:a="http://schemas.openxmlformats.org/drawingml/2006/main">
+                <a:ext uri="{FF2B5EF4-FFF2-40B4-BE49-F238E27FC236}">
+                  <a16:creationId xmlns:a16="http://schemas.microsoft.com/office/drawing/2014/main" id="{2A5129C3-C02B-0F4C-C8E7-139233CD7C7B}"/>
+                </a:ext>
+              </a:extLst>
+            </wp:docPr>
+            <wp:cNvGraphicFramePr>
+              <a:graphicFrameLocks xmlns:a="http://schemas.openxmlformats.org/drawingml/2006/main" noGrp="1" noChangeAspect="1"/>
+            </wp:cNvGraphicFramePr>
+            <a:graphic xmlns:a="http://schemas.openxmlformats.org/drawingml/2006/main">
+              <a:graphicData uri="http://schemas.openxmlformats.org/drawingml/2006/picture">
+                <pic:pic xmlns:pic="http://schemas.openxmlformats.org/drawingml/2006/picture">
+                  <pic:nvPicPr>
+                    <pic:cNvPr id="6" name="Content Placeholder 5" descr="A graph of a patient&#10;&#10;AI-generated content may be incorrect.">
+                      <a:extLst>
+                        <a:ext uri="{FF2B5EF4-FFF2-40B4-BE49-F238E27FC236}">
+                          <a16:creationId xmlns:a16="http://schemas.microsoft.com/office/drawing/2014/main" id="{2A5129C3-C02B-0F4C-C8E7-139233CD7C7B}"/>
+                        </a:ext>
+                      </a:extLst>
+                    </pic:cNvPr>
+                    <pic:cNvPicPr>
+                      <a:picLocks noGrp="1" noChangeAspect="1"/>
+                    </pic:cNvPicPr>
+                  </pic:nvPicPr>
+                  <pic:blipFill>
+                    <a:blip r:embed="rId14">
+                      <a:extLst>
+                        <a:ext uri="{28A0092B-C50C-407E-A947-70E740481C1C}">
+                          <a14:useLocalDpi xmlns:a14="http://schemas.microsoft.com/office/drawing/2010/main" val="0"/>
+                        </a:ext>
+                      </a:extLst>
+                    </a:blip>
+                    <a:srcRect/>
+                    <a:stretch/>
+                  </pic:blipFill>
+                  <pic:spPr>
+                    <a:xfrm>
+                      <a:off x="0" y="0"/>
+                      <a:ext cx="5943600" cy="4143375"/>
+                    </a:xfrm>
+                    <a:prstGeom prst="rect">
+                      <a:avLst/>
+                    </a:prstGeom>
+                  </pic:spPr>
+                </pic:pic>
+              </a:graphicData>
+            </a:graphic>
+          </wp:inline>
+        </w:drawing>
+      </w:r>
+    </w:p>
+    <w:p>
+      <w:pPr>
+        <w:spacing w:after="100" w:afterAutospacing="1" w:line="480" w:lineRule="auto"/>
+        <w:ind w:firstLine="720"/>
+        <w:rPr>
+          <w:rFonts w:ascii="Calibri" w:eastAsia="Calibri" w:hAnsi="Calibri" w:cs="Times New Roman"/>
+        </w:rPr>
+      </w:pPr>
+      <w:r>
+        <w:rPr>
+          <w:rFonts w:ascii="Calibri" w:eastAsia="Calibri" w:hAnsi="Calibri" w:cs="Times New Roman"/>
+        </w:rPr>
+        <w:t>Finally, our exploratory analysis on the effect of initial support for [topic] by category (e.g., negative, neutral, or positive)</w:t>
+      </w:r>
+      <w:r>
+        <w:rPr>
+          <w:rFonts w:ascii="Calibri" w:eastAsia="Calibri" w:hAnsi="Calibri" w:cs="Times New Roman"/>
+        </w:rPr>
+        <w:t xml:space="preserve"> revealed that there was a significant </w:t>
+      </w:r>
+      <w:r>
+        <w:rPr>
+          <w:rFonts w:ascii="Calibri" w:eastAsia="Calibri" w:hAnsi="Calibri" w:cs="Times New Roman"/>
+        </w:rPr>
+        <w:t>two-way</w:t>
+      </w:r>
+      <w:r>
+        <w:rPr>
+          <w:rFonts w:ascii="Calibri" w:eastAsia="Calibri" w:hAnsi="Calibri" w:cs="Times New Roman"/>
+        </w:rPr>
+        <w:t xml:space="preserve"> interaction between social consensus and initial categorically positive support (</w:t>
+      </w:r>
+      <w:proofErr w:type="spellStart"/>
+      <w:r>
+        <w:rPr>
+          <w:rFonts w:ascii="Calibri" w:eastAsia="Calibri" w:hAnsi="Calibri" w:cs="Times New Roman"/>
+        </w:rPr>
+        <w:t>ß</w:t>
+      </w:r>
+      <w:r>
+        <w:rPr>
+          <w:rFonts w:ascii="Calibri" w:eastAsia="Calibri" w:hAnsi="Calibri" w:cs="Times New Roman"/>
+          <w:vertAlign w:val="subscript"/>
+        </w:rPr>
+        <w:t>consensus</w:t>
+      </w:r>
+      <w:proofErr w:type="spellEnd"/>
+      <w:r>
+        <w:rPr>
+          <w:rFonts w:ascii="Calibri" w:eastAsia="Calibri" w:hAnsi="Calibri" w:cs="Times New Roman"/>
+          <w:vertAlign w:val="subscript"/>
+        </w:rPr>
+        <w:t xml:space="preserve"> </w:t>
+      </w:r>
+      <w:r>
+        <w:rPr>
+          <w:rFonts w:ascii="Calibri" w:eastAsia="Calibri" w:hAnsi="Calibri" w:cs="Times New Roman"/>
+          <w:vertAlign w:val="subscript"/>
+        </w:rPr>
+        <w:t>x positive support</w:t>
+      </w:r>
+      <w:r>
+        <w:rPr>
+          <w:rFonts w:ascii="Calibri" w:eastAsia="Calibri" w:hAnsi="Calibri" w:cs="Times New Roman"/>
+        </w:rPr>
+        <w:t xml:space="preserve"> = </w:t>
+      </w:r>
+      <w:r>
+        <w:rPr>
+          <w:rFonts w:ascii="Calibri" w:eastAsia="Calibri" w:hAnsi="Calibri" w:cs="Times New Roman"/>
+        </w:rPr>
+        <w:t>-</w:t>
+      </w:r>
+      <w:r>
+        <w:rPr>
+          <w:rFonts w:ascii="Calibri" w:eastAsia="Calibri" w:hAnsi="Calibri" w:cs="Times New Roman"/>
+        </w:rPr>
+        <w:t>9.86</w:t>
+      </w:r>
+      <w:r>
+        <w:rPr>
+          <w:rFonts w:ascii="Calibri" w:eastAsia="Calibri" w:hAnsi="Calibri" w:cs="Times New Roman"/>
+        </w:rPr>
+        <w:t xml:space="preserve">, </w:t>
+      </w:r>
+      <w:r>
+        <w:rPr>
+          <w:rFonts w:ascii="Calibri" w:eastAsia="Calibri" w:hAnsi="Calibri" w:cs="Times New Roman"/>
+          <w:i/>
+          <w:iCs/>
+        </w:rPr>
+        <w:t>p</w:t>
+      </w:r>
+      <w:r>
+        <w:rPr>
+          <w:rFonts w:ascii="Calibri" w:eastAsia="Calibri" w:hAnsi="Calibri" w:cs="Times New Roman"/>
+        </w:rPr>
+        <w:t xml:space="preserve"> </w:t>
+      </w:r>
+      <w:r>
+        <w:rPr>
+          <w:rFonts w:ascii="Calibri" w:eastAsia="Calibri" w:hAnsi="Calibri" w:cs="Times New Roman"/>
+        </w:rPr>
+        <w:t>=</w:t>
+      </w:r>
+      <w:r>
+        <w:rPr>
+          <w:rFonts w:ascii="Calibri" w:eastAsia="Calibri" w:hAnsi="Calibri" w:cs="Times New Roman"/>
+        </w:rPr>
+        <w:t xml:space="preserve"> </w:t>
+      </w:r>
+      <w:r>
+        <w:rPr>
+          <w:rFonts w:ascii="Calibri" w:eastAsia="Calibri" w:hAnsi="Calibri" w:cs="Times New Roman"/>
+        </w:rPr>
+        <w:t>0.0</w:t>
+      </w:r>
+      <w:r>
+        <w:rPr>
+          <w:rFonts w:ascii="Calibri" w:eastAsia="Calibri" w:hAnsi="Calibri" w:cs="Times New Roman"/>
+        </w:rPr>
+        <w:t>420</w:t>
+      </w:r>
+      <w:r>
+        <w:rPr>
+          <w:rFonts w:ascii="Calibri" w:eastAsia="Calibri" w:hAnsi="Calibri" w:cs="Times New Roman"/>
+        </w:rPr>
+        <w:t>)</w:t>
+      </w:r>
+      <w:r>
+        <w:rPr>
+          <w:rFonts w:ascii="Calibri" w:eastAsia="Calibri" w:hAnsi="Calibri" w:cs="Times New Roman"/>
+        </w:rPr>
+        <w:t xml:space="preserve"> and</w:t>
+      </w:r>
+      <w:r>
+        <w:rPr>
+          <w:rFonts w:ascii="Calibri" w:eastAsia="Calibri" w:hAnsi="Calibri" w:cs="Times New Roman"/>
+        </w:rPr>
+        <w:t xml:space="preserve"> a significant three-way interaction between conviction condition, social consensus, and categorically positive support</w:t>
+      </w:r>
+      <w:r>
+        <w:rPr>
+          <w:rFonts w:ascii="Calibri" w:eastAsia="Calibri" w:hAnsi="Calibri" w:cs="Times New Roman"/>
+        </w:rPr>
+        <w:t xml:space="preserve"> </w:t>
+      </w:r>
+      <w:bookmarkStart w:id="7" w:name="_Toc190088150"/>
+      <w:r>
+        <w:rPr>
+          <w:rFonts w:ascii="Calibri" w:eastAsia="Calibri" w:hAnsi="Calibri" w:cs="Times New Roman"/>
+        </w:rPr>
+        <w:t>(</w:t>
+      </w:r>
+      <w:proofErr w:type="spellStart"/>
+      <w:r>
+        <w:rPr>
+          <w:rFonts w:ascii="Calibri" w:eastAsia="Calibri" w:hAnsi="Calibri" w:cs="Times New Roman"/>
+        </w:rPr>
+        <w:t>ß</w:t>
+      </w:r>
+      <w:r>
+        <w:rPr>
+          <w:rFonts w:ascii="Calibri" w:eastAsia="Calibri" w:hAnsi="Calibri" w:cs="Times New Roman"/>
+          <w:vertAlign w:val="subscript"/>
+        </w:rPr>
+        <w:t>conviction</w:t>
+      </w:r>
+      <w:proofErr w:type="spellEnd"/>
+      <w:r>
+        <w:rPr>
+          <w:rFonts w:ascii="Calibri" w:eastAsia="Calibri" w:hAnsi="Calibri" w:cs="Times New Roman"/>
+          <w:vertAlign w:val="subscript"/>
+        </w:rPr>
+        <w:t xml:space="preserve"> </w:t>
+      </w:r>
+      <w:r>
+        <w:rPr>
+          <w:rFonts w:ascii="Calibri" w:eastAsia="Calibri" w:hAnsi="Calibri" w:cs="Times New Roman"/>
+          <w:vertAlign w:val="subscript"/>
+        </w:rPr>
+        <w:t>x consensus x positive support</w:t>
+      </w:r>
+      <w:r>
+        <w:rPr>
+          <w:rFonts w:ascii="Calibri" w:eastAsia="Calibri" w:hAnsi="Calibri" w:cs="Times New Roman"/>
+        </w:rPr>
+        <w:t xml:space="preserve"> = </w:t>
+      </w:r>
+      <w:r>
+        <w:rPr>
+          <w:rFonts w:ascii="Calibri" w:eastAsia="Calibri" w:hAnsi="Calibri" w:cs="Times New Roman"/>
+        </w:rPr>
+        <w:t>14</w:t>
+      </w:r>
+      <w:r>
+        <w:rPr>
+          <w:rFonts w:ascii="Calibri" w:eastAsia="Calibri" w:hAnsi="Calibri" w:cs="Times New Roman"/>
+        </w:rPr>
+        <w:t>.</w:t>
+      </w:r>
+      <w:r>
+        <w:rPr>
+          <w:rFonts w:ascii="Calibri" w:eastAsia="Calibri" w:hAnsi="Calibri" w:cs="Times New Roman"/>
+        </w:rPr>
+        <w:t>18</w:t>
+      </w:r>
+      <w:r>
+        <w:rPr>
+          <w:rFonts w:ascii="Calibri" w:eastAsia="Calibri" w:hAnsi="Calibri" w:cs="Times New Roman"/>
+        </w:rPr>
+        <w:t xml:space="preserve">, </w:t>
+      </w:r>
+      <w:r>
+        <w:rPr>
+          <w:rFonts w:ascii="Calibri" w:eastAsia="Calibri" w:hAnsi="Calibri" w:cs="Times New Roman"/>
+          <w:i/>
+          <w:iCs/>
+        </w:rPr>
+        <w:t>p</w:t>
+      </w:r>
+      <w:r>
+        <w:rPr>
+          <w:rFonts w:ascii="Calibri" w:eastAsia="Calibri" w:hAnsi="Calibri" w:cs="Times New Roman"/>
+        </w:rPr>
+        <w:t xml:space="preserve"> </w:t>
+      </w:r>
+      <w:r>
+        <w:rPr>
+          <w:rFonts w:ascii="Calibri" w:eastAsia="Calibri" w:hAnsi="Calibri" w:cs="Times New Roman"/>
+        </w:rPr>
+        <w:t>=</w:t>
+      </w:r>
+      <w:r>
+        <w:rPr>
+          <w:rFonts w:ascii="Calibri" w:eastAsia="Calibri" w:hAnsi="Calibri" w:cs="Times New Roman"/>
+        </w:rPr>
+        <w:t xml:space="preserve"> </w:t>
+      </w:r>
+      <w:r>
+        <w:rPr>
+          <w:rFonts w:ascii="Calibri" w:eastAsia="Calibri" w:hAnsi="Calibri" w:cs="Times New Roman"/>
+        </w:rPr>
+        <w:t>0.0</w:t>
+      </w:r>
+      <w:r>
+        <w:rPr>
+          <w:rFonts w:ascii="Calibri" w:eastAsia="Calibri" w:hAnsi="Calibri" w:cs="Times New Roman"/>
+        </w:rPr>
+        <w:t>463</w:t>
+      </w:r>
+      <w:r>
+        <w:rPr>
+          <w:rFonts w:ascii="Calibri" w:eastAsia="Calibri" w:hAnsi="Calibri" w:cs="Times New Roman"/>
+        </w:rPr>
+        <w:t>)</w:t>
+      </w:r>
+      <w:r>
+        <w:rPr>
+          <w:rFonts w:ascii="Calibri" w:eastAsia="Calibri" w:hAnsi="Calibri" w:cs="Times New Roman"/>
+        </w:rPr>
+        <w:t xml:space="preserve"> for the topic of UHC, but not for capital punishment or usage of AI in the workplace.</w:t>
+      </w:r>
+      <w:r>
+        <w:rPr>
+          <w:rFonts w:ascii="Calibri" w:eastAsia="Calibri" w:hAnsi="Calibri" w:cs="Times New Roman"/>
+        </w:rPr>
+        <w:t xml:space="preserve"> A</w:t>
+      </w:r>
+      <w:r>
+        <w:rPr>
+          <w:rFonts w:ascii="Calibri" w:eastAsia="Calibri" w:hAnsi="Calibri" w:cs="Times New Roman"/>
+        </w:rPr>
+        <w:t xml:space="preserve"> s</w:t>
+      </w:r>
+      <w:r>
+        <w:rPr>
+          <w:rFonts w:ascii="Calibri" w:eastAsia="Calibri" w:hAnsi="Calibri" w:cs="Times New Roman"/>
+        </w:rPr>
+        <w:t xml:space="preserve">ensitivity analysis indicated that, in theory, </w:t>
+      </w:r>
+      <w:r>
+        <w:rPr>
+          <w:rFonts w:ascii="Calibri" w:eastAsia="Calibri" w:hAnsi="Calibri" w:cs="Times New Roman"/>
+        </w:rPr>
+        <w:t xml:space="preserve">unobserved confounders </w:t>
+      </w:r>
+      <w:r>
+        <w:rPr>
+          <w:rFonts w:ascii="Calibri" w:eastAsia="Calibri" w:hAnsi="Calibri" w:cs="Times New Roman"/>
+        </w:rPr>
+        <w:t>explaining 7</w:t>
+      </w:r>
+      <w:r>
+        <w:rPr>
+          <w:rFonts w:ascii="Calibri" w:eastAsia="Calibri" w:hAnsi="Calibri" w:cs="Times New Roman"/>
+        </w:rPr>
+        <w:t>.</w:t>
+      </w:r>
+      <w:r>
+        <w:rPr>
+          <w:rFonts w:ascii="Calibri" w:eastAsia="Calibri" w:hAnsi="Calibri" w:cs="Times New Roman"/>
+        </w:rPr>
+        <w:t>71</w:t>
+      </w:r>
+      <w:r>
+        <w:rPr>
+          <w:rFonts w:ascii="Calibri" w:eastAsia="Calibri" w:hAnsi="Calibri" w:cs="Times New Roman"/>
+        </w:rPr>
+        <w:t xml:space="preserve">% of the residual variance </w:t>
+      </w:r>
+      <w:r>
+        <w:rPr>
+          <w:rFonts w:ascii="Calibri" w:eastAsia="Calibri" w:hAnsi="Calibri" w:cs="Times New Roman"/>
+        </w:rPr>
+        <w:t xml:space="preserve">for </w:t>
+      </w:r>
+      <w:r>
+        <w:rPr>
+          <w:rFonts w:ascii="Calibri" w:eastAsia="Calibri" w:hAnsi="Calibri" w:cs="Times New Roman"/>
+        </w:rPr>
+        <w:t xml:space="preserve">both the treatment and outcome </w:t>
+      </w:r>
+      <w:r>
+        <w:rPr>
+          <w:rFonts w:ascii="Calibri" w:eastAsia="Calibri" w:hAnsi="Calibri" w:cs="Times New Roman"/>
+        </w:rPr>
+        <w:t>would be</w:t>
+      </w:r>
+      <w:r>
+        <w:rPr>
+          <w:rFonts w:ascii="Calibri" w:eastAsia="Calibri" w:hAnsi="Calibri" w:cs="Times New Roman"/>
+        </w:rPr>
+        <w:t xml:space="preserve"> sufficiently strong to explain away all the observed effect. </w:t>
+      </w:r>
+      <w:r>
+        <w:rPr>
+          <w:rFonts w:ascii="Calibri" w:eastAsia="Calibri" w:hAnsi="Calibri" w:cs="Times New Roman"/>
+        </w:rPr>
+        <w:t xml:space="preserve">Conversely, this indicates that </w:t>
+      </w:r>
+      <w:r>
+        <w:rPr>
+          <w:rFonts w:ascii="Calibri" w:eastAsia="Calibri" w:hAnsi="Calibri" w:cs="Times New Roman"/>
+        </w:rPr>
+        <w:t xml:space="preserve">unobserved confounders </w:t>
+      </w:r>
+      <w:r>
+        <w:rPr>
+          <w:rFonts w:ascii="Calibri" w:eastAsia="Calibri" w:hAnsi="Calibri" w:cs="Times New Roman"/>
+        </w:rPr>
+        <w:t xml:space="preserve">that do not </w:t>
+      </w:r>
+      <w:r>
+        <w:rPr>
+          <w:rFonts w:ascii="Calibri" w:eastAsia="Calibri" w:hAnsi="Calibri" w:cs="Times New Roman"/>
+        </w:rPr>
+        <w:lastRenderedPageBreak/>
+        <w:t>explain at least 7.71</w:t>
+      </w:r>
+      <w:r>
+        <w:rPr>
+          <w:rFonts w:ascii="Calibri" w:eastAsia="Calibri" w:hAnsi="Calibri" w:cs="Times New Roman"/>
+        </w:rPr>
+        <w:t xml:space="preserve">% of the residual variance </w:t>
+      </w:r>
+      <w:r>
+        <w:rPr>
+          <w:rFonts w:ascii="Calibri" w:eastAsia="Calibri" w:hAnsi="Calibri" w:cs="Times New Roman"/>
+        </w:rPr>
+        <w:t xml:space="preserve">for </w:t>
+      </w:r>
+      <w:r>
+        <w:rPr>
+          <w:rFonts w:ascii="Calibri" w:eastAsia="Calibri" w:hAnsi="Calibri" w:cs="Times New Roman"/>
+        </w:rPr>
+        <w:t xml:space="preserve">both the treatment and the outcome </w:t>
+      </w:r>
+      <w:r>
+        <w:rPr>
+          <w:rFonts w:ascii="Calibri" w:eastAsia="Calibri" w:hAnsi="Calibri" w:cs="Times New Roman"/>
+        </w:rPr>
+        <w:t>would not be sufficiently strong enough to explain our observed effect.</w:t>
+      </w:r>
+    </w:p>
+    <w:p>
+      <w:pPr>
+        <w:spacing w:after="100" w:afterAutospacing="1" w:line="480" w:lineRule="auto"/>
+        <w:rPr>
+          <w:rFonts w:ascii="Calibri" w:eastAsia="Calibri" w:hAnsi="Calibri" w:cs="Times New Roman"/>
+        </w:rPr>
+      </w:pPr>
+    </w:p>
+    <w:p>
+      <w:pPr>
+        <w:spacing w:after="100" w:afterAutospacing="1" w:line="480" w:lineRule="auto"/>
+        <w:rPr>
+          <w:rFonts w:ascii="Calibri" w:eastAsia="Calibri" w:hAnsi="Calibri" w:cs="Times New Roman"/>
+        </w:rPr>
+      </w:pPr>
+    </w:p>
+    <w:p>
+      <w:pPr>
+        <w:rPr>
+          <w:rFonts w:ascii="Calibri Light" w:eastAsia="Times New Roman" w:hAnsi="Calibri Light" w:cs="Times New Roman"/>
+          <w:b/>
+          <w:i/>
+          <w:color w:val="000000"/>
+          <w:sz w:val="28"/>
+          <w:szCs w:val="24"/>
+        </w:rPr>
+      </w:pPr>
+      <w:r>
+        <w:rPr>
+          <w:rFonts w:ascii="Calibri Light" w:eastAsia="Times New Roman" w:hAnsi="Calibri Light" w:cs="Times New Roman"/>
+          <w:b/>
+          <w:i/>
+          <w:color w:val="000000"/>
+          <w:sz w:val="28"/>
+          <w:szCs w:val="24"/>
+        </w:rPr>
+        <w:br w:type="page"/>
+      </w:r>
+    </w:p>
+    <w:p>
+      <w:pPr>
+        <w:spacing w:after="100" w:afterAutospacing="1" w:line="480" w:lineRule="auto"/>
+        <w:rPr>
+          <w:rFonts w:ascii="Calibri Light" w:eastAsia="Times New Roman" w:hAnsi="Calibri Light" w:cs="Times New Roman"/>
+          <w:b/>
+          <w:i/>
+          <w:color w:val="000000"/>
+          <w:sz w:val="28"/>
+          <w:szCs w:val="24"/>
+        </w:rPr>
+      </w:pPr>
+      <w:r>
+        <w:rPr>
+          <w:rFonts w:ascii="Calibri Light" w:eastAsia="Times New Roman" w:hAnsi="Calibri Light" w:cs="Times New Roman"/>
+          <w:b/>
+          <w:i/>
+          <w:color w:val="000000"/>
+          <w:sz w:val="28"/>
+          <w:szCs w:val="24"/>
+        </w:rPr>
+        <w:lastRenderedPageBreak/>
+        <w:t>Discussion</w:t>
+      </w:r>
+      <w:bookmarkEnd w:id="7"/>
+    </w:p>
+    <w:p>
+      <w:pPr>
+        <w:spacing w:after="100" w:afterAutospacing="1" w:line="480" w:lineRule="auto"/>
+        <w:ind w:firstLine="720"/>
+        <w:rPr>
+          <w:rFonts w:ascii="Calibri" w:eastAsia="Calibri" w:hAnsi="Calibri" w:cs="Times New Roman"/>
+          <w:szCs w:val="24"/>
+        </w:rPr>
+      </w:pPr>
+      <w:r>
+        <w:rPr>
+          <w:rFonts w:ascii="Calibri" w:eastAsia="Calibri" w:hAnsi="Calibri" w:cs="Times New Roman"/>
+          <w:szCs w:val="24"/>
+        </w:rPr>
+        <w:t xml:space="preserve">The results for Study </w:t>
+      </w:r>
+      <w:r>
+        <w:rPr>
+          <w:rFonts w:ascii="Calibri" w:eastAsia="Calibri" w:hAnsi="Calibri" w:cs="Times New Roman"/>
+          <w:szCs w:val="24"/>
+        </w:rPr>
+        <w:t>3</w:t>
+      </w:r>
+      <w:r>
+        <w:rPr>
+          <w:rFonts w:ascii="Calibri" w:eastAsia="Calibri" w:hAnsi="Calibri" w:cs="Times New Roman"/>
+          <w:szCs w:val="24"/>
+        </w:rPr>
+        <w:t xml:space="preserve"> </w:t>
+      </w:r>
+      <w:r>
+        <w:rPr>
+          <w:rFonts w:ascii="Calibri" w:eastAsia="Calibri" w:hAnsi="Calibri" w:cs="Times New Roman"/>
+          <w:szCs w:val="24"/>
+        </w:rPr>
+        <w:t>did not provide strong support for H1.</w:t>
+      </w:r>
+      <w:r>
+        <w:rPr>
+          <w:rFonts w:ascii="Calibri" w:eastAsia="Calibri" w:hAnsi="Calibri" w:cs="Times New Roman"/>
+          <w:szCs w:val="24"/>
+        </w:rPr>
+        <w:t xml:space="preserve"> </w:t>
+      </w:r>
+      <w:r>
+        <w:rPr>
+          <w:rFonts w:ascii="Calibri" w:eastAsia="Calibri" w:hAnsi="Calibri" w:cs="Times New Roman"/>
+          <w:szCs w:val="24"/>
+        </w:rPr>
+        <w:t xml:space="preserve">We did not find a main effect of social </w:t>
+      </w:r>
+      <w:r>
+        <w:rPr>
+          <w:rFonts w:ascii="Calibri" w:eastAsia="Calibri" w:hAnsi="Calibri" w:cs="Times New Roman"/>
+          <w:szCs w:val="24"/>
+        </w:rPr>
+        <w:t>consensus on support for [topic]. We also did not find strong support for H2, as we did not find a significant interaction between the effects of our social consensus and our moral conviction manipulations</w:t>
+      </w:r>
+      <w:r>
+        <w:rPr>
+          <w:rFonts w:ascii="Calibri" w:eastAsia="Calibri" w:hAnsi="Calibri" w:cs="Times New Roman"/>
+          <w:szCs w:val="24"/>
+        </w:rPr>
+        <w:t>. However, we did find a significant difference in pre-post manipulation support, indicating that while there did not seem to be any difference regarding the effects of our intervention, there was a significant effect of the interventions taken as a whole, as compared to the initial level of support.</w:t>
+      </w:r>
+      <w:r>
+        <w:rPr>
+          <w:rFonts w:ascii="Calibri" w:eastAsia="Calibri" w:hAnsi="Calibri" w:cs="Times New Roman"/>
+          <w:szCs w:val="24"/>
+        </w:rPr>
+        <w:t xml:space="preserve"> </w:t>
+      </w:r>
+      <w:r>
+        <w:rPr>
+          <w:rFonts w:ascii="Calibri" w:eastAsia="Calibri" w:hAnsi="Calibri" w:cs="Times New Roman"/>
+          <w:szCs w:val="24"/>
+        </w:rPr>
+        <w:t xml:space="preserve">We also found that openness to belief </w:t>
+      </w:r>
+      <w:r>
+        <w:rPr>
+          <w:rFonts w:ascii="Calibri" w:eastAsia="Calibri" w:hAnsi="Calibri" w:cs="Times New Roman"/>
+          <w:szCs w:val="24"/>
+        </w:rPr>
+        <w:t>change</w:t>
+      </w:r>
+      <w:r>
+        <w:rPr>
+          <w:rFonts w:ascii="Calibri" w:eastAsia="Calibri" w:hAnsi="Calibri" w:cs="Times New Roman"/>
+          <w:szCs w:val="24"/>
+        </w:rPr>
+        <w:t xml:space="preserve"> and initial levels of support were strongly associated with the final level of support for [topic].</w:t>
+      </w:r>
+      <w:r>
+        <w:rPr>
+          <w:rFonts w:ascii="Calibri" w:eastAsia="Calibri" w:hAnsi="Calibri" w:cs="Times New Roman"/>
+          <w:szCs w:val="24"/>
+        </w:rPr>
+        <w:t xml:space="preserve"> Additionally, our exploratory analysis indicated that there was a different pattern of support for individuals who started at a negative of neutral level of support for a [topic]. Primarily, the pattern indicated that the effect of the interventions on support is significantly greater for those starting at a negative or neutral level of support. </w:t>
+      </w:r>
+      <w:r>
+        <w:rPr>
+          <w:rFonts w:ascii="Calibri" w:eastAsia="Calibri" w:hAnsi="Calibri" w:cs="Times New Roman"/>
+          <w:szCs w:val="24"/>
+        </w:rPr>
+        <w:t>Given that</w:t>
+      </w:r>
+      <w:r>
+        <w:rPr>
+          <w:rFonts w:ascii="Calibri" w:eastAsia="Calibri" w:hAnsi="Calibri" w:cs="Times New Roman"/>
+          <w:szCs w:val="24"/>
+        </w:rPr>
+        <w:t xml:space="preserve"> all interventions resulted in an increase in support, this is perhaps indicative of a ceiling effect.</w:t>
+      </w:r>
+    </w:p>
+    <w:p>
+      <w:pPr>
+        <w:spacing w:after="100" w:afterAutospacing="1" w:line="480" w:lineRule="auto"/>
+        <w:ind w:firstLine="720"/>
+        <w:rPr>
+          <w:rFonts w:ascii="Calibri" w:eastAsia="Calibri" w:hAnsi="Calibri" w:cs="Times New Roman"/>
+          <w:szCs w:val="24"/>
+        </w:rPr>
+      </w:pPr>
+      <w:r>
+        <w:rPr>
+          <w:rFonts w:ascii="Calibri" w:eastAsia="Calibri" w:hAnsi="Calibri" w:cs="Times New Roman"/>
+          <w:szCs w:val="24"/>
+        </w:rPr>
+        <w:t xml:space="preserve">Additionally, our moral conviction manipulation was only successful at actually changing perceived moral conviction in for the topic of UHC. This is indicative of either a significant difference in perspective on the topic of UHC as compared to capital punishment or AI, or that a different moral conviction manipulation may be more appropriate for further research on the matter. Regarding moral conviction, one extremely interesting finding is that greater utilitarian and deontological orientation were associated with moral conviction </w:t>
+      </w:r>
+      <w:r>
+        <w:rPr>
+          <w:rFonts w:ascii="Calibri" w:eastAsia="Calibri" w:hAnsi="Calibri" w:cs="Times New Roman"/>
+          <w:szCs w:val="24"/>
+        </w:rPr>
+        <w:t>in opposite directions</w:t>
+      </w:r>
+      <w:r>
+        <w:rPr>
+          <w:rFonts w:ascii="Calibri" w:eastAsia="Calibri" w:hAnsi="Calibri" w:cs="Times New Roman"/>
+          <w:szCs w:val="24"/>
+        </w:rPr>
+        <w:t xml:space="preserve">. </w:t>
+      </w:r>
+      <w:r>
+        <w:rPr>
+          <w:rFonts w:ascii="Calibri" w:eastAsia="Calibri" w:hAnsi="Calibri" w:cs="Times New Roman"/>
+          <w:szCs w:val="24"/>
+        </w:rPr>
+        <w:t>Moral conviction can be defined as “</w:t>
+      </w:r>
+      <w:r>
+        <w:rPr>
+          <w:rFonts w:ascii="Calibri" w:eastAsia="Calibri" w:hAnsi="Calibri" w:cs="Times New Roman"/>
+          <w:szCs w:val="24"/>
+        </w:rPr>
+        <w:t xml:space="preserve">the perception that one’s feelings about a given attitude </w:t>
+      </w:r>
+      <w:r>
+        <w:rPr>
+          <w:rFonts w:ascii="Calibri" w:eastAsia="Calibri" w:hAnsi="Calibri" w:cs="Times New Roman"/>
+          <w:szCs w:val="24"/>
+        </w:rPr>
+        <w:lastRenderedPageBreak/>
+        <w:t>object are based on one’s beliefs about right and wrong</w:t>
+      </w:r>
+      <w:r>
+        <w:rPr>
+          <w:rFonts w:ascii="Calibri" w:eastAsia="Calibri" w:hAnsi="Calibri" w:cs="Times New Roman"/>
+          <w:szCs w:val="24"/>
+        </w:rPr>
+        <w:t xml:space="preserve">”. </w:t>
+      </w:r>
+      <w:r>
+        <w:rPr>
+          <w:rFonts w:ascii="Calibri" w:eastAsia="Calibri" w:hAnsi="Calibri" w:cs="Times New Roman"/>
+          <w:szCs w:val="24"/>
+        </w:rPr>
+        <w:t xml:space="preserve"> In </w:t>
+      </w:r>
+      <w:proofErr w:type="spellStart"/>
+      <w:r>
+        <w:rPr>
+          <w:rFonts w:ascii="Calibri" w:eastAsia="Calibri" w:hAnsi="Calibri" w:cs="Times New Roman"/>
+          <w:szCs w:val="24"/>
+        </w:rPr>
+        <w:t>comparisoin</w:t>
+      </w:r>
+      <w:proofErr w:type="spellEnd"/>
+      <w:r>
+        <w:rPr>
+          <w:rFonts w:ascii="Calibri" w:eastAsia="Calibri" w:hAnsi="Calibri" w:cs="Times New Roman"/>
+          <w:szCs w:val="24"/>
+        </w:rPr>
+        <w:t>,</w:t>
+      </w:r>
+      <w:r>
+        <w:rPr>
+          <w:rFonts w:ascii="Calibri" w:eastAsia="Calibri" w:hAnsi="Calibri" w:cs="Times New Roman"/>
+          <w:szCs w:val="24"/>
+        </w:rPr>
+        <w:t xml:space="preserve"> deontological orientation is defined as ‘ethical rules clearly distinguish right from wrong’</w:t>
+      </w:r>
+      <w:r>
+        <w:rPr>
+          <w:rFonts w:ascii="Calibri" w:eastAsia="Calibri" w:hAnsi="Calibri" w:cs="Times New Roman"/>
+          <w:szCs w:val="24"/>
+        </w:rPr>
+        <w:t xml:space="preserve"> and</w:t>
+      </w:r>
+      <w:r>
+        <w:rPr>
+          <w:rFonts w:ascii="Calibri" w:eastAsia="Calibri" w:hAnsi="Calibri" w:cs="Times New Roman"/>
+          <w:szCs w:val="24"/>
+        </w:rPr>
+        <w:t xml:space="preserve"> utilitarian orientation can be defined as ‘consequences are what distinguishes right from wrong’. </w:t>
+      </w:r>
+      <w:r>
+        <w:rPr>
+          <w:rFonts w:ascii="Calibri" w:eastAsia="Calibri" w:hAnsi="Calibri" w:cs="Times New Roman"/>
+          <w:szCs w:val="24"/>
+        </w:rPr>
+        <w:t xml:space="preserve">Given that both moral axis (deontology and utilitarianism) </w:t>
+      </w:r>
+      <w:proofErr w:type="gramStart"/>
+      <w:r>
+        <w:rPr>
+          <w:rFonts w:ascii="Calibri" w:eastAsia="Calibri" w:hAnsi="Calibri" w:cs="Times New Roman"/>
+          <w:szCs w:val="24"/>
+        </w:rPr>
+        <w:t>are</w:t>
+      </w:r>
+      <w:proofErr w:type="gramEnd"/>
+      <w:r>
+        <w:rPr>
+          <w:rFonts w:ascii="Calibri" w:eastAsia="Calibri" w:hAnsi="Calibri" w:cs="Times New Roman"/>
+          <w:szCs w:val="24"/>
+        </w:rPr>
+        <w:t xml:space="preserve"> focused on what determines ‘right from wrong’, definitionally, greater orientation on both of these axis should plausibly be associated with greater moral conviction as a whole. However, we find in our study that greater deontological orientation is actually associated with decreased moral conviction, whereas greater utilitarian orientation is associated with increased moral conviction.</w:t>
+      </w:r>
+      <w:r>
+        <w:rPr>
+          <w:rFonts w:ascii="Calibri" w:eastAsia="Calibri" w:hAnsi="Calibri" w:cs="Times New Roman"/>
+          <w:szCs w:val="24"/>
+        </w:rPr>
+        <w:t xml:space="preserve"> Further </w:t>
+      </w:r>
+      <w:proofErr w:type="gramStart"/>
+      <w:r>
+        <w:rPr>
+          <w:rFonts w:ascii="Calibri" w:eastAsia="Calibri" w:hAnsi="Calibri" w:cs="Times New Roman"/>
+          <w:szCs w:val="24"/>
+        </w:rPr>
+        <w:t>research</w:t>
+      </w:r>
+      <w:proofErr w:type="gramEnd"/>
+      <w:r>
+        <w:rPr>
+          <w:rFonts w:ascii="Calibri" w:eastAsia="Calibri" w:hAnsi="Calibri" w:cs="Times New Roman"/>
+          <w:szCs w:val="24"/>
+        </w:rPr>
+        <w:t xml:space="preserve"> unpacking the mechanics behind this unexpected relationship is needed.</w:t>
+      </w:r>
+    </w:p>
     <w:sectPr>
       <w:pgSz w:w="12240" w:h="15840"/>
       <w:pgMar w:top="1440" w:right="1440" w:bottom="1440" w:left="1440" w:header="720" w:footer="720" w:gutter="0"/>
@@ -8921,6 +10137,25 @@
       <w:sz w:val="24"/>
     </w:rPr>
   </w:style>
+  <w:style w:type="table" w:styleId="TableGrid">
+    <w:name w:val="Table Grid"/>
+    <w:basedOn w:val="TableNormal"/>
+    <w:uiPriority w:val="39"/>
+    <w:rsid w:val="000F31C4"/>
+    <w:pPr>
+      <w:spacing w:after="0" w:line="240" w:lineRule="auto"/>
+    </w:pPr>
+    <w:tblPr>
+      <w:tblBorders>
+        <w:top w:val="single" w:sz="4" w:space="0" w:color="auto"/>
+        <w:left w:val="single" w:sz="4" w:space="0" w:color="auto"/>
+        <w:bottom w:val="single" w:sz="4" w:space="0" w:color="auto"/>
+        <w:right w:val="single" w:sz="4" w:space="0" w:color="auto"/>
+        <w:insideH w:val="single" w:sz="4" w:space="0" w:color="auto"/>
+        <w:insideV w:val="single" w:sz="4" w:space="0" w:color="auto"/>
+      </w:tblBorders>
+    </w:tblPr>
+  </w:style>
 </w:styles>
 </file>
 
